--- a/AA. Fontys CE/Algemene economie/141212 lesweek 12 economisch herstel.docx
+++ b/AA. Fontys CE/Algemene economie/141212 lesweek 12 economisch herstel.docx
@@ -1,6 +1,6 @@
 
 <file path=word/document.xml><?xml version="1.0" encoding="utf-8"?>
-<w:document xmlns:wpc="http://schemas.microsoft.com/office/word/2010/wordprocessingCanvas" xmlns:mc="http://schemas.openxmlformats.org/markup-compatibility/2006" xmlns:o="urn:schemas-microsoft-com:office:office" xmlns:r="http://schemas.openxmlformats.org/officeDocument/2006/relationships" xmlns:m="http://schemas.openxmlformats.org/officeDocument/2006/math" xmlns:v="urn:schemas-microsoft-com:vml" xmlns:wp14="http://schemas.microsoft.com/office/word/2010/wordprocessingDrawing" xmlns:wp="http://schemas.openxmlformats.org/drawingml/2006/wordprocessingDrawing" xmlns:w10="urn:schemas-microsoft-com:office:word" xmlns:w="http://schemas.openxmlformats.org/wordprocessingml/2006/main" xmlns:w14="http://schemas.microsoft.com/office/word/2010/wordml" xmlns:wpg="http://schemas.microsoft.com/office/word/2010/wordprocessingGroup" xmlns:wpi="http://schemas.microsoft.com/office/word/2010/wordprocessingInk" xmlns:wne="http://schemas.microsoft.com/office/word/2006/wordml" xmlns:wps="http://schemas.microsoft.com/office/word/2010/wordprocessingShape" mc:Ignorable="w14 wp14">
+<w:document xmlns:wpc="http://schemas.microsoft.com/office/word/2010/wordprocessingCanvas" xmlns:mo="http://schemas.microsoft.com/office/mac/office/2008/main" xmlns:mc="http://schemas.openxmlformats.org/markup-compatibility/2006" xmlns:mv="urn:schemas-microsoft-com:mac:vml" xmlns:o="urn:schemas-microsoft-com:office:office" xmlns:r="http://schemas.openxmlformats.org/officeDocument/2006/relationships" xmlns:m="http://schemas.openxmlformats.org/officeDocument/2006/math" xmlns:v="urn:schemas-microsoft-com:vml" xmlns:wp14="http://schemas.microsoft.com/office/word/2010/wordprocessingDrawing" xmlns:wp="http://schemas.openxmlformats.org/drawingml/2006/wordprocessingDrawing" xmlns:w10="urn:schemas-microsoft-com:office:word" xmlns:w="http://schemas.openxmlformats.org/wordprocessingml/2006/main" xmlns:w14="http://schemas.microsoft.com/office/word/2010/wordml" xmlns:wpg="http://schemas.microsoft.com/office/word/2010/wordprocessingGroup" xmlns:wpi="http://schemas.microsoft.com/office/word/2010/wordprocessingInk" xmlns:wne="http://schemas.microsoft.com/office/word/2006/wordml" xmlns:wps="http://schemas.microsoft.com/office/word/2010/wordprocessingShape" mc:Ignorable="w14 wp14">
   <w:body>
     <w:p>
       <w:pPr>
@@ -19,7 +19,18 @@
           <w:szCs w:val="24"/>
           <w:lang w:eastAsia="nl-NL"/>
         </w:rPr>
-        <w:object w:dxaOrig="1440" w:dyaOrig="1440">
+        <w:t xml:space="preserve">33 </w:t>
+      </w:r>
+      <w:bookmarkStart w:id="0" w:name="_GoBack"/>
+      <w:bookmarkEnd w:id="0"/>
+      <w:r>
+        <w:rPr>
+          <w:rFonts w:ascii="Times New Roman" w:eastAsia="Times New Roman" w:hAnsi="Times New Roman" w:cs="Times New Roman"/>
+          <w:sz w:val="24"/>
+          <w:szCs w:val="24"/>
+          <w:lang w:eastAsia="nl-NL"/>
+        </w:rPr>
+        <w:pict w14:anchorId="7B072D1A">
           <v:shapetype id="_x0000_t75" coordsize="21600,21600" o:spt="75" o:preferrelative="t" path="m@4@5l@4@11@9@11@9@5xe" filled="f" stroked="f">
             <v:stroke joinstyle="miter"/>
             <v:formulas>
@@ -39,11 +50,10 @@
             <v:path o:extrusionok="f" gradientshapeok="t" o:connecttype="rect"/>
             <o:lock v:ext="edit" aspectratio="t"/>
           </v:shapetype>
-          <v:shape id="_x0000_i1290" type="#_x0000_t75" style="width:1in;height:18pt" o:ole="">
-            <v:imagedata r:id="rId6" o:title=""/>
+          <v:shape id="_x0000_i1025" type="#_x0000_t75" style="width:1in;height:18pt">
+            <v:imagedata r:id="rId10" o:title=""/>
           </v:shape>
-          <w:control r:id="rId7" w:name="DefaultOcxName3" w:shapeid="_x0000_i1290"/>
-        </w:object>
+        </w:pict>
       </w:r>
     </w:p>
     <w:p>
@@ -60,8 +70,8 @@
           <w:lang w:eastAsia="nl-NL"/>
         </w:rPr>
       </w:pPr>
-      <w:bookmarkStart w:id="0" w:name="top"/>
-      <w:bookmarkEnd w:id="0"/>
+      <w:bookmarkStart w:id="1" w:name="top"/>
+      <w:bookmarkEnd w:id="1"/>
       <w:r>
         <w:rPr>
           <w:rFonts w:ascii="Arial" w:eastAsia="Times New Roman" w:hAnsi="Arial" w:cs="Arial"/>
@@ -70,10 +80,10 @@
           <w:color w:val="222222"/>
           <w:sz w:val="20"/>
           <w:szCs w:val="20"/>
-          <w:lang w:eastAsia="nl-NL"/>
+          <w:lang w:val="en-US" w:eastAsia="nl-NL"/>
         </w:rPr>
         <w:drawing>
-          <wp:inline distT="0" distB="0" distL="0" distR="0">
+          <wp:inline distT="0" distB="0" distL="0" distR="0" wp14:anchorId="5D5A47B6" wp14:editId="6B7E0853">
             <wp:extent cx="190500" cy="190500"/>
             <wp:effectExtent l="0" t="0" r="0" b="0"/>
             <wp:docPr id="85" name="Afbeelding 85" descr="https://www.google.com/images/icons/product/translate-32.png"/>
@@ -90,7 +100,7 @@
                     </pic:cNvPicPr>
                   </pic:nvPicPr>
                   <pic:blipFill>
-                    <a:blip r:embed="rId8">
+                    <a:blip r:embed="rId11">
                       <a:extLst>
                         <a:ext uri="{28A0092B-C50C-407E-A947-70E740481C1C}">
                           <a14:useLocalDpi xmlns:a14="http://schemas.microsoft.com/office/drawing/2010/main" val="0"/>
@@ -203,7 +213,7 @@
           <w:szCs w:val="20"/>
           <w:lang w:eastAsia="nl-NL"/>
         </w:rPr>
-        <w:pict>
+        <w:pict w14:anchorId="5D1257FB">
           <v:rect id="_x0000_i1026" style="width:0;height:.75pt" o:hralign="center" o:hrstd="t" o:hrnoshade="t" o:hr="t" fillcolor="#ccc" stroked="f"/>
         </w:pict>
       </w:r>
@@ -251,12 +261,11 @@
           <w:szCs w:val="24"/>
           <w:lang w:eastAsia="nl-NL"/>
         </w:rPr>
-        <w:object w:dxaOrig="1440" w:dyaOrig="1440">
-          <v:shape id="_x0000_i1289" type="#_x0000_t75" style="width:1in;height:18pt" o:ole="">
-            <v:imagedata r:id="rId9" o:title=""/>
+        <w:pict w14:anchorId="23C60D87">
+          <v:shape id="_x0000_i1027" type="#_x0000_t75" style="width:1in;height:18pt">
+            <v:imagedata r:id="rId12" o:title=""/>
           </v:shape>
-          <w:control r:id="rId10" w:name="DefaultOcxName4" w:shapeid="_x0000_i1289"/>
-        </w:object>
+        </w:pict>
       </w:r>
       <w:r>
         <w:rPr>
@@ -265,12 +274,11 @@
           <w:szCs w:val="24"/>
           <w:lang w:eastAsia="nl-NL"/>
         </w:rPr>
-        <w:object w:dxaOrig="1440" w:dyaOrig="1440">
-          <v:shape id="_x0000_i1288" type="#_x0000_t75" style="width:1in;height:18pt" o:ole="">
-            <v:imagedata r:id="rId11" o:title=""/>
+        <w:pict w14:anchorId="0001C99E">
+          <v:shape id="_x0000_i1028" type="#_x0000_t75" style="width:1in;height:18pt">
+            <v:imagedata r:id="rId13" o:title=""/>
           </v:shape>
-          <w:control r:id="rId12" w:name="DefaultOcxName5" w:shapeid="_x0000_i1288"/>
-        </w:object>
+        </w:pict>
       </w:r>
       <w:r>
         <w:rPr>
@@ -279,12 +287,11 @@
           <w:szCs w:val="24"/>
           <w:lang w:eastAsia="nl-NL"/>
         </w:rPr>
-        <w:object w:dxaOrig="1440" w:dyaOrig="1440">
-          <v:shape id="_x0000_i1287" type="#_x0000_t75" style="width:1in;height:18pt" o:ole="">
-            <v:imagedata r:id="rId6" o:title=""/>
+        <w:pict w14:anchorId="5FA05025">
+          <v:shape id="_x0000_i1029" type="#_x0000_t75" style="width:1in;height:18pt">
+            <v:imagedata r:id="rId14" o:title=""/>
           </v:shape>
-          <w:control r:id="rId13" w:name="DefaultOcxName6" w:shapeid="_x0000_i1287"/>
-        </w:object>
+        </w:pict>
       </w:r>
       <w:r>
         <w:rPr>
@@ -293,12 +300,11 @@
           <w:szCs w:val="24"/>
           <w:lang w:eastAsia="nl-NL"/>
         </w:rPr>
-        <w:object w:dxaOrig="1440" w:dyaOrig="1440">
-          <v:shape id="_x0000_i1286" type="#_x0000_t75" style="width:1in;height:18pt" o:ole="">
-            <v:imagedata r:id="rId14" o:title=""/>
+        <w:pict w14:anchorId="242F798E">
+          <v:shape id="_x0000_i1030" type="#_x0000_t75" style="width:1in;height:18pt">
+            <v:imagedata r:id="rId15" o:title=""/>
           </v:shape>
-          <w:control r:id="rId15" w:name="DefaultOcxName7" w:shapeid="_x0000_i1286"/>
-        </w:object>
+        </w:pict>
       </w:r>
       <w:r>
         <w:rPr>
@@ -307,12 +313,11 @@
           <w:szCs w:val="24"/>
           <w:lang w:eastAsia="nl-NL"/>
         </w:rPr>
-        <w:object w:dxaOrig="1440" w:dyaOrig="1440">
-          <v:shape id="_x0000_i1285" type="#_x0000_t75" style="width:1in;height:18pt" o:ole="">
-            <v:imagedata r:id="rId6" o:title=""/>
+        <w:pict w14:anchorId="4C570351">
+          <v:shape id="_x0000_i1031" type="#_x0000_t75" style="width:1in;height:18pt">
+            <v:imagedata r:id="rId16" o:title=""/>
           </v:shape>
-          <w:control r:id="rId16" w:name="DefaultOcxName8" w:shapeid="_x0000_i1285"/>
-        </w:object>
+        </w:pict>
       </w:r>
       <w:r>
         <w:rPr>
@@ -321,12 +326,11 @@
           <w:szCs w:val="24"/>
           <w:lang w:eastAsia="nl-NL"/>
         </w:rPr>
-        <w:object w:dxaOrig="1440" w:dyaOrig="1440">
-          <v:shape id="_x0000_i1284" type="#_x0000_t75" style="width:1in;height:18pt" o:ole="">
+        <w:pict w14:anchorId="4127263F">
+          <v:shape id="_x0000_i1032" type="#_x0000_t75" style="width:1in;height:18pt">
             <v:imagedata r:id="rId17" o:title=""/>
           </v:shape>
-          <w:control r:id="rId18" w:name="DefaultOcxName9" w:shapeid="_x0000_i1284"/>
-        </w:object>
+        </w:pict>
       </w:r>
       <w:r>
         <w:rPr>
@@ -335,12 +339,11 @@
           <w:szCs w:val="24"/>
           <w:lang w:eastAsia="nl-NL"/>
         </w:rPr>
-        <w:object w:dxaOrig="1440" w:dyaOrig="1440">
-          <v:shape id="_x0000_i1283" type="#_x0000_t75" style="width:1in;height:18pt" o:ole="">
-            <v:imagedata r:id="rId19" o:title=""/>
+        <w:pict w14:anchorId="15F32757">
+          <v:shape id="_x0000_i1033" type="#_x0000_t75" style="width:1in;height:18pt">
+            <v:imagedata r:id="rId18" o:title=""/>
           </v:shape>
-          <w:control r:id="rId20" w:name="DefaultOcxName10" w:shapeid="_x0000_i1283"/>
-        </w:object>
+        </w:pict>
       </w:r>
       <w:r>
         <w:rPr>
@@ -349,12 +352,11 @@
           <w:szCs w:val="24"/>
           <w:lang w:eastAsia="nl-NL"/>
         </w:rPr>
-        <w:object w:dxaOrig="1440" w:dyaOrig="1440">
-          <v:shape id="_x0000_i1282" type="#_x0000_t75" style="width:1in;height:18pt" o:ole="">
-            <v:imagedata r:id="rId21" o:title=""/>
+        <w:pict w14:anchorId="2C38F006">
+          <v:shape id="_x0000_i1034" type="#_x0000_t75" style="width:1in;height:18pt">
+            <v:imagedata r:id="rId19" o:title=""/>
           </v:shape>
-          <w:control r:id="rId22" w:name="DefaultOcxName11" w:shapeid="_x0000_i1282"/>
-        </w:object>
+        </w:pict>
       </w:r>
       <w:r>
         <w:rPr>
@@ -363,12 +365,11 @@
           <w:szCs w:val="24"/>
           <w:lang w:eastAsia="nl-NL"/>
         </w:rPr>
-        <w:object w:dxaOrig="1440" w:dyaOrig="1440">
-          <v:shape id="_x0000_i1281" type="#_x0000_t75" style="width:1in;height:18pt" o:ole="">
-            <v:imagedata r:id="rId23" o:title=""/>
+        <w:pict w14:anchorId="1F5CF198">
+          <v:shape id="_x0000_i1035" type="#_x0000_t75" style="width:1in;height:18pt">
+            <v:imagedata r:id="rId20" o:title=""/>
           </v:shape>
-          <w:control r:id="rId24" w:name="DefaultOcxName12" w:shapeid="_x0000_i1281"/>
-        </w:object>
+        </w:pict>
       </w:r>
       <w:r>
         <w:rPr>
@@ -377,12 +378,11 @@
           <w:szCs w:val="24"/>
           <w:lang w:eastAsia="nl-NL"/>
         </w:rPr>
-        <w:object w:dxaOrig="1440" w:dyaOrig="1440">
-          <v:shape id="_x0000_i1280" type="#_x0000_t75" style="width:1in;height:18pt" o:ole="">
-            <v:imagedata r:id="rId25" o:title=""/>
+        <w:pict w14:anchorId="4BAD1EC6">
+          <v:shape id="_x0000_i1036" type="#_x0000_t75" style="width:1in;height:18pt">
+            <v:imagedata r:id="rId21" o:title=""/>
           </v:shape>
-          <w:control r:id="rId26" w:name="DefaultOcxName13" w:shapeid="_x0000_i1280"/>
-        </w:object>
+        </w:pict>
       </w:r>
       <w:r>
         <w:rPr>
@@ -391,12 +391,11 @@
           <w:szCs w:val="24"/>
           <w:lang w:eastAsia="nl-NL"/>
         </w:rPr>
-        <w:object w:dxaOrig="1440" w:dyaOrig="1440">
-          <v:shape id="_x0000_i1279" type="#_x0000_t75" style="width:1in;height:18pt" o:ole="">
-            <v:imagedata r:id="rId27" o:title=""/>
+        <w:pict w14:anchorId="4B826181">
+          <v:shape id="_x0000_i1037" type="#_x0000_t75" style="width:1in;height:18pt">
+            <v:imagedata r:id="rId22" o:title=""/>
           </v:shape>
-          <w:control r:id="rId28" w:name="DefaultOcxName14" w:shapeid="_x0000_i1279"/>
-        </w:object>
+        </w:pict>
       </w:r>
       <w:r>
         <w:rPr>
@@ -405,12 +404,11 @@
           <w:szCs w:val="24"/>
           <w:lang w:eastAsia="nl-NL"/>
         </w:rPr>
-        <w:object w:dxaOrig="1440" w:dyaOrig="1440">
-          <v:shape id="_x0000_i1278" type="#_x0000_t75" style="width:1in;height:18pt" o:ole="">
-            <v:imagedata r:id="rId29" o:title=""/>
+        <w:pict w14:anchorId="63E367F4">
+          <v:shape id="_x0000_i1038" type="#_x0000_t75" style="width:1in;height:18pt">
+            <v:imagedata r:id="rId23" o:title=""/>
           </v:shape>
-          <w:control r:id="rId30" w:name="DefaultOcxName15" w:shapeid="_x0000_i1278"/>
-        </w:object>
+        </w:pict>
       </w:r>
       <w:r>
         <w:rPr>
@@ -419,12 +417,11 @@
           <w:szCs w:val="24"/>
           <w:lang w:eastAsia="nl-NL"/>
         </w:rPr>
-        <w:object w:dxaOrig="1440" w:dyaOrig="1440">
-          <v:shape id="_x0000_i1277" type="#_x0000_t75" style="width:1in;height:18pt" o:ole="">
-            <v:imagedata r:id="rId31" o:title=""/>
+        <w:pict w14:anchorId="2617F088">
+          <v:shape id="_x0000_i1039" type="#_x0000_t75" style="width:1in;height:18pt">
+            <v:imagedata r:id="rId24" o:title=""/>
           </v:shape>
-          <w:control r:id="rId32" w:name="DefaultOcxName16" w:shapeid="_x0000_i1277"/>
-        </w:object>
+        </w:pict>
       </w:r>
       <w:r>
         <w:rPr>
@@ -433,12 +430,11 @@
           <w:szCs w:val="24"/>
           <w:lang w:eastAsia="nl-NL"/>
         </w:rPr>
-        <w:object w:dxaOrig="1440" w:dyaOrig="1440">
-          <v:shape id="_x0000_i1276" type="#_x0000_t75" style="width:1in;height:18pt" o:ole="">
-            <v:imagedata r:id="rId6" o:title=""/>
+        <w:pict w14:anchorId="7F7352AA">
+          <v:shape id="_x0000_i1040" type="#_x0000_t75" style="width:1in;height:18pt">
+            <v:imagedata r:id="rId25" o:title=""/>
           </v:shape>
-          <w:control r:id="rId33" w:name="DefaultOcxName17" w:shapeid="_x0000_i1276"/>
-        </w:object>
+        </w:pict>
       </w:r>
     </w:p>
     <w:tbl>
@@ -483,12 +479,11 @@
                 <w:szCs w:val="24"/>
                 <w:lang w:eastAsia="nl-NL"/>
               </w:rPr>
-              <w:object w:dxaOrig="1440" w:dyaOrig="1440">
-                <v:shape id="_x0000_i1275" type="#_x0000_t75" style="width:138pt;height:18pt" o:ole="">
-                  <v:imagedata r:id="rId34" o:title=""/>
+              <w:pict w14:anchorId="06374BFB">
+                <v:shape id="_x0000_i1041" type="#_x0000_t75" style="width:138pt;height:18pt">
+                  <v:imagedata r:id="rId26" o:title=""/>
                 </v:shape>
-                <w:control r:id="rId35" w:name="DefaultOcxName18" w:shapeid="_x0000_i1275"/>
-              </w:object>
+              </w:pict>
             </w:r>
           </w:p>
           <w:p>
@@ -510,82 +505,100 @@
               </w:rPr>
               <w:t xml:space="preserve">Mogelijk gemaakt door </w:t>
             </w:r>
-            <w:hyperlink r:id="rId36" w:tgtFrame="_blank" w:history="1">
-              <w:r>
-                <w:rPr>
-                  <w:rFonts w:ascii="Verdana" w:eastAsia="Times New Roman" w:hAnsi="Verdana" w:cs="Times New Roman"/>
-                  <w:noProof/>
-                  <w:color w:val="004B91"/>
-                  <w:sz w:val="24"/>
-                  <w:szCs w:val="24"/>
-                  <w:bdr w:val="none" w:sz="0" w:space="0" w:color="auto" w:frame="1"/>
-                  <w:lang w:eastAsia="nl-NL"/>
-                </w:rPr>
-                <w:drawing>
-                  <wp:inline distT="0" distB="0" distL="0" distR="0">
-                    <wp:extent cx="352425" cy="123825"/>
-                    <wp:effectExtent l="0" t="0" r="9525" b="9525"/>
-                    <wp:docPr id="84" name="Afbeelding 84" descr="https://www.google.com/images/logos/google_logo_41.png">
-                      <a:hlinkClick xmlns:a="http://schemas.openxmlformats.org/drawingml/2006/main" r:id="rId36" tgtFrame="_blank"/>
-                    </wp:docPr>
-                    <wp:cNvGraphicFramePr>
-                      <a:graphicFrameLocks xmlns:a="http://schemas.openxmlformats.org/drawingml/2006/main" noChangeAspect="1"/>
-                    </wp:cNvGraphicFramePr>
-                    <a:graphic xmlns:a="http://schemas.openxmlformats.org/drawingml/2006/main">
-                      <a:graphicData uri="http://schemas.openxmlformats.org/drawingml/2006/picture">
-                        <pic:pic xmlns:pic="http://schemas.openxmlformats.org/drawingml/2006/picture">
-                          <pic:nvPicPr>
-                            <pic:cNvPr id="0" name="Picture 3" descr="https://www.google.com/images/logos/google_logo_41.png">
-                              <a:hlinkClick r:id="rId36" tgtFrame="_blank"/>
-                            </pic:cNvPr>
-                            <pic:cNvPicPr>
-                              <a:picLocks noChangeAspect="1" noChangeArrowheads="1"/>
-                            </pic:cNvPicPr>
-                          </pic:nvPicPr>
-                          <pic:blipFill>
-                            <a:blip r:embed="rId37" cstate="print">
-                              <a:extLst>
-                                <a:ext uri="{28A0092B-C50C-407E-A947-70E740481C1C}">
-                                  <a14:useLocalDpi xmlns:a14="http://schemas.microsoft.com/office/drawing/2010/main" val="0"/>
-                                </a:ext>
-                              </a:extLst>
-                            </a:blip>
-                            <a:srcRect/>
-                            <a:stretch>
-                              <a:fillRect/>
-                            </a:stretch>
-                          </pic:blipFill>
-                          <pic:spPr bwMode="auto">
-                            <a:xfrm>
-                              <a:off x="0" y="0"/>
-                              <a:ext cx="352425" cy="123825"/>
-                            </a:xfrm>
-                            <a:prstGeom prst="rect">
-                              <a:avLst/>
-                            </a:prstGeom>
+            <w:r>
+              <w:fldChar w:fldCharType="begin"/>
+            </w:r>
+            <w:r>
+              <w:instrText xml:space="preserve"> HYPERLINK "https://translate.google.com/" \t "_blank" </w:instrText>
+            </w:r>
+            <w:r>
+              <w:fldChar w:fldCharType="separate"/>
+            </w:r>
+            <w:r>
+              <w:rPr>
+                <w:rFonts w:ascii="Verdana" w:eastAsia="Times New Roman" w:hAnsi="Verdana" w:cs="Times New Roman"/>
+                <w:noProof/>
+                <w:color w:val="004B91"/>
+                <w:sz w:val="24"/>
+                <w:szCs w:val="24"/>
+                <w:bdr w:val="none" w:sz="0" w:space="0" w:color="auto" w:frame="1"/>
+                <w:lang w:val="en-US" w:eastAsia="nl-NL"/>
+              </w:rPr>
+              <w:drawing>
+                <wp:inline distT="0" distB="0" distL="0" distR="0" wp14:anchorId="126A985B" wp14:editId="1E638911">
+                  <wp:extent cx="352425" cy="123825"/>
+                  <wp:effectExtent l="0" t="0" r="9525" b="9525"/>
+                  <wp:docPr id="84" name="Afbeelding 84" descr="https://www.google.com/images/logos/google_logo_41.png">
+                    <a:hlinkClick xmlns:a="http://schemas.openxmlformats.org/drawingml/2006/main" r:id="rId27" tgtFrame="_blank"/>
+                  </wp:docPr>
+                  <wp:cNvGraphicFramePr>
+                    <a:graphicFrameLocks xmlns:a="http://schemas.openxmlformats.org/drawingml/2006/main" noChangeAspect="1"/>
+                  </wp:cNvGraphicFramePr>
+                  <a:graphic xmlns:a="http://schemas.openxmlformats.org/drawingml/2006/main">
+                    <a:graphicData uri="http://schemas.openxmlformats.org/drawingml/2006/picture">
+                      <pic:pic xmlns:pic="http://schemas.openxmlformats.org/drawingml/2006/picture">
+                        <pic:nvPicPr>
+                          <pic:cNvPr id="0" name="Picture 3" descr="https://www.google.com/images/logos/google_logo_41.png">
+                            <a:hlinkClick r:id="rId27" tgtFrame="_blank"/>
+                          </pic:cNvPr>
+                          <pic:cNvPicPr>
+                            <a:picLocks noChangeAspect="1" noChangeArrowheads="1"/>
+                          </pic:cNvPicPr>
+                        </pic:nvPicPr>
+                        <pic:blipFill>
+                          <a:blip r:embed="rId28" cstate="print">
+                            <a:extLst>
+                              <a:ext uri="{28A0092B-C50C-407E-A947-70E740481C1C}">
+                                <a14:useLocalDpi xmlns:a14="http://schemas.microsoft.com/office/drawing/2010/main" val="0"/>
+                              </a:ext>
+                            </a:extLst>
+                          </a:blip>
+                          <a:srcRect/>
+                          <a:stretch>
+                            <a:fillRect/>
+                          </a:stretch>
+                        </pic:blipFill>
+                        <pic:spPr bwMode="auto">
+                          <a:xfrm>
+                            <a:off x="0" y="0"/>
+                            <a:ext cx="352425" cy="123825"/>
+                          </a:xfrm>
+                          <a:prstGeom prst="rect">
+                            <a:avLst/>
+                          </a:prstGeom>
+                          <a:noFill/>
+                          <a:ln>
                             <a:noFill/>
-                            <a:ln>
-                              <a:noFill/>
-                            </a:ln>
-                          </pic:spPr>
-                        </pic:pic>
-                      </a:graphicData>
-                    </a:graphic>
-                  </wp:inline>
-                </w:drawing>
-              </w:r>
-              <w:r>
-                <w:rPr>
-                  <w:rFonts w:ascii="Verdana" w:eastAsia="Times New Roman" w:hAnsi="Verdana" w:cs="Times New Roman"/>
-                  <w:color w:val="004B91"/>
-                  <w:sz w:val="24"/>
-                  <w:szCs w:val="24"/>
-                  <w:bdr w:val="none" w:sz="0" w:space="0" w:color="auto" w:frame="1"/>
-                  <w:lang w:eastAsia="nl-NL"/>
-                </w:rPr>
-                <w:t>Translate</w:t>
-              </w:r>
-            </w:hyperlink>
+                          </a:ln>
+                        </pic:spPr>
+                      </pic:pic>
+                    </a:graphicData>
+                  </a:graphic>
+                </wp:inline>
+              </w:drawing>
+            </w:r>
+            <w:r>
+              <w:rPr>
+                <w:rFonts w:ascii="Verdana" w:eastAsia="Times New Roman" w:hAnsi="Verdana" w:cs="Times New Roman"/>
+                <w:color w:val="004B91"/>
+                <w:sz w:val="24"/>
+                <w:szCs w:val="24"/>
+                <w:bdr w:val="none" w:sz="0" w:space="0" w:color="auto" w:frame="1"/>
+                <w:lang w:eastAsia="nl-NL"/>
+              </w:rPr>
+              <w:t>Translate</w:t>
+            </w:r>
+            <w:r>
+              <w:rPr>
+                <w:rFonts w:ascii="Verdana" w:eastAsia="Times New Roman" w:hAnsi="Verdana" w:cs="Times New Roman"/>
+                <w:color w:val="004B91"/>
+                <w:sz w:val="24"/>
+                <w:szCs w:val="24"/>
+                <w:bdr w:val="none" w:sz="0" w:space="0" w:color="auto" w:frame="1"/>
+                <w:lang w:eastAsia="nl-NL"/>
+              </w:rPr>
+              <w:fldChar w:fldCharType="end"/>
+            </w:r>
           </w:p>
           <w:p>
             <w:pPr>
@@ -604,10 +617,10 @@
                 <w:vanish/>
                 <w:sz w:val="24"/>
                 <w:szCs w:val="24"/>
-                <w:lang w:eastAsia="nl-NL"/>
+                <w:lang w:val="en-US" w:eastAsia="nl-NL"/>
               </w:rPr>
               <w:drawing>
-                <wp:inline distT="0" distB="0" distL="0" distR="0">
+                <wp:inline distT="0" distB="0" distL="0" distR="0" wp14:anchorId="6B8E18E1" wp14:editId="455D696C">
                   <wp:extent cx="1019175" cy="180975"/>
                   <wp:effectExtent l="0" t="0" r="9525" b="9525"/>
                   <wp:docPr id="83" name="Afbeelding 83" descr="http://www.nexis.com:80/images/ButShowOriginalDutch.gif?version=1417638776000"/>
@@ -624,7 +637,7 @@
                           </pic:cNvPicPr>
                         </pic:nvPicPr>
                         <pic:blipFill>
-                          <a:blip r:embed="rId38">
+                          <a:blip r:embed="rId29">
                             <a:extLst>
                               <a:ext uri="{28A0092B-C50C-407E-A947-70E740481C1C}">
                                 <a14:useLocalDpi xmlns:a14="http://schemas.microsoft.com/office/drawing/2010/main" val="0"/>
@@ -655,18 +668,35 @@
                 </wp:inline>
               </w:drawing>
             </w:r>
-            <w:hyperlink w:tgtFrame="_self" w:history="1">
-              <w:r>
-                <w:rPr>
-                  <w:rFonts w:ascii="Verdana" w:eastAsia="Times New Roman" w:hAnsi="Verdana" w:cs="Times New Roman"/>
-                  <w:color w:val="004B91"/>
-                  <w:sz w:val="16"/>
-                  <w:szCs w:val="16"/>
-                  <w:lang w:eastAsia="nl-NL"/>
-                </w:rPr>
-                <w:t>Disclaimer</w:t>
-              </w:r>
-            </w:hyperlink>
+            <w:r>
+              <w:fldChar w:fldCharType="begin"/>
+            </w:r>
+            <w:r>
+              <w:instrText xml:space="preserve"> HYPERLINK \t "_self" </w:instrText>
+            </w:r>
+            <w:r>
+              <w:fldChar w:fldCharType="separate"/>
+            </w:r>
+            <w:r>
+              <w:rPr>
+                <w:rFonts w:ascii="Verdana" w:eastAsia="Times New Roman" w:hAnsi="Verdana" w:cs="Times New Roman"/>
+                <w:color w:val="004B91"/>
+                <w:sz w:val="16"/>
+                <w:szCs w:val="16"/>
+                <w:lang w:eastAsia="nl-NL"/>
+              </w:rPr>
+              <w:t>Disclaimer</w:t>
+            </w:r>
+            <w:r>
+              <w:rPr>
+                <w:rFonts w:ascii="Verdana" w:eastAsia="Times New Roman" w:hAnsi="Verdana" w:cs="Times New Roman"/>
+                <w:color w:val="004B91"/>
+                <w:sz w:val="16"/>
+                <w:szCs w:val="16"/>
+                <w:lang w:eastAsia="nl-NL"/>
+              </w:rPr>
+              <w:fldChar w:fldCharType="end"/>
+            </w:r>
             <w:r>
               <w:rPr>
                 <w:rFonts w:ascii="Times New Roman" w:eastAsia="Times New Roman" w:hAnsi="Times New Roman" w:cs="Times New Roman"/>
@@ -691,24 +721,6 @@
           <w:lang w:eastAsia="nl-NL"/>
         </w:rPr>
       </w:pPr>
-      <w:r>
-        <w:rPr>
-          <w:rFonts w:ascii="Times New Roman" w:eastAsia="Times New Roman" w:hAnsi="Times New Roman" w:cs="Times New Roman"/>
-          <w:sz w:val="24"/>
-          <w:szCs w:val="24"/>
-          <w:lang w:eastAsia="nl-NL"/>
-        </w:rPr>
-        <w:pict/>
-      </w:r>
-      <w:r>
-        <w:rPr>
-          <w:rFonts w:ascii="Times New Roman" w:eastAsia="Times New Roman" w:hAnsi="Times New Roman" w:cs="Times New Roman"/>
-          <w:sz w:val="24"/>
-          <w:szCs w:val="24"/>
-          <w:lang w:eastAsia="nl-NL"/>
-        </w:rPr>
-        <w:pict/>
-      </w:r>
     </w:p>
     <w:tbl>
       <w:tblPr>
@@ -763,16 +775,16 @@
                 <w:color w:val="004B91"/>
                 <w:sz w:val="20"/>
                 <w:szCs w:val="20"/>
-                <w:lang w:eastAsia="nl-NL"/>
+                <w:lang w:val="en-US" w:eastAsia="nl-NL"/>
               </w:rPr>
               <mc:AlternateContent>
                 <mc:Choice Requires="wps">
                   <w:drawing>
-                    <wp:inline distT="0" distB="0" distL="0" distR="0">
+                    <wp:inline distT="0" distB="0" distL="0" distR="0" wp14:anchorId="2BA22D7A" wp14:editId="07B7619D">
                       <wp:extent cx="304800" cy="304800"/>
                       <wp:effectExtent l="0" t="0" r="0" b="0"/>
                       <wp:docPr id="82" name="Rechthoek 82" descr="Logo bron">
-                        <a:hlinkClick xmlns:a="http://schemas.openxmlformats.org/drawingml/2006/main" r:id="rId39" tgtFrame="_blank"/>
+                        <a:hlinkClick xmlns:a="http://schemas.openxmlformats.org/drawingml/2006/main" r:id="rId30" tgtFrame="_blank"/>
                       </wp:docPr>
                       <wp:cNvGraphicFramePr>
                         <a:graphicFrameLocks xmlns:a="http://schemas.openxmlformats.org/drawingml/2006/main" noChangeAspect="1"/>
@@ -796,14 +808,14 @@
                                 <a:noFill/>
                               </a:ln>
                               <a:extLst>
-                                <a:ext uri="{909E8E84-426E-40DD-AFC4-6F175D3DCCD1}">
+                                <a:ext uri="{909E8E84-426E-40dd-AFC4-6F175D3DCCD1}">
                                   <a14:hiddenFill xmlns:a14="http://schemas.microsoft.com/office/drawing/2010/main">
                                     <a:solidFill>
                                       <a:srgbClr val="FFFFFF"/>
                                     </a:solidFill>
                                   </a14:hiddenFill>
                                 </a:ext>
-                                <a:ext uri="{91240B29-F687-4F45-9708-019B960494DF}">
+                                <a:ext uri="{91240B29-F687-4f45-9708-019B960494DF}">
                                   <a14:hiddenLine xmlns:a14="http://schemas.microsoft.com/office/drawing/2010/main" w="9525">
                                     <a:solidFill>
                                       <a:srgbClr val="000000"/>
@@ -845,10 +857,10 @@
               </w:rPr>
               <w:br/>
             </w:r>
-            <w:bookmarkStart w:id="1" w:name="HIT_1"/>
-            <w:bookmarkStart w:id="2" w:name="ORIGHIT_1"/>
-            <w:bookmarkEnd w:id="1"/>
+            <w:bookmarkStart w:id="2" w:name="HIT_1"/>
+            <w:bookmarkStart w:id="3" w:name="ORIGHIT_1"/>
             <w:bookmarkEnd w:id="2"/>
+            <w:bookmarkEnd w:id="3"/>
             <w:r>
               <w:rPr>
                 <w:rFonts w:ascii="Verdana" w:eastAsia="Times New Roman" w:hAnsi="Verdana" w:cs="Times New Roman"/>
@@ -885,10 +897,10 @@
               </w:rPr>
               <w:br/>
             </w:r>
-            <w:bookmarkStart w:id="3" w:name="HIT_2"/>
-            <w:bookmarkStart w:id="4" w:name="ORIGHIT_2"/>
-            <w:bookmarkEnd w:id="3"/>
+            <w:bookmarkStart w:id="4" w:name="HIT_2"/>
+            <w:bookmarkStart w:id="5" w:name="ORIGHIT_2"/>
             <w:bookmarkEnd w:id="4"/>
+            <w:bookmarkEnd w:id="5"/>
             <w:r>
               <w:rPr>
                 <w:rFonts w:ascii="Verdana" w:eastAsia="Times New Roman" w:hAnsi="Verdana" w:cs="Times New Roman"/>
@@ -923,10 +935,10 @@
               </w:rPr>
               <w:br/>
             </w:r>
-            <w:bookmarkStart w:id="5" w:name="HIT_4"/>
-            <w:bookmarkStart w:id="6" w:name="ORIGHIT_4"/>
-            <w:bookmarkEnd w:id="5"/>
+            <w:bookmarkStart w:id="6" w:name="HIT_4"/>
+            <w:bookmarkStart w:id="7" w:name="ORIGHIT_4"/>
             <w:bookmarkEnd w:id="6"/>
+            <w:bookmarkEnd w:id="7"/>
             <w:r>
               <w:rPr>
                 <w:rFonts w:ascii="Verdana" w:eastAsia="Times New Roman" w:hAnsi="Verdana" w:cs="Times New Roman"/>
@@ -1121,7 +1133,6 @@
                 <w:lang w:eastAsia="nl-NL"/>
               </w:rPr>
             </w:pPr>
-            <w:proofErr w:type="spellStart"/>
             <w:r>
               <w:rPr>
                 <w:rFonts w:ascii="Verdana" w:eastAsia="Times New Roman" w:hAnsi="Verdana" w:cs="Times New Roman"/>
@@ -1130,18 +1141,7 @@
                 <w:szCs w:val="20"/>
                 <w:lang w:eastAsia="nl-NL"/>
               </w:rPr>
-              <w:t>amsterdam</w:t>
-            </w:r>
-            <w:proofErr w:type="spellEnd"/>
-            <w:r>
-              <w:rPr>
-                <w:rFonts w:ascii="Verdana" w:eastAsia="Times New Roman" w:hAnsi="Verdana" w:cs="Times New Roman"/>
-                <w:color w:val="000000"/>
-                <w:sz w:val="20"/>
-                <w:szCs w:val="20"/>
-                <w:lang w:eastAsia="nl-NL"/>
-              </w:rPr>
-              <w:t xml:space="preserve">. Er spoelt een golfje optimisme door Nederland. Een tiental jaren geleden zouden we 1,5 procent economische groei als teleurstellend hebben beschouwd. Maar nu het Centraal Planbureau (CPB) dat groeipercentage voorspelt voor 2015, wordt het gezien als een zeer welkome boodschap, een blijk van licht aan het einde van de lange donkere tunnel van de financiële crisis. Ook al is de prognose slechts een kwart procentpunt hoger dan de eerdere voorspelling op Prinsjesdag. Het is een eerste zwaluw, maar we zijn er toch al blij mee. </w:t>
+              <w:t xml:space="preserve">amsterdam. Er spoelt een golfje optimisme door Nederland. Een tiental jaren geleden zouden we 1,5 procent economische groei als teleurstellend hebben beschouwd. Maar nu het Centraal Planbureau (CPB) dat groeipercentage voorspelt voor 2015, wordt het gezien als een zeer welkome boodschap, een blijk van licht aan het einde van de lange donkere tunnel van de financiële crisis. Ook al is de prognose slechts een kwart procentpunt hoger dan de eerdere voorspelling op Prinsjesdag. Het is een eerste zwaluw, maar we zijn er toch al blij mee. </w:t>
             </w:r>
           </w:p>
           <w:p>
@@ -1210,7 +1210,18 @@
                 <w:szCs w:val="20"/>
                 <w:lang w:eastAsia="nl-NL"/>
               </w:rPr>
-              <w:t xml:space="preserve">Het zit dus op vrijwel alle fronten mee. Maar het gaat hier wel over onberekenbare grootheden, die zich net zo makkelijk weer tegen Nederland kunnen keren. Niemand weet waar de koersen van dollar en olie in 2015 naartoe gaan. De rentevoet hangt af van de nog onbekende afloop van een epische veldslag binnen de Europese Centrale Bank over de vraag of die in 2015 staatsleningen zal opkopen. De verwachting op de financiële markten dat de centrale bank dat wel degelijk gaat doen is een belangrijke reden waarom de rente zo laag is. Een groep noordelijke landen, aangevoerd door Duitsland, is tegen. Zullen zij worden overstemd? En zo ja: overleeft de ECB dat vervolgens ongeschonden? </w:t>
+              <w:t xml:space="preserve">Het zit dus op vrijwel alle fronten mee. Maar het gaat hier wel over onberekenbare grootheden, die zich net zo makkelijk weer tegen Nederland kunnen keren. Niemand weet waar de koersen van dollar en olie in 2015 naartoe gaan. De rentevoet hangt af </w:t>
+            </w:r>
+            <w:r>
+              <w:rPr>
+                <w:rFonts w:ascii="Verdana" w:eastAsia="Times New Roman" w:hAnsi="Verdana" w:cs="Times New Roman"/>
+                <w:color w:val="000000"/>
+                <w:sz w:val="20"/>
+                <w:szCs w:val="20"/>
+                <w:lang w:eastAsia="nl-NL"/>
+              </w:rPr>
+              <w:lastRenderedPageBreak/>
+              <w:t xml:space="preserve">van de nog onbekende afloop van een epische veldslag binnen de Europese Centrale Bank over de vraag of die in 2015 staatsleningen zal opkopen. De verwachting op de financiële markten dat de centrale bank dat wel degelijk gaat doen is een belangrijke reden waarom de rente zo laag is. Een groep noordelijke landen, aangevoerd door Duitsland, is tegen. Zullen zij worden overstemd? En zo ja: overleeft de ECB dat vervolgens ongeschonden? </w:t>
             </w:r>
           </w:p>
           <w:p>
@@ -1556,10 +1567,10 @@
                             <w:noProof/>
                             <w:sz w:val="24"/>
                             <w:szCs w:val="24"/>
-                            <w:lang w:eastAsia="nl-NL"/>
+                            <w:lang w:val="en-US" w:eastAsia="nl-NL"/>
                           </w:rPr>
                           <w:drawing>
-                            <wp:inline distT="0" distB="0" distL="0" distR="0">
+                            <wp:inline distT="0" distB="0" distL="0" distR="0" wp14:anchorId="212871AB" wp14:editId="279D785A">
                               <wp:extent cx="9525" cy="95250"/>
                               <wp:effectExtent l="0" t="0" r="0" b="0"/>
                               <wp:docPr id="81" name="Afbeelding 81" descr="http://www.nexis.com:80/images/s.gif"/>
@@ -1576,7 +1587,7 @@
                                       </pic:cNvPicPr>
                                     </pic:nvPicPr>
                                     <pic:blipFill>
-                                      <a:blip r:embed="rId40">
+                                      <a:blip r:embed="rId31">
                                         <a:extLst>
                                           <a:ext uri="{28A0092B-C50C-407E-A947-70E740481C1C}">
                                             <a14:useLocalDpi xmlns:a14="http://schemas.microsoft.com/office/drawing/2010/main" val="0"/>
@@ -1643,10 +1654,10 @@
                             <w:noProof/>
                             <w:sz w:val="24"/>
                             <w:szCs w:val="24"/>
-                            <w:lang w:eastAsia="nl-NL"/>
+                            <w:lang w:val="en-US" w:eastAsia="nl-NL"/>
                           </w:rPr>
                           <w:drawing>
-                            <wp:inline distT="0" distB="0" distL="0" distR="0">
+                            <wp:inline distT="0" distB="0" distL="0" distR="0" wp14:anchorId="5F1ED642" wp14:editId="3D0E7958">
                               <wp:extent cx="9525" cy="9525"/>
                               <wp:effectExtent l="0" t="0" r="0" b="0"/>
                               <wp:docPr id="80" name="Afbeelding 80" descr="http://www.nexis.com:80/images/s.gif"/>
@@ -1663,7 +1674,7 @@
                                       </pic:cNvPicPr>
                                     </pic:nvPicPr>
                                     <pic:blipFill>
-                                      <a:blip r:embed="rId40">
+                                      <a:blip r:embed="rId31">
                                         <a:extLst>
                                           <a:ext uri="{28A0092B-C50C-407E-A947-70E740481C1C}">
                                             <a14:useLocalDpi xmlns:a14="http://schemas.microsoft.com/office/drawing/2010/main" val="0"/>
@@ -1743,10 +1754,10 @@
                                   <w:noProof/>
                                   <w:sz w:val="24"/>
                                   <w:szCs w:val="24"/>
-                                  <w:lang w:eastAsia="nl-NL"/>
+                                  <w:lang w:val="en-US" w:eastAsia="nl-NL"/>
                                 </w:rPr>
                                 <w:drawing>
-                                  <wp:inline distT="0" distB="0" distL="0" distR="0">
+                                  <wp:inline distT="0" distB="0" distL="0" distR="0" wp14:anchorId="6F51F6DD" wp14:editId="36786A95">
                                     <wp:extent cx="9525" cy="9525"/>
                                     <wp:effectExtent l="0" t="0" r="0" b="0"/>
                                     <wp:docPr id="79" name="Afbeelding 79" descr="http://www.nexis.com:80/images/s.gif"/>
@@ -1763,7 +1774,7 @@
                                             </pic:cNvPicPr>
                                           </pic:nvPicPr>
                                           <pic:blipFill>
-                                            <a:blip r:embed="rId40">
+                                            <a:blip r:embed="rId31">
                                               <a:extLst>
                                                 <a:ext uri="{28A0092B-C50C-407E-A947-70E740481C1C}">
                                                   <a14:useLocalDpi xmlns:a14="http://schemas.microsoft.com/office/drawing/2010/main" val="0"/>
@@ -1819,10 +1830,10 @@
                                   <w:noProof/>
                                   <w:sz w:val="24"/>
                                   <w:szCs w:val="24"/>
-                                  <w:lang w:eastAsia="nl-NL"/>
+                                  <w:lang w:val="en-US" w:eastAsia="nl-NL"/>
                                 </w:rPr>
                                 <w:drawing>
-                                  <wp:inline distT="0" distB="0" distL="0" distR="0">
+                                  <wp:inline distT="0" distB="0" distL="0" distR="0" wp14:anchorId="449D97FE" wp14:editId="6CDCB826">
                                     <wp:extent cx="9525" cy="9525"/>
                                     <wp:effectExtent l="0" t="0" r="0" b="0"/>
                                     <wp:docPr id="78" name="Afbeelding 78" descr="http://www.nexis.com:80/images/s.gif"/>
@@ -1839,7 +1850,7 @@
                                             </pic:cNvPicPr>
                                           </pic:nvPicPr>
                                           <pic:blipFill>
-                                            <a:blip r:embed="rId40">
+                                            <a:blip r:embed="rId31">
                                               <a:extLst>
                                                 <a:ext uri="{28A0092B-C50C-407E-A947-70E740481C1C}">
                                                   <a14:useLocalDpi xmlns:a14="http://schemas.microsoft.com/office/drawing/2010/main" val="0"/>
@@ -1895,10 +1906,10 @@
                                   <w:noProof/>
                                   <w:sz w:val="24"/>
                                   <w:szCs w:val="24"/>
-                                  <w:lang w:eastAsia="nl-NL"/>
+                                  <w:lang w:val="en-US" w:eastAsia="nl-NL"/>
                                 </w:rPr>
                                 <w:drawing>
-                                  <wp:inline distT="0" distB="0" distL="0" distR="0">
+                                  <wp:inline distT="0" distB="0" distL="0" distR="0" wp14:anchorId="6A917194" wp14:editId="68BF2AA2">
                                     <wp:extent cx="9525" cy="9525"/>
                                     <wp:effectExtent l="0" t="0" r="0" b="0"/>
                                     <wp:docPr id="77" name="Afbeelding 77" descr="http://www.nexis.com:80/images/s.gif"/>
@@ -1915,7 +1926,7 @@
                                             </pic:cNvPicPr>
                                           </pic:nvPicPr>
                                           <pic:blipFill>
-                                            <a:blip r:embed="rId40">
+                                            <a:blip r:embed="rId31">
                                               <a:extLst>
                                                 <a:ext uri="{28A0092B-C50C-407E-A947-70E740481C1C}">
                                                   <a14:useLocalDpi xmlns:a14="http://schemas.microsoft.com/office/drawing/2010/main" val="0"/>
@@ -1975,10 +1986,10 @@
                                   <w:noProof/>
                                   <w:sz w:val="24"/>
                                   <w:szCs w:val="24"/>
-                                  <w:lang w:eastAsia="nl-NL"/>
+                                  <w:lang w:val="en-US" w:eastAsia="nl-NL"/>
                                 </w:rPr>
                                 <w:drawing>
-                                  <wp:inline distT="0" distB="0" distL="0" distR="0">
+                                  <wp:inline distT="0" distB="0" distL="0" distR="0" wp14:anchorId="08D369F6" wp14:editId="3194C56E">
                                     <wp:extent cx="47625" cy="95250"/>
                                     <wp:effectExtent l="0" t="0" r="0" b="0"/>
                                     <wp:docPr id="76" name="Afbeelding 76" descr="http://www.nexis.com:80/images/s.gif"/>
@@ -1995,7 +2006,7 @@
                                             </pic:cNvPicPr>
                                           </pic:nvPicPr>
                                           <pic:blipFill>
-                                            <a:blip r:embed="rId40">
+                                            <a:blip r:embed="rId31">
                                               <a:extLst>
                                                 <a:ext uri="{28A0092B-C50C-407E-A947-70E740481C1C}">
                                                   <a14:useLocalDpi xmlns:a14="http://schemas.microsoft.com/office/drawing/2010/main" val="0"/>
@@ -2055,10 +2066,10 @@
                                   <w:noProof/>
                                   <w:sz w:val="24"/>
                                   <w:szCs w:val="24"/>
-                                  <w:lang w:eastAsia="nl-NL"/>
+                                  <w:lang w:val="en-US" w:eastAsia="nl-NL"/>
                                 </w:rPr>
                                 <w:drawing>
-                                  <wp:inline distT="0" distB="0" distL="0" distR="0">
+                                  <wp:inline distT="0" distB="0" distL="0" distR="0" wp14:anchorId="3366D63E" wp14:editId="0B35D4BB">
                                     <wp:extent cx="95250" cy="95250"/>
                                     <wp:effectExtent l="0" t="0" r="0" b="0"/>
                                     <wp:docPr id="75" name="Afbeelding 75" descr="http://www.nexis.com:80/images/s.gif"/>
@@ -2075,7 +2086,7 @@
                                             </pic:cNvPicPr>
                                           </pic:nvPicPr>
                                           <pic:blipFill>
-                                            <a:blip r:embed="rId40">
+                                            <a:blip r:embed="rId31">
                                               <a:extLst>
                                                 <a:ext uri="{28A0092B-C50C-407E-A947-70E740481C1C}">
                                                   <a14:useLocalDpi xmlns:a14="http://schemas.microsoft.com/office/drawing/2010/main" val="0"/>
@@ -2185,18 +2196,38 @@
                                         <w:lang w:eastAsia="nl-NL"/>
                                       </w:rPr>
                                     </w:pPr>
-                                    <w:hyperlink r:id="rId41" w:tgtFrame="help" w:history="1">
-                                      <w:r>
-                                        <w:rPr>
-                                          <w:rFonts w:ascii="Verdana" w:eastAsia="Times New Roman" w:hAnsi="Verdana" w:cs="Times New Roman"/>
-                                          <w:color w:val="004B91"/>
-                                          <w:sz w:val="24"/>
-                                          <w:szCs w:val="24"/>
-                                          <w:lang w:eastAsia="nl-NL"/>
-                                        </w:rPr>
-                                        <w:t>Help</w:t>
-                                      </w:r>
-                                    </w:hyperlink>
+                                    <w:r>
+                                      <w:fldChar w:fldCharType="begin"/>
+                                    </w:r>
+                                    <w:r>
+                                      <w:instrText xml:space="preserve"> HYPERLINK "http://www.nexis.com:80/redirect.do?url=http%3A%2F%2Fhelp.lexisnexis.com%2Ftabula-rasa%2Fhelp%2Flninexis%2Fglobalhelp_frameset.asp%3Flocale%3Dnl_NL%26lbu%3DGB%26adaptation%3Dbusiness%26sPage%3Ddtntips%26sAnchor%3D%26sAnchor%3D&amp;urlSecurityKey=8F</w:instrText>
+                                    </w:r>
+                                    <w:r>
+                                      <w:instrText xml:space="preserve">6F22B024AA45E252D19B4819948086" \t "help" </w:instrText>
+                                    </w:r>
+                                    <w:r>
+                                      <w:fldChar w:fldCharType="separate"/>
+                                    </w:r>
+                                    <w:r>
+                                      <w:rPr>
+                                        <w:rFonts w:ascii="Verdana" w:eastAsia="Times New Roman" w:hAnsi="Verdana" w:cs="Times New Roman"/>
+                                        <w:color w:val="004B91"/>
+                                        <w:sz w:val="24"/>
+                                        <w:szCs w:val="24"/>
+                                        <w:lang w:eastAsia="nl-NL"/>
+                                      </w:rPr>
+                                      <w:t>Help</w:t>
+                                    </w:r>
+                                    <w:r>
+                                      <w:rPr>
+                                        <w:rFonts w:ascii="Verdana" w:eastAsia="Times New Roman" w:hAnsi="Verdana" w:cs="Times New Roman"/>
+                                        <w:color w:val="004B91"/>
+                                        <w:sz w:val="24"/>
+                                        <w:szCs w:val="24"/>
+                                        <w:lang w:eastAsia="nl-NL"/>
+                                      </w:rPr>
+                                      <w:fldChar w:fldCharType="end"/>
+                                    </w:r>
                                   </w:p>
                                 </w:tc>
                                 <w:tc>
@@ -2221,10 +2252,10 @@
                                         <w:noProof/>
                                         <w:sz w:val="24"/>
                                         <w:szCs w:val="24"/>
-                                        <w:lang w:eastAsia="nl-NL"/>
+                                        <w:lang w:val="en-US" w:eastAsia="nl-NL"/>
                                       </w:rPr>
                                       <w:drawing>
-                                        <wp:inline distT="0" distB="0" distL="0" distR="0">
+                                        <wp:inline distT="0" distB="0" distL="0" distR="0" wp14:anchorId="2B2EB2FF" wp14:editId="3995A8CB">
                                           <wp:extent cx="66675" cy="9525"/>
                                           <wp:effectExtent l="0" t="0" r="0" b="0"/>
                                           <wp:docPr id="74" name="Afbeelding 74" descr="http://www.nexis.com:80/images/s.gif"/>
@@ -2241,7 +2272,7 @@
                                                   </pic:cNvPicPr>
                                                 </pic:nvPicPr>
                                                 <pic:blipFill>
-                                                  <a:blip r:embed="rId40">
+                                                  <a:blip r:embed="rId31">
                                                     <a:extLst>
                                                       <a:ext uri="{28A0092B-C50C-407E-A947-70E740481C1C}">
                                                         <a14:useLocalDpi xmlns:a14="http://schemas.microsoft.com/office/drawing/2010/main" val="0"/>
@@ -2316,10 +2347,10 @@
                                   <w:noProof/>
                                   <w:sz w:val="24"/>
                                   <w:szCs w:val="24"/>
-                                  <w:lang w:eastAsia="nl-NL"/>
+                                  <w:lang w:val="en-US" w:eastAsia="nl-NL"/>
                                 </w:rPr>
                                 <w:drawing>
-                                  <wp:inline distT="0" distB="0" distL="0" distR="0">
+                                  <wp:inline distT="0" distB="0" distL="0" distR="0" wp14:anchorId="3D794A83" wp14:editId="712C6A77">
                                     <wp:extent cx="95250" cy="9525"/>
                                     <wp:effectExtent l="0" t="0" r="0" b="0"/>
                                     <wp:docPr id="73" name="Afbeelding 73" descr="http://www.nexis.com:80/images/s.gif"/>
@@ -2336,7 +2367,7 @@
                                             </pic:cNvPicPr>
                                           </pic:nvPicPr>
                                           <pic:blipFill>
-                                            <a:blip r:embed="rId40">
+                                            <a:blip r:embed="rId31">
                                               <a:extLst>
                                                 <a:ext uri="{28A0092B-C50C-407E-A947-70E740481C1C}">
                                                   <a14:useLocalDpi xmlns:a14="http://schemas.microsoft.com/office/drawing/2010/main" val="0"/>
@@ -2398,10 +2429,10 @@
                                   <w:noProof/>
                                   <w:sz w:val="24"/>
                                   <w:szCs w:val="24"/>
-                                  <w:lang w:eastAsia="nl-NL"/>
+                                  <w:lang w:val="en-US" w:eastAsia="nl-NL"/>
                                 </w:rPr>
                                 <w:drawing>
-                                  <wp:inline distT="0" distB="0" distL="0" distR="0">
+                                  <wp:inline distT="0" distB="0" distL="0" distR="0" wp14:anchorId="4FFD4021" wp14:editId="41921737">
                                     <wp:extent cx="57150" cy="57150"/>
                                     <wp:effectExtent l="0" t="0" r="0" b="0"/>
                                     <wp:docPr id="72" name="Afbeelding 72" descr="http://www.nexis.com:80/images/s.gif"/>
@@ -2418,7 +2449,7 @@
                                             </pic:cNvPicPr>
                                           </pic:nvPicPr>
                                           <pic:blipFill>
-                                            <a:blip r:embed="rId40">
+                                            <a:blip r:embed="rId31">
                                               <a:extLst>
                                                 <a:ext uri="{28A0092B-C50C-407E-A947-70E740481C1C}">
                                                   <a14:useLocalDpi xmlns:a14="http://schemas.microsoft.com/office/drawing/2010/main" val="0"/>
@@ -2478,10 +2509,10 @@
                                   <w:noProof/>
                                   <w:sz w:val="24"/>
                                   <w:szCs w:val="24"/>
-                                  <w:lang w:eastAsia="nl-NL"/>
+                                  <w:lang w:val="en-US" w:eastAsia="nl-NL"/>
                                 </w:rPr>
                                 <w:drawing>
-                                  <wp:inline distT="0" distB="0" distL="0" distR="0">
+                                  <wp:inline distT="0" distB="0" distL="0" distR="0" wp14:anchorId="1C918208" wp14:editId="153639B6">
                                     <wp:extent cx="95250" cy="95250"/>
                                     <wp:effectExtent l="0" t="0" r="0" b="0"/>
                                     <wp:docPr id="71" name="Afbeelding 71" descr="http://www.nexis.com:80/images/s.gif"/>
@@ -2498,7 +2529,7 @@
                                             </pic:cNvPicPr>
                                           </pic:nvPicPr>
                                           <pic:blipFill>
-                                            <a:blip r:embed="rId40">
+                                            <a:blip r:embed="rId31">
                                               <a:extLst>
                                                 <a:ext uri="{28A0092B-C50C-407E-A947-70E740481C1C}">
                                                   <a14:useLocalDpi xmlns:a14="http://schemas.microsoft.com/office/drawing/2010/main" val="0"/>
@@ -2582,10 +2613,10 @@
                                   <w:noProof/>
                                   <w:sz w:val="24"/>
                                   <w:szCs w:val="24"/>
-                                  <w:lang w:eastAsia="nl-NL"/>
+                                  <w:lang w:val="en-US" w:eastAsia="nl-NL"/>
                                 </w:rPr>
                                 <w:drawing>
-                                  <wp:inline distT="0" distB="0" distL="0" distR="0">
+                                  <wp:inline distT="0" distB="0" distL="0" distR="0" wp14:anchorId="5C50B58F" wp14:editId="1F5222DE">
                                     <wp:extent cx="66675" cy="9525"/>
                                     <wp:effectExtent l="0" t="0" r="0" b="0"/>
                                     <wp:docPr id="70" name="Afbeelding 70" descr="http://www.nexis.com:80/images/s.gif"/>
@@ -2602,7 +2633,7 @@
                                             </pic:cNvPicPr>
                                           </pic:nvPicPr>
                                           <pic:blipFill>
-                                            <a:blip r:embed="rId40">
+                                            <a:blip r:embed="rId31">
                                               <a:extLst>
                                                 <a:ext uri="{28A0092B-C50C-407E-A947-70E740481C1C}">
                                                   <a14:useLocalDpi xmlns:a14="http://schemas.microsoft.com/office/drawing/2010/main" val="0"/>
@@ -2663,10 +2694,10 @@
                                   <w:noProof/>
                                   <w:sz w:val="24"/>
                                   <w:szCs w:val="24"/>
-                                  <w:lang w:eastAsia="nl-NL"/>
+                                  <w:lang w:val="en-US" w:eastAsia="nl-NL"/>
                                 </w:rPr>
                                 <w:drawing>
-                                  <wp:inline distT="0" distB="0" distL="0" distR="0">
+                                  <wp:inline distT="0" distB="0" distL="0" distR="0" wp14:anchorId="2D10520D" wp14:editId="6628876D">
                                     <wp:extent cx="9525" cy="76200"/>
                                     <wp:effectExtent l="0" t="0" r="0" b="0"/>
                                     <wp:docPr id="69" name="Afbeelding 69" descr="http://www.nexis.com:80/images/s.gif"/>
@@ -2683,7 +2714,7 @@
                                             </pic:cNvPicPr>
                                           </pic:nvPicPr>
                                           <pic:blipFill>
-                                            <a:blip r:embed="rId40">
+                                            <a:blip r:embed="rId31">
                                               <a:extLst>
                                                 <a:ext uri="{28A0092B-C50C-407E-A947-70E740481C1C}">
                                                   <a14:useLocalDpi xmlns:a14="http://schemas.microsoft.com/office/drawing/2010/main" val="0"/>
@@ -2743,10 +2774,10 @@
                                   <w:noProof/>
                                   <w:sz w:val="24"/>
                                   <w:szCs w:val="24"/>
-                                  <w:lang w:eastAsia="nl-NL"/>
+                                  <w:lang w:val="en-US" w:eastAsia="nl-NL"/>
                                 </w:rPr>
                                 <w:drawing>
-                                  <wp:inline distT="0" distB="0" distL="0" distR="0">
+                                  <wp:inline distT="0" distB="0" distL="0" distR="0" wp14:anchorId="3BE03E1C" wp14:editId="24BB8606">
                                     <wp:extent cx="9525" cy="9525"/>
                                     <wp:effectExtent l="0" t="0" r="0" b="0"/>
                                     <wp:docPr id="68" name="Afbeelding 68" descr="http://www.nexis.com:80/images/s.gif"/>
@@ -2763,7 +2794,7 @@
                                             </pic:cNvPicPr>
                                           </pic:nvPicPr>
                                           <pic:blipFill>
-                                            <a:blip r:embed="rId40">
+                                            <a:blip r:embed="rId31">
                                               <a:extLst>
                                                 <a:ext uri="{28A0092B-C50C-407E-A947-70E740481C1C}">
                                                   <a14:useLocalDpi xmlns:a14="http://schemas.microsoft.com/office/drawing/2010/main" val="0"/>
@@ -2905,10 +2936,10 @@
                                               <w:noProof/>
                                               <w:sz w:val="24"/>
                                               <w:szCs w:val="24"/>
-                                              <w:lang w:eastAsia="nl-NL"/>
+                                              <w:lang w:val="en-US" w:eastAsia="nl-NL"/>
                                             </w:rPr>
                                             <w:drawing>
-                                              <wp:inline distT="0" distB="0" distL="0" distR="0">
+                                              <wp:inline distT="0" distB="0" distL="0" distR="0" wp14:anchorId="49116374" wp14:editId="3B2139B9">
                                                 <wp:extent cx="9525" cy="38100"/>
                                                 <wp:effectExtent l="0" t="0" r="0" b="0"/>
                                                 <wp:docPr id="67" name="Afbeelding 67" descr="http://www.nexis.com:80/images/s.gif"/>
@@ -2925,7 +2956,7 @@
                                                         </pic:cNvPicPr>
                                                       </pic:nvPicPr>
                                                       <pic:blipFill>
-                                                        <a:blip r:embed="rId40">
+                                                        <a:blip r:embed="rId31">
                                                           <a:extLst>
                                                             <a:ext uri="{28A0092B-C50C-407E-A947-70E740481C1C}">
                                                               <a14:useLocalDpi xmlns:a14="http://schemas.microsoft.com/office/drawing/2010/main" val="0"/>
@@ -3010,10 +3041,10 @@
                                                     <w:color w:val="000000"/>
                                                     <w:sz w:val="16"/>
                                                     <w:szCs w:val="16"/>
-                                                    <w:lang w:eastAsia="nl-NL"/>
+                                                    <w:lang w:val="en-US" w:eastAsia="nl-NL"/>
                                                   </w:rPr>
                                                   <w:drawing>
-                                                    <wp:inline distT="0" distB="0" distL="0" distR="0">
+                                                    <wp:inline distT="0" distB="0" distL="0" distR="0" wp14:anchorId="04B04D38" wp14:editId="7A8F1D1B">
                                                       <wp:extent cx="9525" cy="9525"/>
                                                       <wp:effectExtent l="0" t="0" r="0" b="0"/>
                                                       <wp:docPr id="66" name="Afbeelding 66" descr="http://www.nexis.com:80/images/s.gif"/>
@@ -3030,7 +3061,7 @@
                                                               </pic:cNvPicPr>
                                                             </pic:nvPicPr>
                                                             <pic:blipFill>
-                                                              <a:blip r:embed="rId40">
+                                                              <a:blip r:embed="rId31">
                                                                 <a:extLst>
                                                                   <a:ext uri="{28A0092B-C50C-407E-A947-70E740481C1C}">
                                                                     <a14:useLocalDpi xmlns:a14="http://schemas.microsoft.com/office/drawing/2010/main" val="0"/>
@@ -3069,12 +3100,11 @@
                                                     <w:szCs w:val="16"/>
                                                     <w:lang w:eastAsia="nl-NL"/>
                                                   </w:rPr>
-                                                  <w:object w:dxaOrig="1440" w:dyaOrig="1440">
-                                                    <v:shape id="_x0000_i1274" type="#_x0000_t75" style="width:20.25pt;height:18pt" o:ole="">
-                                                      <v:imagedata r:id="rId42" o:title=""/>
+                                                  <w:pict w14:anchorId="5F5C84C0">
+                                                    <v:shape id="_x0000_i1042" type="#_x0000_t75" style="width:20pt;height:18pt">
+                                                      <v:imagedata r:id="rId32" o:title=""/>
                                                     </v:shape>
-                                                    <w:control r:id="rId43" w:name="DefaultOcxName19" w:shapeid="_x0000_i1274"/>
-                                                  </w:object>
+                                                  </w:pict>
                                                 </w:r>
                                               </w:p>
                                             </w:tc>
@@ -3096,7 +3126,6 @@
                                                     <w:lang w:eastAsia="nl-NL"/>
                                                   </w:rPr>
                                                 </w:pPr>
-                                                <w:proofErr w:type="spellStart"/>
                                                 <w:r>
                                                   <w:rPr>
                                                     <w:rFonts w:ascii="Verdana" w:eastAsia="Times New Roman" w:hAnsi="Verdana" w:cs="Times New Roman"/>
@@ -3105,40 +3134,7 @@
                                                     <w:szCs w:val="16"/>
                                                     <w:lang w:eastAsia="nl-NL"/>
                                                   </w:rPr>
-                                                  <w:t>Economic</w:t>
-                                                </w:r>
-                                                <w:proofErr w:type="spellEnd"/>
-                                                <w:r>
-                                                  <w:rPr>
-                                                    <w:rFonts w:ascii="Verdana" w:eastAsia="Times New Roman" w:hAnsi="Verdana" w:cs="Times New Roman"/>
-                                                    <w:color w:val="000000"/>
-                                                    <w:sz w:val="16"/>
-                                                    <w:szCs w:val="16"/>
-                                                    <w:lang w:eastAsia="nl-NL"/>
-                                                  </w:rPr>
-                                                  <w:t xml:space="preserve"> </w:t>
-                                                </w:r>
-                                                <w:proofErr w:type="spellStart"/>
-                                                <w:r>
-                                                  <w:rPr>
-                                                    <w:rFonts w:ascii="Verdana" w:eastAsia="Times New Roman" w:hAnsi="Verdana" w:cs="Times New Roman"/>
-                                                    <w:color w:val="000000"/>
-                                                    <w:sz w:val="16"/>
-                                                    <w:szCs w:val="16"/>
-                                                    <w:lang w:eastAsia="nl-NL"/>
-                                                  </w:rPr>
-                                                  <w:t>Growth</w:t>
-                                                </w:r>
-                                                <w:proofErr w:type="spellEnd"/>
-                                                <w:r>
-                                                  <w:rPr>
-                                                    <w:rFonts w:ascii="Verdana" w:eastAsia="Times New Roman" w:hAnsi="Verdana" w:cs="Times New Roman"/>
-                                                    <w:color w:val="000000"/>
-                                                    <w:sz w:val="16"/>
-                                                    <w:szCs w:val="16"/>
-                                                    <w:lang w:eastAsia="nl-NL"/>
-                                                  </w:rPr>
-                                                  <w:t>(87%)</w:t>
+                                                  <w:t>Economic Growth(87%)</w:t>
                                                 </w:r>
                                               </w:p>
                                             </w:tc>
@@ -3229,10 +3225,10 @@
                                                     <w:noProof/>
                                                     <w:sz w:val="24"/>
                                                     <w:szCs w:val="24"/>
-                                                    <w:lang w:eastAsia="nl-NL"/>
+                                                    <w:lang w:val="en-US" w:eastAsia="nl-NL"/>
                                                   </w:rPr>
                                                   <w:drawing>
-                                                    <wp:inline distT="0" distB="0" distL="0" distR="0">
+                                                    <wp:inline distT="0" distB="0" distL="0" distR="0" wp14:anchorId="7B5DA1F9" wp14:editId="521BC0B2">
                                                       <wp:extent cx="9525" cy="38100"/>
                                                       <wp:effectExtent l="0" t="0" r="0" b="0"/>
                                                       <wp:docPr id="65" name="Afbeelding 65" descr="http://www.nexis.com:80/images/s.gif"/>
@@ -3249,7 +3245,7 @@
                                                               </pic:cNvPicPr>
                                                             </pic:nvPicPr>
                                                             <pic:blipFill>
-                                                              <a:blip r:embed="rId40">
+                                                              <a:blip r:embed="rId31">
                                                                 <a:extLst>
                                                                   <a:ext uri="{28A0092B-C50C-407E-A947-70E740481C1C}">
                                                                     <a14:useLocalDpi xmlns:a14="http://schemas.microsoft.com/office/drawing/2010/main" val="0"/>
@@ -3313,10 +3309,10 @@
                                                     <w:color w:val="333333"/>
                                                     <w:sz w:val="16"/>
                                                     <w:szCs w:val="16"/>
-                                                    <w:lang w:eastAsia="nl-NL"/>
+                                                    <w:lang w:val="en-US" w:eastAsia="nl-NL"/>
                                                   </w:rPr>
                                                   <w:drawing>
-                                                    <wp:inline distT="0" distB="0" distL="0" distR="0">
+                                                    <wp:inline distT="0" distB="0" distL="0" distR="0" wp14:anchorId="0DBC5498" wp14:editId="0D05FC3A">
                                                       <wp:extent cx="104775" cy="9525"/>
                                                       <wp:effectExtent l="0" t="0" r="0" b="0"/>
                                                       <wp:docPr id="64" name="Afbeelding 64" descr="http://www.nexis.com:80/images/s.gif"/>
@@ -3333,7 +3329,7 @@
                                                               </pic:cNvPicPr>
                                                             </pic:nvPicPr>
                                                             <pic:blipFill>
-                                                              <a:blip r:embed="rId40">
+                                                              <a:blip r:embed="rId31">
                                                                 <a:extLst>
                                                                   <a:ext uri="{28A0092B-C50C-407E-A947-70E740481C1C}">
                                                                     <a14:useLocalDpi xmlns:a14="http://schemas.microsoft.com/office/drawing/2010/main" val="0"/>
@@ -3371,10 +3367,10 @@
                                                     <w:color w:val="333333"/>
                                                     <w:sz w:val="16"/>
                                                     <w:szCs w:val="16"/>
-                                                    <w:lang w:eastAsia="nl-NL"/>
+                                                    <w:lang w:val="en-US" w:eastAsia="nl-NL"/>
                                                   </w:rPr>
                                                   <w:drawing>
-                                                    <wp:inline distT="0" distB="0" distL="0" distR="0">
+                                                    <wp:inline distT="0" distB="0" distL="0" distR="0" wp14:anchorId="39A9E89B" wp14:editId="464D4A3D">
                                                       <wp:extent cx="38100" cy="9525"/>
                                                       <wp:effectExtent l="0" t="0" r="0" b="0"/>
                                                       <wp:docPr id="63" name="Afbeelding 63" descr="http://www.nexis.com:80/images/s.gif"/>
@@ -3391,7 +3387,7 @@
                                                               </pic:cNvPicPr>
                                                             </pic:nvPicPr>
                                                             <pic:blipFill>
-                                                              <a:blip r:embed="rId40">
+                                                              <a:blip r:embed="rId31">
                                                                 <a:extLst>
                                                                   <a:ext uri="{28A0092B-C50C-407E-A947-70E740481C1C}">
                                                                     <a14:useLocalDpi xmlns:a14="http://schemas.microsoft.com/office/drawing/2010/main" val="0"/>
@@ -3488,10 +3484,10 @@
                                                           <w:color w:val="000000"/>
                                                           <w:sz w:val="16"/>
                                                           <w:szCs w:val="16"/>
-                                                          <w:lang w:eastAsia="nl-NL"/>
+                                                          <w:lang w:val="en-US" w:eastAsia="nl-NL"/>
                                                         </w:rPr>
                                                         <w:drawing>
-                                                          <wp:inline distT="0" distB="0" distL="0" distR="0">
+                                                          <wp:inline distT="0" distB="0" distL="0" distR="0" wp14:anchorId="1E25EE63" wp14:editId="303718D8">
                                                             <wp:extent cx="104775" cy="9525"/>
                                                             <wp:effectExtent l="0" t="0" r="0" b="0"/>
                                                             <wp:docPr id="62" name="Afbeelding 62" descr="http://www.nexis.com:80/images/s.gif"/>
@@ -3508,7 +3504,7 @@
                                                                     </pic:cNvPicPr>
                                                                   </pic:nvPicPr>
                                                                   <pic:blipFill>
-                                                                    <a:blip r:embed="rId40">
+                                                                    <a:blip r:embed="rId31">
                                                                       <a:extLst>
                                                                         <a:ext uri="{28A0092B-C50C-407E-A947-70E740481C1C}">
                                                                           <a14:useLocalDpi xmlns:a14="http://schemas.microsoft.com/office/drawing/2010/main" val="0"/>
@@ -3547,12 +3543,11 @@
                                                           <w:szCs w:val="16"/>
                                                           <w:lang w:eastAsia="nl-NL"/>
                                                         </w:rPr>
-                                                        <w:object w:dxaOrig="1440" w:dyaOrig="1440">
-                                                          <v:shape id="_x0000_i1273" type="#_x0000_t75" style="width:20.25pt;height:18pt" o:ole="">
-                                                            <v:imagedata r:id="rId42" o:title=""/>
+                                                        <w:pict w14:anchorId="4CC0D7E1">
+                                                          <v:shape id="_x0000_i1043" type="#_x0000_t75" style="width:20pt;height:18pt">
+                                                            <v:imagedata r:id="rId33" o:title=""/>
                                                           </v:shape>
-                                                          <w:control r:id="rId44" w:name="DefaultOcxName20" w:shapeid="_x0000_i1273"/>
-                                                        </w:object>
+                                                        </w:pict>
                                                       </w:r>
                                                     </w:p>
                                                   </w:tc>
@@ -3582,29 +3577,7 @@
                                                           <w:szCs w:val="16"/>
                                                           <w:lang w:eastAsia="nl-NL"/>
                                                         </w:rPr>
-                                                        <w:t xml:space="preserve">Oil &amp; Gas </w:t>
-                                                      </w:r>
-                                                      <w:proofErr w:type="spellStart"/>
-                                                      <w:r>
-                                                        <w:rPr>
-                                                          <w:rFonts w:ascii="Verdana" w:eastAsia="Times New Roman" w:hAnsi="Verdana" w:cs="Times New Roman"/>
-                                                          <w:color w:val="000000"/>
-                                                          <w:sz w:val="16"/>
-                                                          <w:szCs w:val="16"/>
-                                                          <w:lang w:eastAsia="nl-NL"/>
-                                                        </w:rPr>
-                                                        <w:t>Prices</w:t>
-                                                      </w:r>
-                                                      <w:proofErr w:type="spellEnd"/>
-                                                      <w:r>
-                                                        <w:rPr>
-                                                          <w:rFonts w:ascii="Verdana" w:eastAsia="Times New Roman" w:hAnsi="Verdana" w:cs="Times New Roman"/>
-                                                          <w:color w:val="000000"/>
-                                                          <w:sz w:val="16"/>
-                                                          <w:szCs w:val="16"/>
-                                                          <w:lang w:eastAsia="nl-NL"/>
-                                                        </w:rPr>
-                                                        <w:t>(79%)</w:t>
+                                                        <w:t>Oil &amp; Gas Prices(79%)</w:t>
                                                       </w:r>
                                                     </w:p>
                                                   </w:tc>
@@ -3713,10 +3686,10 @@
                                                           <w:color w:val="000000"/>
                                                           <w:sz w:val="16"/>
                                                           <w:szCs w:val="16"/>
-                                                          <w:lang w:eastAsia="nl-NL"/>
+                                                          <w:lang w:val="en-US" w:eastAsia="nl-NL"/>
                                                         </w:rPr>
                                                         <w:drawing>
-                                                          <wp:inline distT="0" distB="0" distL="0" distR="0">
+                                                          <wp:inline distT="0" distB="0" distL="0" distR="0" wp14:anchorId="1D26C289" wp14:editId="7301B58B">
                                                             <wp:extent cx="104775" cy="9525"/>
                                                             <wp:effectExtent l="0" t="0" r="0" b="0"/>
                                                             <wp:docPr id="61" name="Afbeelding 61" descr="http://www.nexis.com:80/images/s.gif"/>
@@ -3733,7 +3706,7 @@
                                                                     </pic:cNvPicPr>
                                                                   </pic:nvPicPr>
                                                                   <pic:blipFill>
-                                                                    <a:blip r:embed="rId40">
+                                                                    <a:blip r:embed="rId31">
                                                                       <a:extLst>
                                                                         <a:ext uri="{28A0092B-C50C-407E-A947-70E740481C1C}">
                                                                           <a14:useLocalDpi xmlns:a14="http://schemas.microsoft.com/office/drawing/2010/main" val="0"/>
@@ -3772,12 +3745,11 @@
                                                           <w:szCs w:val="16"/>
                                                           <w:lang w:eastAsia="nl-NL"/>
                                                         </w:rPr>
-                                                        <w:object w:dxaOrig="1440" w:dyaOrig="1440">
-                                                          <v:shape id="_x0000_i1272" type="#_x0000_t75" style="width:20.25pt;height:18pt" o:ole="">
-                                                            <v:imagedata r:id="rId42" o:title=""/>
+                                                        <w:pict w14:anchorId="239E830B">
+                                                          <v:shape id="_x0000_i1044" type="#_x0000_t75" style="width:20pt;height:18pt">
+                                                            <v:imagedata r:id="rId34" o:title=""/>
                                                           </v:shape>
-                                                          <w:control r:id="rId45" w:name="DefaultOcxName21" w:shapeid="_x0000_i1272"/>
-                                                        </w:object>
+                                                        </w:pict>
                                                       </w:r>
                                                     </w:p>
                                                   </w:tc>
@@ -3916,10 +3888,10 @@
                                                           <w:color w:val="000000"/>
                                                           <w:sz w:val="16"/>
                                                           <w:szCs w:val="16"/>
-                                                          <w:lang w:eastAsia="nl-NL"/>
+                                                          <w:lang w:val="en-US" w:eastAsia="nl-NL"/>
                                                         </w:rPr>
                                                         <w:drawing>
-                                                          <wp:inline distT="0" distB="0" distL="0" distR="0">
+                                                          <wp:inline distT="0" distB="0" distL="0" distR="0" wp14:anchorId="1316060E" wp14:editId="4EF2FE62">
                                                             <wp:extent cx="104775" cy="9525"/>
                                                             <wp:effectExtent l="0" t="0" r="0" b="0"/>
                                                             <wp:docPr id="60" name="Afbeelding 60" descr="http://www.nexis.com:80/images/s.gif"/>
@@ -3936,7 +3908,7 @@
                                                                     </pic:cNvPicPr>
                                                                   </pic:nvPicPr>
                                                                   <pic:blipFill>
-                                                                    <a:blip r:embed="rId40">
+                                                                    <a:blip r:embed="rId31">
                                                                       <a:extLst>
                                                                         <a:ext uri="{28A0092B-C50C-407E-A947-70E740481C1C}">
                                                                           <a14:useLocalDpi xmlns:a14="http://schemas.microsoft.com/office/drawing/2010/main" val="0"/>
@@ -3975,12 +3947,11 @@
                                                           <w:szCs w:val="16"/>
                                                           <w:lang w:eastAsia="nl-NL"/>
                                                         </w:rPr>
-                                                        <w:object w:dxaOrig="1440" w:dyaOrig="1440">
-                                                          <v:shape id="_x0000_i1271" type="#_x0000_t75" style="width:20.25pt;height:18pt" o:ole="">
-                                                            <v:imagedata r:id="rId42" o:title=""/>
+                                                        <w:pict w14:anchorId="5B15D163">
+                                                          <v:shape id="_x0000_i1045" type="#_x0000_t75" style="width:20pt;height:18pt">
+                                                            <v:imagedata r:id="rId35" o:title=""/>
                                                           </v:shape>
-                                                          <w:control r:id="rId46" w:name="DefaultOcxName22" w:shapeid="_x0000_i1271"/>
-                                                        </w:object>
+                                                        </w:pict>
                                                       </w:r>
                                                     </w:p>
                                                   </w:tc>
@@ -4002,7 +3973,6 @@
                                                           <w:lang w:eastAsia="nl-NL"/>
                                                         </w:rPr>
                                                       </w:pPr>
-                                                      <w:proofErr w:type="spellStart"/>
                                                       <w:r>
                                                         <w:rPr>
                                                           <w:rFonts w:ascii="Verdana" w:eastAsia="Times New Roman" w:hAnsi="Verdana" w:cs="Times New Roman"/>
@@ -4011,18 +3981,7 @@
                                                           <w:szCs w:val="16"/>
                                                           <w:lang w:eastAsia="nl-NL"/>
                                                         </w:rPr>
-                                                        <w:t>Inflation</w:t>
-                                                      </w:r>
-                                                      <w:proofErr w:type="spellEnd"/>
-                                                      <w:r>
-                                                        <w:rPr>
-                                                          <w:rFonts w:ascii="Verdana" w:eastAsia="Times New Roman" w:hAnsi="Verdana" w:cs="Times New Roman"/>
-                                                          <w:color w:val="000000"/>
-                                                          <w:sz w:val="16"/>
-                                                          <w:szCs w:val="16"/>
-                                                          <w:lang w:eastAsia="nl-NL"/>
-                                                        </w:rPr>
-                                                        <w:t>(77%)</w:t>
+                                                        <w:t>Inflation(77%)</w:t>
                                                       </w:r>
                                                     </w:p>
                                                   </w:tc>
@@ -4141,10 +4100,10 @@
                                   <w:noProof/>
                                   <w:sz w:val="24"/>
                                   <w:szCs w:val="24"/>
-                                  <w:lang w:eastAsia="nl-NL"/>
+                                  <w:lang w:val="en-US" w:eastAsia="nl-NL"/>
                                 </w:rPr>
                                 <w:drawing>
-                                  <wp:inline distT="0" distB="0" distL="0" distR="0">
+                                  <wp:inline distT="0" distB="0" distL="0" distR="0" wp14:anchorId="6F0EB05C" wp14:editId="21909AC2">
                                     <wp:extent cx="66675" cy="9525"/>
                                     <wp:effectExtent l="0" t="0" r="0" b="0"/>
                                     <wp:docPr id="59" name="Afbeelding 59" descr="http://www.nexis.com:80/images/s.gif"/>
@@ -4161,7 +4120,7 @@
                                             </pic:cNvPicPr>
                                           </pic:nvPicPr>
                                           <pic:blipFill>
-                                            <a:blip r:embed="rId40">
+                                            <a:blip r:embed="rId31">
                                               <a:extLst>
                                                 <a:ext uri="{28A0092B-C50C-407E-A947-70E740481C1C}">
                                                   <a14:useLocalDpi xmlns:a14="http://schemas.microsoft.com/office/drawing/2010/main" val="0"/>
@@ -4250,10 +4209,10 @@
                                   <w:noProof/>
                                   <w:sz w:val="24"/>
                                   <w:szCs w:val="24"/>
-                                  <w:lang w:eastAsia="nl-NL"/>
+                                  <w:lang w:val="en-US" w:eastAsia="nl-NL"/>
                                 </w:rPr>
                                 <w:drawing>
-                                  <wp:inline distT="0" distB="0" distL="0" distR="0">
+                                  <wp:inline distT="0" distB="0" distL="0" distR="0" wp14:anchorId="438DB627" wp14:editId="2E91E06B">
                                     <wp:extent cx="9525" cy="66675"/>
                                     <wp:effectExtent l="0" t="0" r="0" b="0"/>
                                     <wp:docPr id="58" name="Afbeelding 58" descr="http://www.nexis.com:80/images/s.gif"/>
@@ -4270,7 +4229,7 @@
                                             </pic:cNvPicPr>
                                           </pic:nvPicPr>
                                           <pic:blipFill>
-                                            <a:blip r:embed="rId40">
+                                            <a:blip r:embed="rId31">
                                               <a:extLst>
                                                 <a:ext uri="{28A0092B-C50C-407E-A947-70E740481C1C}">
                                                   <a14:useLocalDpi xmlns:a14="http://schemas.microsoft.com/office/drawing/2010/main" val="0"/>
@@ -4330,10 +4289,11 @@
                                   <w:noProof/>
                                   <w:sz w:val="24"/>
                                   <w:szCs w:val="24"/>
-                                  <w:lang w:eastAsia="nl-NL"/>
-                                </w:rPr>
+                                  <w:lang w:val="en-US" w:eastAsia="nl-NL"/>
+                                </w:rPr>
+                                <w:lastRenderedPageBreak/>
                                 <w:drawing>
-                                  <wp:inline distT="0" distB="0" distL="0" distR="0">
+                                  <wp:inline distT="0" distB="0" distL="0" distR="0" wp14:anchorId="2D5B3214" wp14:editId="1E9CEE80">
                                     <wp:extent cx="95250" cy="9525"/>
                                     <wp:effectExtent l="0" t="0" r="0" b="0"/>
                                     <wp:docPr id="57" name="Afbeelding 57" descr="http://www.nexis.com:80/images/s.gif"/>
@@ -4350,7 +4310,7 @@
                                             </pic:cNvPicPr>
                                           </pic:nvPicPr>
                                           <pic:blipFill>
-                                            <a:blip r:embed="rId40">
+                                            <a:blip r:embed="rId31">
                                               <a:extLst>
                                                 <a:ext uri="{28A0092B-C50C-407E-A947-70E740481C1C}">
                                                   <a14:useLocalDpi xmlns:a14="http://schemas.microsoft.com/office/drawing/2010/main" val="0"/>
@@ -4431,10 +4391,10 @@
                                         <w:vanish/>
                                         <w:sz w:val="24"/>
                                         <w:szCs w:val="24"/>
-                                        <w:lang w:eastAsia="nl-NL"/>
+                                        <w:lang w:val="en-US" w:eastAsia="nl-NL"/>
                                       </w:rPr>
                                       <w:drawing>
-                                        <wp:inline distT="0" distB="0" distL="0" distR="0">
+                                        <wp:inline distT="0" distB="0" distL="0" distR="0" wp14:anchorId="0576780D" wp14:editId="2CE82C24">
                                           <wp:extent cx="2076450" cy="180975"/>
                                           <wp:effectExtent l="0" t="0" r="0" b="9525"/>
                                           <wp:docPr id="56" name="Afbeelding 56" descr="Pas de zoekvraag aan met deze selectie"/>
@@ -4451,7 +4411,7 @@
                                                   </pic:cNvPicPr>
                                                 </pic:nvPicPr>
                                                 <pic:blipFill>
-                                                  <a:blip r:embed="rId47">
+                                                  <a:blip r:embed="rId36">
                                                     <a:extLst>
                                                       <a:ext uri="{28A0092B-C50C-407E-A947-70E740481C1C}">
                                                         <a14:useLocalDpi xmlns:a14="http://schemas.microsoft.com/office/drawing/2010/main" val="0"/>
@@ -4488,10 +4448,10 @@
                                         <w:noProof/>
                                         <w:sz w:val="24"/>
                                         <w:szCs w:val="24"/>
-                                        <w:lang w:eastAsia="nl-NL"/>
+                                        <w:lang w:val="en-US" w:eastAsia="nl-NL"/>
                                       </w:rPr>
                                       <w:drawing>
-                                        <wp:inline distT="0" distB="0" distL="0" distR="0">
+                                        <wp:inline distT="0" distB="0" distL="0" distR="0" wp14:anchorId="61F23B5D" wp14:editId="24DC5A45">
                                           <wp:extent cx="2638425" cy="180975"/>
                                           <wp:effectExtent l="0" t="0" r="9525" b="9525"/>
                                           <wp:docPr id="55" name="Afbeelding 55" descr="Zoek binnen resultaten met Indextermen"/>
@@ -4508,7 +4468,7 @@
                                                   </pic:cNvPicPr>
                                                 </pic:nvPicPr>
                                                 <pic:blipFill>
-                                                  <a:blip r:embed="rId48">
+                                                  <a:blip r:embed="rId37">
                                                     <a:extLst>
                                                       <a:ext uri="{28A0092B-C50C-407E-A947-70E740481C1C}">
                                                         <a14:useLocalDpi xmlns:a14="http://schemas.microsoft.com/office/drawing/2010/main" val="0"/>
@@ -4547,12 +4507,11 @@
                                         <w:szCs w:val="24"/>
                                         <w:lang w:eastAsia="nl-NL"/>
                                       </w:rPr>
-                                      <w:object w:dxaOrig="1440" w:dyaOrig="1440">
-                                        <v:shape id="_x0000_i1270" type="#_x0000_t75" style="width:163.5pt;height:14.25pt" o:ole="">
-                                          <v:imagedata r:id="rId49" o:title=""/>
+                                      <w:pict w14:anchorId="347FC9BB">
+                                        <v:shape id="_x0000_i1046" type="#_x0000_t75" style="width:164pt;height:14pt">
+                                          <v:imagedata r:id="rId38" o:title=""/>
                                         </v:shape>
-                                        <w:control r:id="rId50" w:name="DefaultOcxName23" w:shapeid="_x0000_i1270"/>
-                                      </w:object>
+                                      </w:pict>
                                     </w:r>
                                     <w:r>
                                       <w:rPr>
@@ -4562,12 +4521,11 @@
                                         <w:szCs w:val="24"/>
                                         <w:lang w:eastAsia="nl-NL"/>
                                       </w:rPr>
-                                      <w:object w:dxaOrig="1440" w:dyaOrig="1440">
-                                        <v:shape id="_x0000_i1269" type="#_x0000_t75" style="width:207.75pt;height:14.25pt" o:ole="">
-                                          <v:imagedata r:id="rId51" o:title=""/>
+                                      <w:pict w14:anchorId="256ADB69">
+                                        <v:shape id="_x0000_i1047" type="#_x0000_t75" style="width:208pt;height:14pt">
+                                          <v:imagedata r:id="rId39" o:title=""/>
                                         </v:shape>
-                                        <w:control r:id="rId52" w:name="DefaultOcxName24" w:shapeid="_x0000_i1269"/>
-                                      </w:object>
+                                      </w:pict>
                                     </w:r>
                                   </w:p>
                                 </w:tc>
@@ -4607,10 +4565,10 @@
                                   <w:noProof/>
                                   <w:sz w:val="24"/>
                                   <w:szCs w:val="24"/>
-                                  <w:lang w:eastAsia="nl-NL"/>
+                                  <w:lang w:val="en-US" w:eastAsia="nl-NL"/>
                                 </w:rPr>
                                 <w:drawing>
-                                  <wp:inline distT="0" distB="0" distL="0" distR="0">
+                                  <wp:inline distT="0" distB="0" distL="0" distR="0" wp14:anchorId="0F7001C5" wp14:editId="5700A600">
                                     <wp:extent cx="47625" cy="9525"/>
                                     <wp:effectExtent l="0" t="0" r="0" b="0"/>
                                     <wp:docPr id="54" name="Afbeelding 54" descr="http://www.nexis.com:80/images/s.gif"/>
@@ -4627,7 +4585,7 @@
                                             </pic:cNvPicPr>
                                           </pic:nvPicPr>
                                           <pic:blipFill>
-                                            <a:blip r:embed="rId40">
+                                            <a:blip r:embed="rId31">
                                               <a:extLst>
                                                 <a:ext uri="{28A0092B-C50C-407E-A947-70E740481C1C}">
                                                   <a14:useLocalDpi xmlns:a14="http://schemas.microsoft.com/office/drawing/2010/main" val="0"/>
@@ -4688,10 +4646,10 @@
                                   <w:noProof/>
                                   <w:sz w:val="24"/>
                                   <w:szCs w:val="24"/>
-                                  <w:lang w:eastAsia="nl-NL"/>
+                                  <w:lang w:val="en-US" w:eastAsia="nl-NL"/>
                                 </w:rPr>
                                 <w:drawing>
-                                  <wp:inline distT="0" distB="0" distL="0" distR="0">
+                                  <wp:inline distT="0" distB="0" distL="0" distR="0" wp14:anchorId="4EED3A1F" wp14:editId="7DDB9538">
                                     <wp:extent cx="9525" cy="9525"/>
                                     <wp:effectExtent l="0" t="0" r="0" b="0"/>
                                     <wp:docPr id="53" name="Afbeelding 53" descr="http://www.nexis.com:80/images/s.gif"/>
@@ -4708,7 +4666,7 @@
                                             </pic:cNvPicPr>
                                           </pic:nvPicPr>
                                           <pic:blipFill>
-                                            <a:blip r:embed="rId40">
+                                            <a:blip r:embed="rId31">
                                               <a:extLst>
                                                 <a:ext uri="{28A0092B-C50C-407E-A947-70E740481C1C}">
                                                   <a14:useLocalDpi xmlns:a14="http://schemas.microsoft.com/office/drawing/2010/main" val="0"/>
@@ -4784,10 +4742,11 @@
                             <w:noProof/>
                             <w:sz w:val="24"/>
                             <w:szCs w:val="24"/>
-                            <w:lang w:eastAsia="nl-NL"/>
+                            <w:lang w:val="en-US" w:eastAsia="nl-NL"/>
                           </w:rPr>
+                          <w:lastRenderedPageBreak/>
                           <w:drawing>
-                            <wp:inline distT="0" distB="0" distL="0" distR="0">
+                            <wp:inline distT="0" distB="0" distL="0" distR="0" wp14:anchorId="6BF87D00" wp14:editId="36E06C5A">
                               <wp:extent cx="9525" cy="9525"/>
                               <wp:effectExtent l="0" t="0" r="0" b="0"/>
                               <wp:docPr id="52" name="Afbeelding 52" descr="http://www.nexis.com:80/images/s.gif"/>
@@ -4804,7 +4763,7 @@
                                       </pic:cNvPicPr>
                                     </pic:nvPicPr>
                                     <pic:blipFill>
-                                      <a:blip r:embed="rId40">
+                                      <a:blip r:embed="rId31">
                                         <a:extLst>
                                           <a:ext uri="{28A0092B-C50C-407E-A947-70E740481C1C}">
                                             <a14:useLocalDpi xmlns:a14="http://schemas.microsoft.com/office/drawing/2010/main" val="0"/>
@@ -4871,10 +4830,11 @@
                             <w:noProof/>
                             <w:sz w:val="24"/>
                             <w:szCs w:val="24"/>
-                            <w:lang w:eastAsia="nl-NL"/>
+                            <w:lang w:val="en-US" w:eastAsia="nl-NL"/>
                           </w:rPr>
+                          <w:lastRenderedPageBreak/>
                           <w:drawing>
-                            <wp:inline distT="0" distB="0" distL="0" distR="0">
+                            <wp:inline distT="0" distB="0" distL="0" distR="0" wp14:anchorId="5AA97C34" wp14:editId="330EC9FB">
                               <wp:extent cx="9525" cy="9525"/>
                               <wp:effectExtent l="0" t="0" r="0" b="0"/>
                               <wp:docPr id="51" name="Afbeelding 51" descr="http://www.nexis.com:80/images/s.gif"/>
@@ -4891,7 +4851,7 @@
                                       </pic:cNvPicPr>
                                     </pic:nvPicPr>
                                     <pic:blipFill>
-                                      <a:blip r:embed="rId40">
+                                      <a:blip r:embed="rId31">
                                         <a:extLst>
                                           <a:ext uri="{28A0092B-C50C-407E-A947-70E740481C1C}">
                                             <a14:useLocalDpi xmlns:a14="http://schemas.microsoft.com/office/drawing/2010/main" val="0"/>
@@ -4945,10 +4905,10 @@
                             <w:noProof/>
                             <w:sz w:val="24"/>
                             <w:szCs w:val="24"/>
-                            <w:lang w:eastAsia="nl-NL"/>
+                            <w:lang w:val="en-US" w:eastAsia="nl-NL"/>
                           </w:rPr>
                           <w:drawing>
-                            <wp:inline distT="0" distB="0" distL="0" distR="0">
+                            <wp:inline distT="0" distB="0" distL="0" distR="0" wp14:anchorId="59677C05" wp14:editId="720DC3D9">
                               <wp:extent cx="9525" cy="9525"/>
                               <wp:effectExtent l="0" t="0" r="0" b="0"/>
                               <wp:docPr id="50" name="Afbeelding 50" descr="http://www.nexis.com:80/images/s.gif"/>
@@ -4965,7 +4925,7 @@
                                       </pic:cNvPicPr>
                                     </pic:nvPicPr>
                                     <pic:blipFill>
-                                      <a:blip r:embed="rId40">
+                                      <a:blip r:embed="rId31">
                                         <a:extLst>
                                           <a:ext uri="{28A0092B-C50C-407E-A947-70E740481C1C}">
                                             <a14:useLocalDpi xmlns:a14="http://schemas.microsoft.com/office/drawing/2010/main" val="0"/>
@@ -5027,10 +4987,10 @@
                             <w:noProof/>
                             <w:sz w:val="24"/>
                             <w:szCs w:val="24"/>
-                            <w:lang w:eastAsia="nl-NL"/>
+                            <w:lang w:val="en-US" w:eastAsia="nl-NL"/>
                           </w:rPr>
                           <w:drawing>
-                            <wp:inline distT="0" distB="0" distL="0" distR="0">
+                            <wp:inline distT="0" distB="0" distL="0" distR="0" wp14:anchorId="151F5B96" wp14:editId="6F0957CA">
                               <wp:extent cx="9525" cy="9525"/>
                               <wp:effectExtent l="0" t="0" r="0" b="0"/>
                               <wp:docPr id="49" name="Afbeelding 49" descr="http://www.nexis.com:80/images/s.gif"/>
@@ -5047,7 +5007,7 @@
                                       </pic:cNvPicPr>
                                     </pic:nvPicPr>
                                     <pic:blipFill>
-                                      <a:blip r:embed="rId40">
+                                      <a:blip r:embed="rId31">
                                         <a:extLst>
                                           <a:ext uri="{28A0092B-C50C-407E-A947-70E740481C1C}">
                                             <a14:useLocalDpi xmlns:a14="http://schemas.microsoft.com/office/drawing/2010/main" val="0"/>
@@ -5140,10 +5100,10 @@
                             <w:noProof/>
                             <w:sz w:val="24"/>
                             <w:szCs w:val="24"/>
-                            <w:lang w:eastAsia="nl-NL"/>
+                            <w:lang w:val="en-US" w:eastAsia="nl-NL"/>
                           </w:rPr>
                           <w:drawing>
-                            <wp:inline distT="0" distB="0" distL="0" distR="0">
+                            <wp:inline distT="0" distB="0" distL="0" distR="0" wp14:anchorId="5479D977" wp14:editId="61989873">
                               <wp:extent cx="9525" cy="9525"/>
                               <wp:effectExtent l="0" t="0" r="0" b="0"/>
                               <wp:docPr id="48" name="Afbeelding 48" descr="http://www.nexis.com:80/images/s.gif"/>
@@ -5160,7 +5120,7 @@
                                       </pic:cNvPicPr>
                                     </pic:nvPicPr>
                                     <pic:blipFill>
-                                      <a:blip r:embed="rId40">
+                                      <a:blip r:embed="rId31">
                                         <a:extLst>
                                           <a:ext uri="{28A0092B-C50C-407E-A947-70E740481C1C}">
                                             <a14:useLocalDpi xmlns:a14="http://schemas.microsoft.com/office/drawing/2010/main" val="0"/>
@@ -5245,10 +5205,10 @@
                                   <w:noProof/>
                                   <w:sz w:val="24"/>
                                   <w:szCs w:val="24"/>
-                                  <w:lang w:eastAsia="nl-NL"/>
+                                  <w:lang w:val="en-US" w:eastAsia="nl-NL"/>
                                 </w:rPr>
                                 <w:drawing>
-                                  <wp:inline distT="0" distB="0" distL="0" distR="0">
+                                  <wp:inline distT="0" distB="0" distL="0" distR="0" wp14:anchorId="361D5509" wp14:editId="1E540B45">
                                     <wp:extent cx="95250" cy="95250"/>
                                     <wp:effectExtent l="0" t="0" r="0" b="0"/>
                                     <wp:docPr id="47" name="Afbeelding 47" descr="http://www.nexis.com:80/images/s.gif"/>
@@ -5265,7 +5225,7 @@
                                             </pic:cNvPicPr>
                                           </pic:nvPicPr>
                                           <pic:blipFill>
-                                            <a:blip r:embed="rId40">
+                                            <a:blip r:embed="rId31">
                                               <a:extLst>
                                                 <a:ext uri="{28A0092B-C50C-407E-A947-70E740481C1C}">
                                                   <a14:useLocalDpi xmlns:a14="http://schemas.microsoft.com/office/drawing/2010/main" val="0"/>
@@ -5327,10 +5287,10 @@
                                   <w:noProof/>
                                   <w:sz w:val="24"/>
                                   <w:szCs w:val="24"/>
-                                  <w:lang w:eastAsia="nl-NL"/>
+                                  <w:lang w:val="en-US" w:eastAsia="nl-NL"/>
                                 </w:rPr>
                                 <w:drawing>
-                                  <wp:inline distT="0" distB="0" distL="0" distR="0">
+                                  <wp:inline distT="0" distB="0" distL="0" distR="0" wp14:anchorId="1941171B" wp14:editId="712033C2">
                                     <wp:extent cx="9525" cy="95250"/>
                                     <wp:effectExtent l="0" t="0" r="0" b="0"/>
                                     <wp:docPr id="46" name="Afbeelding 46" descr="http://www.nexis.com:80/images/s.gif"/>
@@ -5347,7 +5307,7 @@
                                             </pic:cNvPicPr>
                                           </pic:nvPicPr>
                                           <pic:blipFill>
-                                            <a:blip r:embed="rId40">
+                                            <a:blip r:embed="rId31">
                                               <a:extLst>
                                                 <a:ext uri="{28A0092B-C50C-407E-A947-70E740481C1C}">
                                                   <a14:useLocalDpi xmlns:a14="http://schemas.microsoft.com/office/drawing/2010/main" val="0"/>
@@ -5415,10 +5375,10 @@
                                   <w:noProof/>
                                   <w:sz w:val="24"/>
                                   <w:szCs w:val="24"/>
-                                  <w:lang w:eastAsia="nl-NL"/>
+                                  <w:lang w:val="en-US" w:eastAsia="nl-NL"/>
                                 </w:rPr>
                                 <w:drawing>
-                                  <wp:inline distT="0" distB="0" distL="0" distR="0">
+                                  <wp:inline distT="0" distB="0" distL="0" distR="0" wp14:anchorId="7B6E8838" wp14:editId="5A6CB82A">
                                     <wp:extent cx="9525" cy="9525"/>
                                     <wp:effectExtent l="0" t="0" r="0" b="0"/>
                                     <wp:docPr id="45" name="Afbeelding 45" descr="http://www.nexis.com:80/images/s.gif"/>
@@ -5435,7 +5395,7 @@
                                             </pic:cNvPicPr>
                                           </pic:nvPicPr>
                                           <pic:blipFill>
-                                            <a:blip r:embed="rId40">
+                                            <a:blip r:embed="rId31">
                                               <a:extLst>
                                                 <a:ext uri="{28A0092B-C50C-407E-A947-70E740481C1C}">
                                                   <a14:useLocalDpi xmlns:a14="http://schemas.microsoft.com/office/drawing/2010/main" val="0"/>
@@ -5515,10 +5475,10 @@
                                   <w:noProof/>
                                   <w:sz w:val="24"/>
                                   <w:szCs w:val="24"/>
-                                  <w:lang w:eastAsia="nl-NL"/>
+                                  <w:lang w:val="en-US" w:eastAsia="nl-NL"/>
                                 </w:rPr>
                                 <w:drawing>
-                                  <wp:inline distT="0" distB="0" distL="0" distR="0">
+                                  <wp:inline distT="0" distB="0" distL="0" distR="0" wp14:anchorId="17E20BC9" wp14:editId="55EAE068">
                                     <wp:extent cx="95250" cy="95250"/>
                                     <wp:effectExtent l="0" t="0" r="0" b="0"/>
                                     <wp:docPr id="44" name="Afbeelding 44" descr="http://www.nexis.com:80/images/s.gif"/>
@@ -5535,7 +5495,7 @@
                                             </pic:cNvPicPr>
                                           </pic:nvPicPr>
                                           <pic:blipFill>
-                                            <a:blip r:embed="rId40">
+                                            <a:blip r:embed="rId31">
                                               <a:extLst>
                                                 <a:ext uri="{28A0092B-C50C-407E-A947-70E740481C1C}">
                                                   <a14:useLocalDpi xmlns:a14="http://schemas.microsoft.com/office/drawing/2010/main" val="0"/>
@@ -5597,10 +5557,10 @@
                                   <w:noProof/>
                                   <w:sz w:val="24"/>
                                   <w:szCs w:val="24"/>
-                                  <w:lang w:eastAsia="nl-NL"/>
+                                  <w:lang w:val="en-US" w:eastAsia="nl-NL"/>
                                 </w:rPr>
                                 <w:drawing>
-                                  <wp:inline distT="0" distB="0" distL="0" distR="0">
+                                  <wp:inline distT="0" distB="0" distL="0" distR="0" wp14:anchorId="2EAFCD13" wp14:editId="295B1CD5">
                                     <wp:extent cx="9525" cy="95250"/>
                                     <wp:effectExtent l="0" t="0" r="0" b="0"/>
                                     <wp:docPr id="43" name="Afbeelding 43" descr="http://www.nexis.com:80/images/s.gif"/>
@@ -5617,7 +5577,7 @@
                                             </pic:cNvPicPr>
                                           </pic:nvPicPr>
                                           <pic:blipFill>
-                                            <a:blip r:embed="rId40">
+                                            <a:blip r:embed="rId31">
                                               <a:extLst>
                                                 <a:ext uri="{28A0092B-C50C-407E-A947-70E740481C1C}">
                                                   <a14:useLocalDpi xmlns:a14="http://schemas.microsoft.com/office/drawing/2010/main" val="0"/>
@@ -5677,10 +5637,10 @@
                                   <w:noProof/>
                                   <w:sz w:val="24"/>
                                   <w:szCs w:val="24"/>
-                                  <w:lang w:eastAsia="nl-NL"/>
+                                  <w:lang w:val="en-US" w:eastAsia="nl-NL"/>
                                 </w:rPr>
                                 <w:drawing>
-                                  <wp:inline distT="0" distB="0" distL="0" distR="0">
+                                  <wp:inline distT="0" distB="0" distL="0" distR="0" wp14:anchorId="276DE36F" wp14:editId="3DBADAD0">
                                     <wp:extent cx="95250" cy="9525"/>
                                     <wp:effectExtent l="0" t="0" r="0" b="0"/>
                                     <wp:docPr id="42" name="Afbeelding 42" descr="http://www.nexis.com:80/images/s.gif"/>
@@ -5697,7 +5657,7 @@
                                             </pic:cNvPicPr>
                                           </pic:nvPicPr>
                                           <pic:blipFill>
-                                            <a:blip r:embed="rId40">
+                                            <a:blip r:embed="rId31">
                                               <a:extLst>
                                                 <a:ext uri="{28A0092B-C50C-407E-A947-70E740481C1C}">
                                                   <a14:useLocalDpi xmlns:a14="http://schemas.microsoft.com/office/drawing/2010/main" val="0"/>
@@ -5754,10 +5714,10 @@
                                   <w:vanish/>
                                   <w:sz w:val="24"/>
                                   <w:szCs w:val="24"/>
-                                  <w:lang w:eastAsia="nl-NL"/>
+                                  <w:lang w:val="en-US" w:eastAsia="nl-NL"/>
                                 </w:rPr>
                                 <w:drawing>
-                                  <wp:inline distT="0" distB="0" distL="0" distR="0">
+                                  <wp:inline distT="0" distB="0" distL="0" distR="0" wp14:anchorId="44692DF6" wp14:editId="12150C63">
                                     <wp:extent cx="9525" cy="9525"/>
                                     <wp:effectExtent l="0" t="0" r="0" b="0"/>
                                     <wp:docPr id="41" name="Afbeelding 41" descr="http://www.nexis.com:80/images/s.gif"/>
@@ -5774,7 +5734,7 @@
                                             </pic:cNvPicPr>
                                           </pic:nvPicPr>
                                           <pic:blipFill>
-                                            <a:blip r:embed="rId40">
+                                            <a:blip r:embed="rId31">
                                               <a:extLst>
                                                 <a:ext uri="{28A0092B-C50C-407E-A947-70E740481C1C}">
                                                   <a14:useLocalDpi xmlns:a14="http://schemas.microsoft.com/office/drawing/2010/main" val="0"/>
@@ -5805,7 +5765,7 @@
                                   </wp:inline>
                                 </w:drawing>
                               </w:r>
-                              <w:hyperlink r:id="rId53" w:history="1">
+                              <w:hyperlink r:id="rId40" w:history="1">
                                 <w:r>
                                   <w:rPr>
                                     <w:rFonts w:ascii="Verdana" w:eastAsia="Times New Roman" w:hAnsi="Verdana" w:cs="Times New Roman"/>
@@ -5818,7 +5778,7 @@
                                   <w:t>Toon alle Indextermen.</w:t>
                                 </w:r>
                               </w:hyperlink>
-                              <w:hyperlink r:id="rId54" w:history="1">
+                              <w:hyperlink r:id="rId41" w:history="1">
                                 <w:r>
                                   <w:rPr>
                                     <w:rFonts w:ascii="Verdana" w:eastAsia="Times New Roman" w:hAnsi="Verdana" w:cs="Times New Roman"/>
@@ -5857,10 +5817,10 @@
                                   <w:color w:val="CCCCCC"/>
                                   <w:sz w:val="16"/>
                                   <w:szCs w:val="16"/>
-                                  <w:lang w:eastAsia="nl-NL"/>
+                                  <w:lang w:val="en-US" w:eastAsia="nl-NL"/>
                                 </w:rPr>
                                 <w:drawing>
-                                  <wp:inline distT="0" distB="0" distL="0" distR="0">
+                                  <wp:inline distT="0" distB="0" distL="0" distR="0" wp14:anchorId="4C88F985" wp14:editId="3DD94F10">
                                     <wp:extent cx="47625" cy="76200"/>
                                     <wp:effectExtent l="0" t="0" r="0" b="0"/>
                                     <wp:docPr id="40" name="Afbeelding 40" descr="http://www.nexis.com:80/images/s.gif"/>
@@ -5877,7 +5837,7 @@
                                             </pic:cNvPicPr>
                                           </pic:nvPicPr>
                                           <pic:blipFill>
-                                            <a:blip r:embed="rId40">
+                                            <a:blip r:embed="rId31">
                                               <a:extLst>
                                                 <a:ext uri="{28A0092B-C50C-407E-A947-70E740481C1C}">
                                                   <a14:useLocalDpi xmlns:a14="http://schemas.microsoft.com/office/drawing/2010/main" val="0"/>
@@ -5925,10 +5885,10 @@
                                   <w:color w:val="CCCCCC"/>
                                   <w:sz w:val="16"/>
                                   <w:szCs w:val="16"/>
-                                  <w:lang w:eastAsia="nl-NL"/>
+                                  <w:lang w:val="en-US" w:eastAsia="nl-NL"/>
                                 </w:rPr>
                                 <w:drawing>
-                                  <wp:inline distT="0" distB="0" distL="0" distR="0">
+                                  <wp:inline distT="0" distB="0" distL="0" distR="0" wp14:anchorId="54BAFA4B" wp14:editId="2420F527">
                                     <wp:extent cx="47625" cy="9525"/>
                                     <wp:effectExtent l="0" t="0" r="0" b="0"/>
                                     <wp:docPr id="39" name="Afbeelding 39" descr="http://www.nexis.com:80/images/s.gif"/>
@@ -5945,7 +5905,7 @@
                                             </pic:cNvPicPr>
                                           </pic:nvPicPr>
                                           <pic:blipFill>
-                                            <a:blip r:embed="rId40">
+                                            <a:blip r:embed="rId31">
                                               <a:extLst>
                                                 <a:ext uri="{28A0092B-C50C-407E-A947-70E740481C1C}">
                                                   <a14:useLocalDpi xmlns:a14="http://schemas.microsoft.com/office/drawing/2010/main" val="0"/>
@@ -5995,7 +5955,7 @@
                                   <w:lang w:eastAsia="nl-NL"/>
                                 </w:rPr>
                               </w:pPr>
-                              <w:hyperlink r:id="rId55" w:history="1">
+                              <w:hyperlink r:id="rId42" w:history="1">
                                 <w:r>
                                   <w:rPr>
                                     <w:rFonts w:ascii="Verdana" w:eastAsia="Times New Roman" w:hAnsi="Verdana" w:cs="Times New Roman"/>
@@ -6008,7 +5968,7 @@
                                   <w:t>Toon relevantie scores</w:t>
                                 </w:r>
                               </w:hyperlink>
-                              <w:hyperlink r:id="rId56" w:history="1">
+                              <w:hyperlink r:id="rId43" w:history="1">
                                 <w:r>
                                   <w:rPr>
                                     <w:rFonts w:ascii="Verdana" w:eastAsia="Times New Roman" w:hAnsi="Verdana" w:cs="Times New Roman"/>
@@ -6044,10 +6004,10 @@
                                   <w:noProof/>
                                   <w:sz w:val="24"/>
                                   <w:szCs w:val="24"/>
-                                  <w:lang w:eastAsia="nl-NL"/>
+                                  <w:lang w:val="en-US" w:eastAsia="nl-NL"/>
                                 </w:rPr>
                                 <w:drawing>
-                                  <wp:inline distT="0" distB="0" distL="0" distR="0">
+                                  <wp:inline distT="0" distB="0" distL="0" distR="0" wp14:anchorId="1F698DD8" wp14:editId="2F73658C">
                                     <wp:extent cx="47625" cy="76200"/>
                                     <wp:effectExtent l="0" t="0" r="0" b="0"/>
                                     <wp:docPr id="38" name="Afbeelding 38" descr="http://www.nexis.com:80/images/s.gif"/>
@@ -6064,7 +6024,7 @@
                                             </pic:cNvPicPr>
                                           </pic:nvPicPr>
                                           <pic:blipFill>
-                                            <a:blip r:embed="rId40">
+                                            <a:blip r:embed="rId31">
                                               <a:extLst>
                                                 <a:ext uri="{28A0092B-C50C-407E-A947-70E740481C1C}">
                                                   <a14:useLocalDpi xmlns:a14="http://schemas.microsoft.com/office/drawing/2010/main" val="0"/>
@@ -6111,10 +6071,10 @@
                                   <w:noProof/>
                                   <w:sz w:val="24"/>
                                   <w:szCs w:val="24"/>
-                                  <w:lang w:eastAsia="nl-NL"/>
+                                  <w:lang w:val="en-US" w:eastAsia="nl-NL"/>
                                 </w:rPr>
                                 <w:drawing>
-                                  <wp:inline distT="0" distB="0" distL="0" distR="0">
+                                  <wp:inline distT="0" distB="0" distL="0" distR="0" wp14:anchorId="790B69AC" wp14:editId="45E1E611">
                                     <wp:extent cx="47625" cy="9525"/>
                                     <wp:effectExtent l="0" t="0" r="0" b="0"/>
                                     <wp:docPr id="37" name="Afbeelding 37" descr="http://www.nexis.com:80/images/s.gif"/>
@@ -6131,7 +6091,7 @@
                                             </pic:cNvPicPr>
                                           </pic:nvPicPr>
                                           <pic:blipFill>
-                                            <a:blip r:embed="rId40">
+                                            <a:blip r:embed="rId31">
                                               <a:extLst>
                                                 <a:ext uri="{28A0092B-C50C-407E-A947-70E740481C1C}">
                                                   <a14:useLocalDpi xmlns:a14="http://schemas.microsoft.com/office/drawing/2010/main" val="0"/>
@@ -6162,7 +6122,7 @@
                                   </wp:inline>
                                 </w:drawing>
                               </w:r>
-                              <w:hyperlink r:id="rId57" w:history="1">
+                              <w:hyperlink r:id="rId44" w:history="1">
                                 <w:r>
                                   <w:rPr>
                                     <w:rFonts w:ascii="Verdana" w:eastAsia="Times New Roman" w:hAnsi="Verdana" w:cs="Times New Roman"/>
@@ -6180,10 +6140,10 @@
                                   <w:noProof/>
                                   <w:sz w:val="24"/>
                                   <w:szCs w:val="24"/>
-                                  <w:lang w:eastAsia="nl-NL"/>
+                                  <w:lang w:val="en-US" w:eastAsia="nl-NL"/>
                                 </w:rPr>
                                 <w:drawing>
-                                  <wp:inline distT="0" distB="0" distL="0" distR="0">
+                                  <wp:inline distT="0" distB="0" distL="0" distR="0" wp14:anchorId="0643FA50" wp14:editId="78E68442">
                                     <wp:extent cx="9525" cy="9525"/>
                                     <wp:effectExtent l="0" t="0" r="0" b="0"/>
                                     <wp:docPr id="36" name="Afbeelding 36" descr="http://www.nexis.com:80/images/s.gif"/>
@@ -6200,7 +6160,7 @@
                                             </pic:cNvPicPr>
                                           </pic:nvPicPr>
                                           <pic:blipFill>
-                                            <a:blip r:embed="rId40">
+                                            <a:blip r:embed="rId31">
                                               <a:extLst>
                                                 <a:ext uri="{28A0092B-C50C-407E-A947-70E740481C1C}">
                                                   <a14:useLocalDpi xmlns:a14="http://schemas.microsoft.com/office/drawing/2010/main" val="0"/>
@@ -6262,10 +6222,10 @@
                                   <w:noProof/>
                                   <w:sz w:val="24"/>
                                   <w:szCs w:val="24"/>
-                                  <w:lang w:eastAsia="nl-NL"/>
+                                  <w:lang w:val="en-US" w:eastAsia="nl-NL"/>
                                 </w:rPr>
                                 <w:drawing>
-                                  <wp:inline distT="0" distB="0" distL="0" distR="0">
+                                  <wp:inline distT="0" distB="0" distL="0" distR="0" wp14:anchorId="3E6CD6D5" wp14:editId="707A70C8">
                                     <wp:extent cx="9525" cy="9525"/>
                                     <wp:effectExtent l="0" t="0" r="0" b="0"/>
                                     <wp:docPr id="35" name="Afbeelding 35" descr="http://www.nexis.com:80/images/s.gif"/>
@@ -6282,7 +6242,7 @@
                                             </pic:cNvPicPr>
                                           </pic:nvPicPr>
                                           <pic:blipFill>
-                                            <a:blip r:embed="rId40">
+                                            <a:blip r:embed="rId31">
                                               <a:extLst>
                                                 <a:ext uri="{28A0092B-C50C-407E-A947-70E740481C1C}">
                                                   <a14:useLocalDpi xmlns:a14="http://schemas.microsoft.com/office/drawing/2010/main" val="0"/>
@@ -6342,10 +6302,10 @@
                                   <w:noProof/>
                                   <w:sz w:val="24"/>
                                   <w:szCs w:val="24"/>
-                                  <w:lang w:eastAsia="nl-NL"/>
+                                  <w:lang w:val="en-US" w:eastAsia="nl-NL"/>
                                 </w:rPr>
                                 <w:drawing>
-                                  <wp:inline distT="0" distB="0" distL="0" distR="0">
+                                  <wp:inline distT="0" distB="0" distL="0" distR="0" wp14:anchorId="2445ACD5" wp14:editId="20042ABE">
                                     <wp:extent cx="9525" cy="9525"/>
                                     <wp:effectExtent l="0" t="0" r="0" b="0"/>
                                     <wp:docPr id="34" name="Afbeelding 34" descr="http://www.nexis.com:80/images/s.gif"/>
@@ -6362,7 +6322,7 @@
                                             </pic:cNvPicPr>
                                           </pic:nvPicPr>
                                           <pic:blipFill>
-                                            <a:blip r:embed="rId40">
+                                            <a:blip r:embed="rId31">
                                               <a:extLst>
                                                 <a:ext uri="{28A0092B-C50C-407E-A947-70E740481C1C}">
                                                   <a14:useLocalDpi xmlns:a14="http://schemas.microsoft.com/office/drawing/2010/main" val="0"/>
@@ -6418,10 +6378,10 @@
                                   <w:noProof/>
                                   <w:sz w:val="24"/>
                                   <w:szCs w:val="24"/>
-                                  <w:lang w:eastAsia="nl-NL"/>
+                                  <w:lang w:val="en-US" w:eastAsia="nl-NL"/>
                                 </w:rPr>
                                 <w:drawing>
-                                  <wp:inline distT="0" distB="0" distL="0" distR="0">
+                                  <wp:inline distT="0" distB="0" distL="0" distR="0" wp14:anchorId="5AE879D0" wp14:editId="239602A5">
                                     <wp:extent cx="95250" cy="95250"/>
                                     <wp:effectExtent l="0" t="0" r="0" b="0"/>
                                     <wp:docPr id="33" name="Afbeelding 33" descr="http://www.nexis.com:80/images/s.gif"/>
@@ -6438,7 +6398,7 @@
                                             </pic:cNvPicPr>
                                           </pic:nvPicPr>
                                           <pic:blipFill>
-                                            <a:blip r:embed="rId40">
+                                            <a:blip r:embed="rId31">
                                               <a:extLst>
                                                 <a:ext uri="{28A0092B-C50C-407E-A947-70E740481C1C}">
                                                   <a14:useLocalDpi xmlns:a14="http://schemas.microsoft.com/office/drawing/2010/main" val="0"/>
@@ -6501,10 +6461,10 @@
                                   <w:noProof/>
                                   <w:sz w:val="24"/>
                                   <w:szCs w:val="24"/>
-                                  <w:lang w:eastAsia="nl-NL"/>
+                                  <w:lang w:val="en-US" w:eastAsia="nl-NL"/>
                                 </w:rPr>
                                 <w:drawing>
-                                  <wp:inline distT="0" distB="0" distL="0" distR="0">
+                                  <wp:inline distT="0" distB="0" distL="0" distR="0" wp14:anchorId="4CF044DD" wp14:editId="388EB2B8">
                                     <wp:extent cx="9525" cy="9525"/>
                                     <wp:effectExtent l="0" t="0" r="0" b="0"/>
                                     <wp:docPr id="32" name="Afbeelding 32" descr="http://www.nexis.com:80/images/s.gif"/>
@@ -6521,7 +6481,7 @@
                                             </pic:cNvPicPr>
                                           </pic:nvPicPr>
                                           <pic:blipFill>
-                                            <a:blip r:embed="rId40">
+                                            <a:blip r:embed="rId31">
                                               <a:extLst>
                                                 <a:ext uri="{28A0092B-C50C-407E-A947-70E740481C1C}">
                                                   <a14:useLocalDpi xmlns:a14="http://schemas.microsoft.com/office/drawing/2010/main" val="0"/>
@@ -6611,10 +6571,11 @@
                       <w:noProof/>
                       <w:sz w:val="24"/>
                       <w:szCs w:val="24"/>
-                      <w:lang w:eastAsia="nl-NL"/>
+                      <w:lang w:val="en-US" w:eastAsia="nl-NL"/>
                     </w:rPr>
+                    <w:lastRenderedPageBreak/>
                     <w:drawing>
-                      <wp:inline distT="0" distB="0" distL="0" distR="0">
+                      <wp:inline distT="0" distB="0" distL="0" distR="0" wp14:anchorId="556B0DEA" wp14:editId="0701B862">
                         <wp:extent cx="9525" cy="9525"/>
                         <wp:effectExtent l="0" t="0" r="0" b="0"/>
                         <wp:docPr id="31" name="Afbeelding 31" descr="http://www.nexis.com:80/images/s.gif"/>
@@ -6631,7 +6592,7 @@
                                 </pic:cNvPicPr>
                               </pic:nvPicPr>
                               <pic:blipFill>
-                                <a:blip r:embed="rId40">
+                                <a:blip r:embed="rId31">
                                   <a:extLst>
                                     <a:ext uri="{28A0092B-C50C-407E-A947-70E740481C1C}">
                                       <a14:useLocalDpi xmlns:a14="http://schemas.microsoft.com/office/drawing/2010/main" val="0"/>
@@ -6692,10 +6653,10 @@
                       <w:noProof/>
                       <w:sz w:val="24"/>
                       <w:szCs w:val="24"/>
-                      <w:lang w:eastAsia="nl-NL"/>
+                      <w:lang w:val="en-US" w:eastAsia="nl-NL"/>
                     </w:rPr>
                     <w:drawing>
-                      <wp:inline distT="0" distB="0" distL="0" distR="0">
+                      <wp:inline distT="0" distB="0" distL="0" distR="0" wp14:anchorId="680B2A11" wp14:editId="0F59BD4C">
                         <wp:extent cx="9525" cy="95250"/>
                         <wp:effectExtent l="0" t="0" r="0" b="0"/>
                         <wp:docPr id="30" name="Afbeelding 30" descr="http://www.nexis.com:80/images/s.gif"/>
@@ -6712,7 +6673,7 @@
                                 </pic:cNvPicPr>
                               </pic:nvPicPr>
                               <pic:blipFill>
-                                <a:blip r:embed="rId40">
+                                <a:blip r:embed="rId31">
                                   <a:extLst>
                                     <a:ext uri="{28A0092B-C50C-407E-A947-70E740481C1C}">
                                       <a14:useLocalDpi xmlns:a14="http://schemas.microsoft.com/office/drawing/2010/main" val="0"/>
@@ -6780,12 +6741,12 @@
           <w:szCs w:val="24"/>
           <w:lang w:eastAsia="nl-NL"/>
         </w:rPr>
-        <w:object w:dxaOrig="1440" w:dyaOrig="1440">
-          <v:shape id="_x0000_i1268" type="#_x0000_t75" style="width:1in;height:18pt" o:ole="">
-            <v:imagedata r:id="rId58" o:title=""/>
+        <w:lastRenderedPageBreak/>
+        <w:pict w14:anchorId="00BFCE67">
+          <v:shape id="_x0000_i1048" type="#_x0000_t75" style="width:1in;height:18pt">
+            <v:imagedata r:id="rId45" o:title=""/>
           </v:shape>
-          <w:control r:id="rId59" w:name="DefaultOcxName25" w:shapeid="_x0000_i1268"/>
-        </w:object>
+        </w:pict>
       </w:r>
       <w:r>
         <w:rPr>
@@ -6794,12 +6755,11 @@
           <w:szCs w:val="24"/>
           <w:lang w:eastAsia="nl-NL"/>
         </w:rPr>
-        <w:object w:dxaOrig="1440" w:dyaOrig="1440">
-          <v:shape id="_x0000_i1267" type="#_x0000_t75" style="width:1in;height:18pt" o:ole="">
-            <v:imagedata r:id="rId60" o:title=""/>
+        <w:pict w14:anchorId="595DE4F6">
+          <v:shape id="_x0000_i1049" type="#_x0000_t75" style="width:1in;height:18pt">
+            <v:imagedata r:id="rId46" o:title=""/>
           </v:shape>
-          <w:control r:id="rId61" w:name="DefaultOcxName26" w:shapeid="_x0000_i1267"/>
-        </w:object>
+        </w:pict>
       </w:r>
       <w:r>
         <w:rPr>
@@ -6940,10 +6900,10 @@
                 <w:noProof/>
                 <w:sz w:val="24"/>
                 <w:szCs w:val="24"/>
-                <w:lang w:eastAsia="nl-NL"/>
+                <w:lang w:val="en-US" w:eastAsia="nl-NL"/>
               </w:rPr>
               <w:drawing>
-                <wp:inline distT="0" distB="0" distL="0" distR="0">
+                <wp:inline distT="0" distB="0" distL="0" distR="0" wp14:anchorId="02259D45" wp14:editId="780F0E38">
                   <wp:extent cx="28575" cy="76200"/>
                   <wp:effectExtent l="0" t="0" r="0" b="0"/>
                   <wp:docPr id="29" name="Afbeelding 29" descr="http://www.nexis.com:80/images/s.gif"/>
@@ -6960,7 +6920,7 @@
                           </pic:cNvPicPr>
                         </pic:nvPicPr>
                         <pic:blipFill>
-                          <a:blip r:embed="rId40">
+                          <a:blip r:embed="rId31">
                             <a:extLst>
                               <a:ext uri="{28A0092B-C50C-407E-A947-70E740481C1C}">
                                 <a14:useLocalDpi xmlns:a14="http://schemas.microsoft.com/office/drawing/2010/main" val="0"/>
@@ -7074,10 +7034,10 @@
                             <w:noProof/>
                             <w:sz w:val="24"/>
                             <w:szCs w:val="24"/>
-                            <w:lang w:eastAsia="nl-NL"/>
+                            <w:lang w:val="en-US" w:eastAsia="nl-NL"/>
                           </w:rPr>
                           <w:drawing>
-                            <wp:inline distT="0" distB="0" distL="0" distR="0">
+                            <wp:inline distT="0" distB="0" distL="0" distR="0" wp14:anchorId="74A17659" wp14:editId="71463CC6">
                               <wp:extent cx="95250" cy="95250"/>
                               <wp:effectExtent l="0" t="0" r="0" b="0"/>
                               <wp:docPr id="28" name="Afbeelding 28" descr="http://www.nexis.com:80/images/s.gif"/>
@@ -7094,7 +7054,7 @@
                                       </pic:cNvPicPr>
                                     </pic:nvPicPr>
                                     <pic:blipFill>
-                                      <a:blip r:embed="rId40">
+                                      <a:blip r:embed="rId31">
                                         <a:extLst>
                                           <a:ext uri="{28A0092B-C50C-407E-A947-70E740481C1C}">
                                             <a14:useLocalDpi xmlns:a14="http://schemas.microsoft.com/office/drawing/2010/main" val="0"/>
@@ -7151,10 +7111,10 @@
                             <w:noProof/>
                             <w:sz w:val="24"/>
                             <w:szCs w:val="24"/>
-                            <w:lang w:eastAsia="nl-NL"/>
+                            <w:lang w:val="en-US" w:eastAsia="nl-NL"/>
                           </w:rPr>
                           <w:drawing>
-                            <wp:inline distT="0" distB="0" distL="0" distR="0">
+                            <wp:inline distT="0" distB="0" distL="0" distR="0" wp14:anchorId="2E966F4B" wp14:editId="5C38515B">
                               <wp:extent cx="66675" cy="95250"/>
                               <wp:effectExtent l="0" t="0" r="0" b="0"/>
                               <wp:docPr id="27" name="Afbeelding 27" descr="http://www.nexis.com:80/images/s.gif"/>
@@ -7171,7 +7131,7 @@
                                       </pic:cNvPicPr>
                                     </pic:nvPicPr>
                                     <pic:blipFill>
-                                      <a:blip r:embed="rId40">
+                                      <a:blip r:embed="rId31">
                                         <a:extLst>
                                           <a:ext uri="{28A0092B-C50C-407E-A947-70E740481C1C}">
                                             <a14:useLocalDpi xmlns:a14="http://schemas.microsoft.com/office/drawing/2010/main" val="0"/>
@@ -7228,10 +7188,10 @@
                             <w:noProof/>
                             <w:sz w:val="24"/>
                             <w:szCs w:val="24"/>
-                            <w:lang w:eastAsia="nl-NL"/>
+                            <w:lang w:val="en-US" w:eastAsia="nl-NL"/>
                           </w:rPr>
                           <w:drawing>
-                            <wp:inline distT="0" distB="0" distL="0" distR="0">
+                            <wp:inline distT="0" distB="0" distL="0" distR="0" wp14:anchorId="77960A57" wp14:editId="5217963A">
                               <wp:extent cx="95250" cy="66675"/>
                               <wp:effectExtent l="0" t="0" r="0" b="0"/>
                               <wp:docPr id="26" name="Afbeelding 26" descr="http://www.nexis.com:80/images/s.gif"/>
@@ -7248,7 +7208,7 @@
                                       </pic:cNvPicPr>
                                     </pic:nvPicPr>
                                     <pic:blipFill>
-                                      <a:blip r:embed="rId40">
+                                      <a:blip r:embed="rId31">
                                         <a:extLst>
                                           <a:ext uri="{28A0092B-C50C-407E-A947-70E740481C1C}">
                                             <a14:useLocalDpi xmlns:a14="http://schemas.microsoft.com/office/drawing/2010/main" val="0"/>
@@ -7385,10 +7345,10 @@
                                   <w:noProof/>
                                   <w:sz w:val="24"/>
                                   <w:szCs w:val="24"/>
-                                  <w:lang w:eastAsia="nl-NL"/>
+                                  <w:lang w:val="en-US" w:eastAsia="nl-NL"/>
                                 </w:rPr>
                                 <w:drawing>
-                                  <wp:inline distT="0" distB="0" distL="0" distR="0">
+                                  <wp:inline distT="0" distB="0" distL="0" distR="0" wp14:anchorId="6DEB1B30" wp14:editId="6F7F04C2">
                                     <wp:extent cx="66675" cy="66675"/>
                                     <wp:effectExtent l="0" t="0" r="0" b="0"/>
                                     <wp:docPr id="25" name="Afbeelding 25" descr="http://www.nexis.com:80/images/s.gif"/>
@@ -7405,7 +7365,7 @@
                                             </pic:cNvPicPr>
                                           </pic:nvPicPr>
                                           <pic:blipFill>
-                                            <a:blip r:embed="rId40">
+                                            <a:blip r:embed="rId31">
                                               <a:extLst>
                                                 <a:ext uri="{28A0092B-C50C-407E-A947-70E740481C1C}">
                                                   <a14:useLocalDpi xmlns:a14="http://schemas.microsoft.com/office/drawing/2010/main" val="0"/>
@@ -7463,29 +7423,7 @@
                                   <w:szCs w:val="16"/>
                                   <w:lang w:eastAsia="nl-NL"/>
                                 </w:rPr>
-                                <w:t>[((economisch AND herstel) AND date(</w:t>
-                              </w:r>
-                              <w:proofErr w:type="spellStart"/>
-                              <w:r>
-                                <w:rPr>
-                                  <w:rFonts w:ascii="Verdana" w:eastAsia="Times New Roman" w:hAnsi="Verdana" w:cs="Times New Roman"/>
-                                  <w:color w:val="333333"/>
-                                  <w:sz w:val="16"/>
-                                  <w:szCs w:val="16"/>
-                                  <w:lang w:eastAsia="nl-NL"/>
-                                </w:rPr>
-                                <w:t>geq</w:t>
-                              </w:r>
-                              <w:proofErr w:type="spellEnd"/>
-                              <w:r>
-                                <w:rPr>
-                                  <w:rFonts w:ascii="Verdana" w:eastAsia="Times New Roman" w:hAnsi="Verdana" w:cs="Times New Roman"/>
-                                  <w:color w:val="333333"/>
-                                  <w:sz w:val="16"/>
-                                  <w:szCs w:val="16"/>
-                                  <w:lang w:eastAsia="nl-NL"/>
-                                </w:rPr>
-                                <w:t xml:space="preserve">(12/12/2014)) AND pub(NRC Handelsblad))] (2) </w:t>
+                                <w:t xml:space="preserve">[((economisch AND herstel) AND date(geq(12/12/2014)) AND pub(NRC Handelsblad))] (2) </w:t>
                               </w:r>
                               <w:r>
                                 <w:rPr>
@@ -7494,10 +7432,10 @@
                                   <w:color w:val="333333"/>
                                   <w:sz w:val="16"/>
                                   <w:szCs w:val="16"/>
-                                  <w:lang w:eastAsia="nl-NL"/>
+                                  <w:lang w:val="en-US" w:eastAsia="nl-NL"/>
                                 </w:rPr>
                                 <w:drawing>
-                                  <wp:inline distT="0" distB="0" distL="0" distR="0">
+                                  <wp:inline distT="0" distB="0" distL="0" distR="0" wp14:anchorId="76E67E49" wp14:editId="0387A172">
                                     <wp:extent cx="28575" cy="9525"/>
                                     <wp:effectExtent l="0" t="0" r="0" b="0"/>
                                     <wp:docPr id="24" name="Afbeelding 24" descr="http://www.nexis.com:80/images/s.gif"/>
@@ -7514,7 +7452,7 @@
                                             </pic:cNvPicPr>
                                           </pic:nvPicPr>
                                           <pic:blipFill>
-                                            <a:blip r:embed="rId40">
+                                            <a:blip r:embed="rId31">
                                               <a:extLst>
                                                 <a:ext uri="{28A0092B-C50C-407E-A947-70E740481C1C}">
                                                   <a14:useLocalDpi xmlns:a14="http://schemas.microsoft.com/office/drawing/2010/main" val="0"/>
@@ -7545,7 +7483,7 @@
                                   </wp:inline>
                                 </w:drawing>
                               </w:r>
-                              <w:hyperlink r:id="rId62" w:history="1">
+                              <w:hyperlink r:id="rId47" w:history="1">
                                 <w:r>
                                   <w:rPr>
                                     <w:rFonts w:ascii="Verdana" w:eastAsia="Times New Roman" w:hAnsi="Verdana" w:cs="Times New Roman"/>
@@ -7644,14 +7582,14 @@
                                   <w:color w:val="004B91"/>
                                   <w:sz w:val="16"/>
                                   <w:szCs w:val="16"/>
-                                  <w:lang w:eastAsia="nl-NL"/>
+                                  <w:lang w:val="en-US" w:eastAsia="nl-NL"/>
                                 </w:rPr>
                                 <w:drawing>
-                                  <wp:inline distT="0" distB="0" distL="0" distR="0">
+                                  <wp:inline distT="0" distB="0" distL="0" distR="0" wp14:anchorId="05494DB0" wp14:editId="6836000C">
                                     <wp:extent cx="885825" cy="180975"/>
                                     <wp:effectExtent l="0" t="0" r="9525" b="9525"/>
                                     <wp:docPr id="23" name="Afbeelding 23" descr="http://www.nexis.com:80/images/ButSluitVenster.gif?version=1417638776000">
-                                      <a:hlinkClick xmlns:a="http://schemas.openxmlformats.org/drawingml/2006/main" r:id="rId63"/>
+                                      <a:hlinkClick xmlns:a="http://schemas.openxmlformats.org/drawingml/2006/main" r:id="rId48"/>
                                     </wp:docPr>
                                     <wp:cNvGraphicFramePr>
                                       <a:graphicFrameLocks xmlns:a="http://schemas.openxmlformats.org/drawingml/2006/main" noChangeAspect="1"/>
@@ -7661,14 +7599,14 @@
                                         <pic:pic xmlns:pic="http://schemas.openxmlformats.org/drawingml/2006/picture">
                                           <pic:nvPicPr>
                                             <pic:cNvPr id="0" name="Picture 66" descr="http://www.nexis.com:80/images/ButSluitVenster.gif?version=1417638776000">
-                                              <a:hlinkClick r:id="rId63"/>
+                                              <a:hlinkClick r:id="rId48"/>
                                             </pic:cNvPr>
                                             <pic:cNvPicPr>
                                               <a:picLocks noChangeAspect="1" noChangeArrowheads="1"/>
                                             </pic:cNvPicPr>
                                           </pic:nvPicPr>
                                           <pic:blipFill>
-                                            <a:blip r:embed="rId64">
+                                            <a:blip r:embed="rId49">
                                               <a:extLst>
                                                 <a:ext uri="{28A0092B-C50C-407E-A947-70E740481C1C}">
                                                   <a14:useLocalDpi xmlns:a14="http://schemas.microsoft.com/office/drawing/2010/main" val="0"/>
@@ -7730,10 +7668,10 @@
                                   <w:noProof/>
                                   <w:sz w:val="24"/>
                                   <w:szCs w:val="24"/>
-                                  <w:lang w:eastAsia="nl-NL"/>
+                                  <w:lang w:val="en-US" w:eastAsia="nl-NL"/>
                                 </w:rPr>
                                 <w:drawing>
-                                  <wp:inline distT="0" distB="0" distL="0" distR="0">
+                                  <wp:inline distT="0" distB="0" distL="0" distR="0" wp14:anchorId="7AACC584" wp14:editId="51224E24">
                                     <wp:extent cx="66675" cy="95250"/>
                                     <wp:effectExtent l="0" t="0" r="0" b="0"/>
                                     <wp:docPr id="22" name="Afbeelding 22" descr="http://www.nexis.com:80/images/s.gif"/>
@@ -7750,7 +7688,7 @@
                                             </pic:cNvPicPr>
                                           </pic:nvPicPr>
                                           <pic:blipFill>
-                                            <a:blip r:embed="rId40">
+                                            <a:blip r:embed="rId31">
                                               <a:extLst>
                                                 <a:ext uri="{28A0092B-C50C-407E-A947-70E740481C1C}">
                                                   <a14:useLocalDpi xmlns:a14="http://schemas.microsoft.com/office/drawing/2010/main" val="0"/>
@@ -7841,10 +7779,10 @@
                                   <w:noProof/>
                                   <w:sz w:val="24"/>
                                   <w:szCs w:val="24"/>
-                                  <w:lang w:eastAsia="nl-NL"/>
+                                  <w:lang w:val="en-US" w:eastAsia="nl-NL"/>
                                 </w:rPr>
                                 <w:drawing>
-                                  <wp:inline distT="0" distB="0" distL="0" distR="0">
+                                  <wp:inline distT="0" distB="0" distL="0" distR="0" wp14:anchorId="2C1C9837" wp14:editId="6008475A">
                                     <wp:extent cx="95250" cy="66675"/>
                                     <wp:effectExtent l="0" t="0" r="0" b="0"/>
                                     <wp:docPr id="21" name="Afbeelding 21" descr="http://www.nexis.com:80/images/s.gif"/>
@@ -7861,7 +7799,7 @@
                                             </pic:cNvPicPr>
                                           </pic:nvPicPr>
                                           <pic:blipFill>
-                                            <a:blip r:embed="rId40">
+                                            <a:blip r:embed="rId31">
                                               <a:extLst>
                                                 <a:ext uri="{28A0092B-C50C-407E-A947-70E740481C1C}">
                                                   <a14:useLocalDpi xmlns:a14="http://schemas.microsoft.com/office/drawing/2010/main" val="0"/>
@@ -7918,10 +7856,10 @@
                                   <w:color w:val="333333"/>
                                   <w:sz w:val="16"/>
                                   <w:szCs w:val="16"/>
-                                  <w:lang w:eastAsia="nl-NL"/>
+                                  <w:lang w:val="en-US" w:eastAsia="nl-NL"/>
                                 </w:rPr>
                                 <w:drawing>
-                                  <wp:inline distT="0" distB="0" distL="0" distR="0">
+                                  <wp:inline distT="0" distB="0" distL="0" distR="0" wp14:anchorId="38A62B93" wp14:editId="59E2851C">
                                     <wp:extent cx="133350" cy="133350"/>
                                     <wp:effectExtent l="0" t="0" r="0" b="0"/>
                                     <wp:docPr id="20" name="Afbeelding 20" descr="Broninformatie"/>
@@ -7938,7 +7876,7 @@
                                             </pic:cNvPicPr>
                                           </pic:nvPicPr>
                                           <pic:blipFill>
-                                            <a:blip r:embed="rId65">
+                                            <a:blip r:embed="rId50">
                                               <a:extLst>
                                                 <a:ext uri="{28A0092B-C50C-407E-A947-70E740481C1C}">
                                                   <a14:useLocalDpi xmlns:a14="http://schemas.microsoft.com/office/drawing/2010/main" val="0"/>
@@ -7976,10 +7914,10 @@
                                   <w:color w:val="333333"/>
                                   <w:sz w:val="16"/>
                                   <w:szCs w:val="16"/>
-                                  <w:lang w:eastAsia="nl-NL"/>
+                                  <w:lang w:val="en-US" w:eastAsia="nl-NL"/>
                                 </w:rPr>
                                 <w:drawing>
-                                  <wp:inline distT="0" distB="0" distL="0" distR="0">
+                                  <wp:inline distT="0" distB="0" distL="0" distR="0" wp14:anchorId="621973CA" wp14:editId="057BE673">
                                     <wp:extent cx="38100" cy="66675"/>
                                     <wp:effectExtent l="0" t="0" r="0" b="0"/>
                                     <wp:docPr id="19" name="Afbeelding 19" descr="http://www.nexis.com:80/images/s.gif"/>
@@ -7996,7 +7934,7 @@
                                             </pic:cNvPicPr>
                                           </pic:nvPicPr>
                                           <pic:blipFill>
-                                            <a:blip r:embed="rId40">
+                                            <a:blip r:embed="rId31">
                                               <a:extLst>
                                                 <a:ext uri="{28A0092B-C50C-407E-A947-70E740481C1C}">
                                                   <a14:useLocalDpi xmlns:a14="http://schemas.microsoft.com/office/drawing/2010/main" val="0"/>
@@ -8086,10 +8024,10 @@
                                   <w:noProof/>
                                   <w:sz w:val="24"/>
                                   <w:szCs w:val="24"/>
-                                  <w:lang w:eastAsia="nl-NL"/>
+                                  <w:lang w:val="en-US" w:eastAsia="nl-NL"/>
                                 </w:rPr>
                                 <w:drawing>
-                                  <wp:inline distT="0" distB="0" distL="0" distR="0">
+                                  <wp:inline distT="0" distB="0" distL="0" distR="0" wp14:anchorId="7D4489FD" wp14:editId="496EA24D">
                                     <wp:extent cx="66675" cy="95250"/>
                                     <wp:effectExtent l="0" t="0" r="0" b="0"/>
                                     <wp:docPr id="18" name="Afbeelding 18" descr="http://www.nexis.com:80/images/s.gif"/>
@@ -8106,7 +8044,7 @@
                                             </pic:cNvPicPr>
                                           </pic:nvPicPr>
                                           <pic:blipFill>
-                                            <a:blip r:embed="rId40">
+                                            <a:blip r:embed="rId31">
                                               <a:extLst>
                                                 <a:ext uri="{28A0092B-C50C-407E-A947-70E740481C1C}">
                                                   <a14:useLocalDpi xmlns:a14="http://schemas.microsoft.com/office/drawing/2010/main" val="0"/>
@@ -8197,10 +8135,10 @@
                                   <w:noProof/>
                                   <w:sz w:val="24"/>
                                   <w:szCs w:val="24"/>
-                                  <w:lang w:eastAsia="nl-NL"/>
+                                  <w:lang w:val="en-US" w:eastAsia="nl-NL"/>
                                 </w:rPr>
                                 <w:drawing>
-                                  <wp:inline distT="0" distB="0" distL="0" distR="0">
+                                  <wp:inline distT="0" distB="0" distL="0" distR="0" wp14:anchorId="34553353" wp14:editId="439EB857">
                                     <wp:extent cx="95250" cy="66675"/>
                                     <wp:effectExtent l="0" t="0" r="0" b="0"/>
                                     <wp:docPr id="17" name="Afbeelding 17" descr="http://www.nexis.com:80/images/s.gif"/>
@@ -8217,7 +8155,7 @@
                                             </pic:cNvPicPr>
                                           </pic:nvPicPr>
                                           <pic:blipFill>
-                                            <a:blip r:embed="rId40">
+                                            <a:blip r:embed="rId31">
                                               <a:extLst>
                                                 <a:ext uri="{28A0092B-C50C-407E-A947-70E740481C1C}">
                                                   <a14:useLocalDpi xmlns:a14="http://schemas.microsoft.com/office/drawing/2010/main" val="0"/>
@@ -8275,29 +8213,7 @@
                                   <w:szCs w:val="16"/>
                                   <w:lang w:eastAsia="nl-NL"/>
                                 </w:rPr>
-                                <w:t xml:space="preserve">Full </w:t>
-                              </w:r>
-                              <w:proofErr w:type="spellStart"/>
-                              <w:r>
-                                <w:rPr>
-                                  <w:rFonts w:ascii="Verdana" w:eastAsia="Times New Roman" w:hAnsi="Verdana" w:cs="Times New Roman"/>
-                                  <w:color w:val="333333"/>
-                                  <w:sz w:val="16"/>
-                                  <w:szCs w:val="16"/>
-                                  <w:lang w:eastAsia="nl-NL"/>
-                                </w:rPr>
-                                <w:t>Text</w:t>
-                              </w:r>
-                              <w:proofErr w:type="spellEnd"/>
-                              <w:r>
-                                <w:rPr>
-                                  <w:rFonts w:ascii="Verdana" w:eastAsia="Times New Roman" w:hAnsi="Verdana" w:cs="Times New Roman"/>
-                                  <w:color w:val="333333"/>
-                                  <w:sz w:val="16"/>
-                                  <w:szCs w:val="16"/>
-                                  <w:lang w:eastAsia="nl-NL"/>
-                                </w:rPr>
-                                <w:t xml:space="preserve"> met indexering</w:t>
+                                <w:t>Full Text met indexering</w:t>
                               </w:r>
                             </w:p>
                           </w:tc>
@@ -8348,10 +8264,10 @@
                                   <w:noProof/>
                                   <w:sz w:val="24"/>
                                   <w:szCs w:val="24"/>
-                                  <w:lang w:eastAsia="nl-NL"/>
+                                  <w:lang w:val="en-US" w:eastAsia="nl-NL"/>
                                 </w:rPr>
                                 <w:drawing>
-                                  <wp:inline distT="0" distB="0" distL="0" distR="0">
+                                  <wp:inline distT="0" distB="0" distL="0" distR="0" wp14:anchorId="3B12BC7E" wp14:editId="58D61446">
                                     <wp:extent cx="66675" cy="95250"/>
                                     <wp:effectExtent l="0" t="0" r="0" b="0"/>
                                     <wp:docPr id="16" name="Afbeelding 16" descr="http://www.nexis.com:80/images/s.gif"/>
@@ -8368,7 +8284,7 @@
                                             </pic:cNvPicPr>
                                           </pic:nvPicPr>
                                           <pic:blipFill>
-                                            <a:blip r:embed="rId40">
+                                            <a:blip r:embed="rId31">
                                               <a:extLst>
                                                 <a:ext uri="{28A0092B-C50C-407E-A947-70E740481C1C}">
                                                   <a14:useLocalDpi xmlns:a14="http://schemas.microsoft.com/office/drawing/2010/main" val="0"/>
@@ -8459,10 +8375,10 @@
                                   <w:noProof/>
                                   <w:sz w:val="24"/>
                                   <w:szCs w:val="24"/>
-                                  <w:lang w:eastAsia="nl-NL"/>
+                                  <w:lang w:val="en-US" w:eastAsia="nl-NL"/>
                                 </w:rPr>
                                 <w:drawing>
-                                  <wp:inline distT="0" distB="0" distL="0" distR="0">
+                                  <wp:inline distT="0" distB="0" distL="0" distR="0" wp14:anchorId="27D4ADDA" wp14:editId="251E57AB">
                                     <wp:extent cx="95250" cy="66675"/>
                                     <wp:effectExtent l="0" t="0" r="0" b="0"/>
                                     <wp:docPr id="15" name="Afbeelding 15" descr="http://www.nexis.com:80/images/s.gif"/>
@@ -8479,7 +8395,7 @@
                                             </pic:cNvPicPr>
                                           </pic:nvPicPr>
                                           <pic:blipFill>
-                                            <a:blip r:embed="rId40">
+                                            <a:blip r:embed="rId31">
                                               <a:extLst>
                                                 <a:ext uri="{28A0092B-C50C-407E-A947-70E740481C1C}">
                                                   <a14:useLocalDpi xmlns:a14="http://schemas.microsoft.com/office/drawing/2010/main" val="0"/>
@@ -8563,10 +8479,10 @@
                                   <w:noProof/>
                                   <w:sz w:val="24"/>
                                   <w:szCs w:val="24"/>
-                                  <w:lang w:eastAsia="nl-NL"/>
+                                  <w:lang w:val="en-US" w:eastAsia="nl-NL"/>
                                 </w:rPr>
                                 <w:drawing>
-                                  <wp:inline distT="0" distB="0" distL="0" distR="0">
+                                  <wp:inline distT="0" distB="0" distL="0" distR="0" wp14:anchorId="1815FBF0" wp14:editId="1E6EDE3C">
                                     <wp:extent cx="66675" cy="66675"/>
                                     <wp:effectExtent l="0" t="0" r="0" b="0"/>
                                     <wp:docPr id="14" name="Afbeelding 14" descr="http://www.nexis.com:80/images/s.gif"/>
@@ -8583,7 +8499,7 @@
                                             </pic:cNvPicPr>
                                           </pic:nvPicPr>
                                           <pic:blipFill>
-                                            <a:blip r:embed="rId40">
+                                            <a:blip r:embed="rId31">
                                               <a:extLst>
                                                 <a:ext uri="{28A0092B-C50C-407E-A947-70E740481C1C}">
                                                   <a14:useLocalDpi xmlns:a14="http://schemas.microsoft.com/office/drawing/2010/main" val="0"/>
@@ -8645,10 +8561,10 @@
                                   <w:noProof/>
                                   <w:sz w:val="24"/>
                                   <w:szCs w:val="24"/>
-                                  <w:lang w:eastAsia="nl-NL"/>
+                                  <w:lang w:val="en-US" w:eastAsia="nl-NL"/>
                                 </w:rPr>
                                 <w:drawing>
-                                  <wp:inline distT="0" distB="0" distL="0" distR="0">
+                                  <wp:inline distT="0" distB="0" distL="0" distR="0" wp14:anchorId="1E50788B" wp14:editId="102D30AF">
                                     <wp:extent cx="66675" cy="95250"/>
                                     <wp:effectExtent l="0" t="0" r="0" b="0"/>
                                     <wp:docPr id="13" name="Afbeelding 13" descr="http://www.nexis.com:80/images/s.gif"/>
@@ -8665,7 +8581,7 @@
                                             </pic:cNvPicPr>
                                           </pic:nvPicPr>
                                           <pic:blipFill>
-                                            <a:blip r:embed="rId40">
+                                            <a:blip r:embed="rId31">
                                               <a:extLst>
                                                 <a:ext uri="{28A0092B-C50C-407E-A947-70E740481C1C}">
                                                   <a14:useLocalDpi xmlns:a14="http://schemas.microsoft.com/office/drawing/2010/main" val="0"/>
@@ -8756,10 +8672,10 @@
                                   <w:noProof/>
                                   <w:sz w:val="24"/>
                                   <w:szCs w:val="24"/>
-                                  <w:lang w:eastAsia="nl-NL"/>
+                                  <w:lang w:val="en-US" w:eastAsia="nl-NL"/>
                                 </w:rPr>
                                 <w:drawing>
-                                  <wp:inline distT="0" distB="0" distL="0" distR="0">
+                                  <wp:inline distT="0" distB="0" distL="0" distR="0" wp14:anchorId="30B1684A" wp14:editId="20FAB9FF">
                                     <wp:extent cx="95250" cy="66675"/>
                                     <wp:effectExtent l="0" t="0" r="0" b="0"/>
                                     <wp:docPr id="12" name="Afbeelding 12" descr="http://www.nexis.com:80/images/s.gif"/>
@@ -8776,7 +8692,7 @@
                                             </pic:cNvPicPr>
                                           </pic:nvPicPr>
                                           <pic:blipFill>
-                                            <a:blip r:embed="rId40">
+                                            <a:blip r:embed="rId31">
                                               <a:extLst>
                                                 <a:ext uri="{28A0092B-C50C-407E-A947-70E740481C1C}">
                                                   <a14:useLocalDpi xmlns:a14="http://schemas.microsoft.com/office/drawing/2010/main" val="0"/>
@@ -8887,10 +8803,10 @@
                                   <w:color w:val="333333"/>
                                   <w:sz w:val="16"/>
                                   <w:szCs w:val="16"/>
-                                  <w:lang w:eastAsia="nl-NL"/>
+                                  <w:lang w:val="en-US" w:eastAsia="nl-NL"/>
                                 </w:rPr>
                                 <w:drawing>
-                                  <wp:inline distT="0" distB="0" distL="0" distR="0">
+                                  <wp:inline distT="0" distB="0" distL="0" distR="0" wp14:anchorId="4DBE40AE" wp14:editId="16C43346">
                                     <wp:extent cx="47625" cy="95250"/>
                                     <wp:effectExtent l="0" t="0" r="0" b="0"/>
                                     <wp:docPr id="11" name="Afbeelding 11" descr="http://www.nexis.com:80/images/s.gif"/>
@@ -8907,7 +8823,7 @@
                                             </pic:cNvPicPr>
                                           </pic:nvPicPr>
                                           <pic:blipFill>
-                                            <a:blip r:embed="rId40">
+                                            <a:blip r:embed="rId31">
                                               <a:extLst>
                                                 <a:ext uri="{28A0092B-C50C-407E-A947-70E740481C1C}">
                                                   <a14:useLocalDpi xmlns:a14="http://schemas.microsoft.com/office/drawing/2010/main" val="0"/>
@@ -9153,10 +9069,10 @@
                                               <w:noProof/>
                                               <w:sz w:val="24"/>
                                               <w:szCs w:val="24"/>
-                                              <w:lang w:eastAsia="nl-NL"/>
+                                              <w:lang w:val="en-US" w:eastAsia="nl-NL"/>
                                             </w:rPr>
                                             <w:drawing>
-                                              <wp:inline distT="0" distB="0" distL="0" distR="0">
+                                              <wp:inline distT="0" distB="0" distL="0" distR="0" wp14:anchorId="7FEFB2A8" wp14:editId="29A5DA02">
                                                 <wp:extent cx="123825" cy="123825"/>
                                                 <wp:effectExtent l="0" t="0" r="9525" b="9525"/>
                                                 <wp:docPr id="10" name="Afbeelding 10" descr="First document"/>
@@ -9173,7 +9089,7 @@
                                                         </pic:cNvPicPr>
                                                       </pic:nvPicPr>
                                                       <pic:blipFill>
-                                                        <a:blip r:embed="rId66">
+                                                        <a:blip r:embed="rId51">
                                                           <a:extLst>
                                                             <a:ext uri="{28A0092B-C50C-407E-A947-70E740481C1C}">
                                                               <a14:useLocalDpi xmlns:a14="http://schemas.microsoft.com/office/drawing/2010/main" val="0"/>
@@ -9210,10 +9126,10 @@
                                               <w:noProof/>
                                               <w:sz w:val="24"/>
                                               <w:szCs w:val="24"/>
-                                              <w:lang w:eastAsia="nl-NL"/>
+                                              <w:lang w:val="en-US" w:eastAsia="nl-NL"/>
                                             </w:rPr>
                                             <w:drawing>
-                                              <wp:inline distT="0" distB="0" distL="0" distR="0">
+                                              <wp:inline distT="0" distB="0" distL="0" distR="0" wp14:anchorId="5AA945AF" wp14:editId="2AE324F0">
                                                 <wp:extent cx="38100" cy="38100"/>
                                                 <wp:effectExtent l="0" t="0" r="0" b="0"/>
                                                 <wp:docPr id="9" name="Afbeelding 9" descr="http://www.nexis.com:80/images/s.gif"/>
@@ -9230,7 +9146,7 @@
                                                         </pic:cNvPicPr>
                                                       </pic:nvPicPr>
                                                       <pic:blipFill>
-                                                        <a:blip r:embed="rId40">
+                                                        <a:blip r:embed="rId31">
                                                           <a:extLst>
                                                             <a:ext uri="{28A0092B-C50C-407E-A947-70E740481C1C}">
                                                               <a14:useLocalDpi xmlns:a14="http://schemas.microsoft.com/office/drawing/2010/main" val="0"/>
@@ -9267,10 +9183,10 @@
                                               <w:noProof/>
                                               <w:sz w:val="24"/>
                                               <w:szCs w:val="24"/>
-                                              <w:lang w:eastAsia="nl-NL"/>
+                                              <w:lang w:val="en-US" w:eastAsia="nl-NL"/>
                                             </w:rPr>
                                             <w:drawing>
-                                              <wp:inline distT="0" distB="0" distL="0" distR="0">
+                                              <wp:inline distT="0" distB="0" distL="0" distR="0" wp14:anchorId="670CE746" wp14:editId="75114B55">
                                                 <wp:extent cx="123825" cy="123825"/>
                                                 <wp:effectExtent l="0" t="0" r="9525" b="9525"/>
                                                 <wp:docPr id="8" name="Afbeelding 8" descr="First document"/>
@@ -9287,7 +9203,7 @@
                                                         </pic:cNvPicPr>
                                                       </pic:nvPicPr>
                                                       <pic:blipFill>
-                                                        <a:blip r:embed="rId67">
+                                                        <a:blip r:embed="rId52">
                                                           <a:extLst>
                                                             <a:ext uri="{28A0092B-C50C-407E-A947-70E740481C1C}">
                                                               <a14:useLocalDpi xmlns:a14="http://schemas.microsoft.com/office/drawing/2010/main" val="0"/>
@@ -9346,10 +9262,10 @@
                                               <w:color w:val="333333"/>
                                               <w:sz w:val="16"/>
                                               <w:szCs w:val="16"/>
-                                              <w:lang w:eastAsia="nl-NL"/>
+                                              <w:lang w:val="en-US" w:eastAsia="nl-NL"/>
                                             </w:rPr>
                                             <w:drawing>
-                                              <wp:inline distT="0" distB="0" distL="0" distR="0">
+                                              <wp:inline distT="0" distB="0" distL="0" distR="0" wp14:anchorId="3383F317" wp14:editId="681192E5">
                                                 <wp:extent cx="66675" cy="66675"/>
                                                 <wp:effectExtent l="0" t="0" r="0" b="0"/>
                                                 <wp:docPr id="7" name="Afbeelding 7" descr="http://www.nexis.com:80/images/s.gif"/>
@@ -9366,7 +9282,7 @@
                                                         </pic:cNvPicPr>
                                                       </pic:nvPicPr>
                                                       <pic:blipFill>
-                                                        <a:blip r:embed="rId40">
+                                                        <a:blip r:embed="rId31">
                                                           <a:extLst>
                                                             <a:ext uri="{28A0092B-C50C-407E-A947-70E740481C1C}">
                                                               <a14:useLocalDpi xmlns:a14="http://schemas.microsoft.com/office/drawing/2010/main" val="0"/>
@@ -9416,10 +9332,10 @@
                                               <w:color w:val="333333"/>
                                               <w:sz w:val="16"/>
                                               <w:szCs w:val="16"/>
-                                              <w:lang w:eastAsia="nl-NL"/>
+                                              <w:lang w:val="en-US" w:eastAsia="nl-NL"/>
                                             </w:rPr>
                                             <w:drawing>
-                                              <wp:inline distT="0" distB="0" distL="0" distR="0">
+                                              <wp:inline distT="0" distB="0" distL="0" distR="0" wp14:anchorId="053D375B" wp14:editId="18816192">
                                                 <wp:extent cx="66675" cy="66675"/>
                                                 <wp:effectExtent l="0" t="0" r="0" b="0"/>
                                                 <wp:docPr id="6" name="Afbeelding 6" descr="http://www.nexis.com:80/images/s.gif"/>
@@ -9436,7 +9352,7 @@
                                                         </pic:cNvPicPr>
                                                       </pic:nvPicPr>
                                                       <pic:blipFill>
-                                                        <a:blip r:embed="rId40">
+                                                        <a:blip r:embed="rId31">
                                                           <a:extLst>
                                                             <a:ext uri="{28A0092B-C50C-407E-A947-70E740481C1C}">
                                                               <a14:useLocalDpi xmlns:a14="http://schemas.microsoft.com/office/drawing/2010/main" val="0"/>
@@ -9493,14 +9409,14 @@
                                               <w:color w:val="004B91"/>
                                               <w:sz w:val="24"/>
                                               <w:szCs w:val="24"/>
-                                              <w:lang w:eastAsia="nl-NL"/>
+                                              <w:lang w:val="en-US" w:eastAsia="nl-NL"/>
                                             </w:rPr>
                                             <w:drawing>
-                                              <wp:inline distT="0" distB="0" distL="0" distR="0">
+                                              <wp:inline distT="0" distB="0" distL="0" distR="0" wp14:anchorId="3688EAC4" wp14:editId="3DA33B0B">
                                                 <wp:extent cx="123825" cy="123825"/>
                                                 <wp:effectExtent l="0" t="0" r="9525" b="9525"/>
                                                 <wp:docPr id="5" name="Afbeelding 5" descr="View next document">
-                                                  <a:hlinkClick xmlns:a="http://schemas.openxmlformats.org/drawingml/2006/main" r:id="rId68"/>
+                                                  <a:hlinkClick xmlns:a="http://schemas.openxmlformats.org/drawingml/2006/main" r:id="rId53"/>
                                                 </wp:docPr>
                                                 <wp:cNvGraphicFramePr>
                                                   <a:graphicFrameLocks xmlns:a="http://schemas.openxmlformats.org/drawingml/2006/main" noChangeAspect="1"/>
@@ -9510,14 +9426,14 @@
                                                     <pic:pic xmlns:pic="http://schemas.openxmlformats.org/drawingml/2006/picture">
                                                       <pic:nvPicPr>
                                                         <pic:cNvPr id="0" name="Picture 84" descr="View next document">
-                                                          <a:hlinkClick r:id="rId68"/>
+                                                          <a:hlinkClick r:id="rId53"/>
                                                         </pic:cNvPr>
                                                         <pic:cNvPicPr>
                                                           <a:picLocks noChangeAspect="1" noChangeArrowheads="1"/>
                                                         </pic:cNvPicPr>
                                                       </pic:nvPicPr>
                                                       <pic:blipFill>
-                                                        <a:blip r:embed="rId69">
+                                                        <a:blip r:embed="rId54">
                                                           <a:extLst>
                                                             <a:ext uri="{28A0092B-C50C-407E-A947-70E740481C1C}">
                                                               <a14:useLocalDpi xmlns:a14="http://schemas.microsoft.com/office/drawing/2010/main" val="0"/>
@@ -9554,10 +9470,10 @@
                                               <w:noProof/>
                                               <w:sz w:val="24"/>
                                               <w:szCs w:val="24"/>
-                                              <w:lang w:eastAsia="nl-NL"/>
+                                              <w:lang w:val="en-US" w:eastAsia="nl-NL"/>
                                             </w:rPr>
                                             <w:drawing>
-                                              <wp:inline distT="0" distB="0" distL="0" distR="0">
+                                              <wp:inline distT="0" distB="0" distL="0" distR="0" wp14:anchorId="3A1CE6AB" wp14:editId="01CA0784">
                                                 <wp:extent cx="38100" cy="38100"/>
                                                 <wp:effectExtent l="0" t="0" r="0" b="0"/>
                                                 <wp:docPr id="4" name="Afbeelding 4" descr="http://www.nexis.com:80/images/s.gif"/>
@@ -9574,7 +9490,7 @@
                                                         </pic:cNvPicPr>
                                                       </pic:nvPicPr>
                                                       <pic:blipFill>
-                                                        <a:blip r:embed="rId40">
+                                                        <a:blip r:embed="rId31">
                                                           <a:extLst>
                                                             <a:ext uri="{28A0092B-C50C-407E-A947-70E740481C1C}">
                                                               <a14:useLocalDpi xmlns:a14="http://schemas.microsoft.com/office/drawing/2010/main" val="0"/>
@@ -9612,14 +9528,14 @@
                                               <w:color w:val="004B91"/>
                                               <w:sz w:val="24"/>
                                               <w:szCs w:val="24"/>
-                                              <w:lang w:eastAsia="nl-NL"/>
+                                              <w:lang w:val="en-US" w:eastAsia="nl-NL"/>
                                             </w:rPr>
                                             <w:drawing>
-                                              <wp:inline distT="0" distB="0" distL="0" distR="0">
+                                              <wp:inline distT="0" distB="0" distL="0" distR="0" wp14:anchorId="3E8EFAD1" wp14:editId="0E38EFAF">
                                                 <wp:extent cx="123825" cy="123825"/>
                                                 <wp:effectExtent l="0" t="0" r="9525" b="9525"/>
                                                 <wp:docPr id="3" name="Afbeelding 3" descr="View last document">
-                                                  <a:hlinkClick xmlns:a="http://schemas.openxmlformats.org/drawingml/2006/main" r:id="rId68"/>
+                                                  <a:hlinkClick xmlns:a="http://schemas.openxmlformats.org/drawingml/2006/main" r:id="rId53"/>
                                                 </wp:docPr>
                                                 <wp:cNvGraphicFramePr>
                                                   <a:graphicFrameLocks xmlns:a="http://schemas.openxmlformats.org/drawingml/2006/main" noChangeAspect="1"/>
@@ -9629,14 +9545,14 @@
                                                     <pic:pic xmlns:pic="http://schemas.openxmlformats.org/drawingml/2006/picture">
                                                       <pic:nvPicPr>
                                                         <pic:cNvPr id="0" name="Picture 86" descr="View last document">
-                                                          <a:hlinkClick r:id="rId68"/>
+                                                          <a:hlinkClick r:id="rId53"/>
                                                         </pic:cNvPr>
                                                         <pic:cNvPicPr>
                                                           <a:picLocks noChangeAspect="1" noChangeArrowheads="1"/>
                                                         </pic:cNvPicPr>
                                                       </pic:nvPicPr>
                                                       <pic:blipFill>
-                                                        <a:blip r:embed="rId70">
+                                                        <a:blip r:embed="rId55">
                                                           <a:extLst>
                                                             <a:ext uri="{28A0092B-C50C-407E-A947-70E740481C1C}">
                                                               <a14:useLocalDpi xmlns:a14="http://schemas.microsoft.com/office/drawing/2010/main" val="0"/>
@@ -9717,7 +9633,7 @@
                                   <w:lang w:eastAsia="nl-NL"/>
                                 </w:rPr>
                               </w:pPr>
-                              <w:hyperlink r:id="rId71" w:history="1">
+                              <w:hyperlink r:id="rId56" w:history="1">
                                 <w:r>
                                   <w:rPr>
                                     <w:rFonts w:ascii="Verdana" w:eastAsia="Times New Roman" w:hAnsi="Verdana" w:cs="Times New Roman"/>
@@ -9839,10 +9755,10 @@
                             <w:noProof/>
                             <w:sz w:val="24"/>
                             <w:szCs w:val="24"/>
-                            <w:lang w:eastAsia="nl-NL"/>
+                            <w:lang w:val="en-US" w:eastAsia="nl-NL"/>
                           </w:rPr>
                           <w:drawing>
-                            <wp:inline distT="0" distB="0" distL="0" distR="0">
+                            <wp:inline distT="0" distB="0" distL="0" distR="0" wp14:anchorId="394FC931" wp14:editId="44E6349E">
                               <wp:extent cx="95250" cy="95250"/>
                               <wp:effectExtent l="0" t="0" r="0" b="0"/>
                               <wp:docPr id="2" name="Afbeelding 2" descr="http://www.nexis.com:80/images/s.gif"/>
@@ -9859,7 +9775,7 @@
                                       </pic:cNvPicPr>
                                     </pic:nvPicPr>
                                     <pic:blipFill>
-                                      <a:blip r:embed="rId40">
+                                      <a:blip r:embed="rId31">
                                         <a:extLst>
                                           <a:ext uri="{28A0092B-C50C-407E-A947-70E740481C1C}">
                                             <a14:useLocalDpi xmlns:a14="http://schemas.microsoft.com/office/drawing/2010/main" val="0"/>
@@ -9955,15 +9871,6 @@
                 <w:lang w:eastAsia="nl-NL"/>
               </w:rPr>
             </w:pPr>
-            <w:r>
-              <w:rPr>
-                <w:rFonts w:ascii="Times New Roman" w:eastAsia="Times New Roman" w:hAnsi="Times New Roman" w:cs="Times New Roman"/>
-                <w:sz w:val="24"/>
-                <w:szCs w:val="24"/>
-                <w:lang w:eastAsia="nl-NL"/>
-              </w:rPr>
-              <w:pict/>
-            </w:r>
           </w:p>
         </w:tc>
       </w:tr>
@@ -9995,14 +9902,14 @@
                 <w:color w:val="004B91"/>
                 <w:sz w:val="24"/>
                 <w:szCs w:val="24"/>
-                <w:lang w:eastAsia="nl-NL"/>
+                <w:lang w:val="en-US" w:eastAsia="nl-NL"/>
               </w:rPr>
               <w:drawing>
-                <wp:inline distT="0" distB="0" distL="0" distR="0">
+                <wp:inline distT="0" distB="0" distL="0" distR="0" wp14:anchorId="4E7D66BE" wp14:editId="3BDB5C98">
                   <wp:extent cx="1238250" cy="238125"/>
                   <wp:effectExtent l="0" t="0" r="0" b="9525"/>
                   <wp:docPr id="1" name="Afbeelding 1" descr="LexisNexis®">
-                    <a:hlinkClick xmlns:a="http://schemas.openxmlformats.org/drawingml/2006/main" r:id="rId72" tgtFrame="_blank"/>
+                    <a:hlinkClick xmlns:a="http://schemas.openxmlformats.org/drawingml/2006/main" r:id="rId57" tgtFrame="_blank"/>
                   </wp:docPr>
                   <wp:cNvGraphicFramePr>
                     <a:graphicFrameLocks xmlns:a="http://schemas.openxmlformats.org/drawingml/2006/main" noChangeAspect="1"/>
@@ -10012,14 +9919,14 @@
                       <pic:pic xmlns:pic="http://schemas.openxmlformats.org/drawingml/2006/picture">
                         <pic:nvPicPr>
                           <pic:cNvPr id="0" name="Picture 89" descr="LexisNexis®">
-                            <a:hlinkClick r:id="rId72" tgtFrame="_blank"/>
+                            <a:hlinkClick r:id="rId57" tgtFrame="_blank"/>
                           </pic:cNvPr>
                           <pic:cNvPicPr>
                             <a:picLocks noChangeAspect="1" noChangeArrowheads="1"/>
                           </pic:cNvPicPr>
                         </pic:nvPicPr>
                         <pic:blipFill>
-                          <a:blip r:embed="rId73">
+                          <a:blip r:embed="rId58">
                             <a:extLst>
                               <a:ext uri="{28A0092B-C50C-407E-A947-70E740481C1C}">
                                 <a14:useLocalDpi xmlns:a14="http://schemas.microsoft.com/office/drawing/2010/main" val="0"/>
@@ -10069,30 +9976,35 @@
                 <w:lang w:eastAsia="nl-NL"/>
               </w:rPr>
             </w:pPr>
-            <w:hyperlink r:id="rId74" w:tgtFrame="_blank" w:history="1">
-              <w:r>
-                <w:rPr>
-                  <w:rFonts w:ascii="Verdana" w:eastAsia="Times New Roman" w:hAnsi="Verdana" w:cs="Times New Roman"/>
-                  <w:color w:val="939598"/>
-                  <w:sz w:val="17"/>
-                  <w:szCs w:val="17"/>
-                  <w:lang w:eastAsia="nl-NL"/>
-                </w:rPr>
-                <w:t xml:space="preserve">Over </w:t>
-              </w:r>
-              <w:proofErr w:type="spellStart"/>
-              <w:r>
-                <w:rPr>
-                  <w:rFonts w:ascii="Verdana" w:eastAsia="Times New Roman" w:hAnsi="Verdana" w:cs="Times New Roman"/>
-                  <w:color w:val="939598"/>
-                  <w:sz w:val="17"/>
-                  <w:szCs w:val="17"/>
-                  <w:lang w:eastAsia="nl-NL"/>
-                </w:rPr>
-                <w:t>LexisNexis</w:t>
-              </w:r>
-              <w:proofErr w:type="spellEnd"/>
-            </w:hyperlink>
+            <w:r>
+              <w:fldChar w:fldCharType="begin"/>
+            </w:r>
+            <w:r>
+              <w:instrText xml:space="preserve"> HYPERLINK "http://www.lexisnexis.nl/" \t "_blank" </w:instrText>
+            </w:r>
+            <w:r>
+              <w:fldChar w:fldCharType="separate"/>
+            </w:r>
+            <w:r>
+              <w:rPr>
+                <w:rFonts w:ascii="Verdana" w:eastAsia="Times New Roman" w:hAnsi="Verdana" w:cs="Times New Roman"/>
+                <w:color w:val="939598"/>
+                <w:sz w:val="17"/>
+                <w:szCs w:val="17"/>
+                <w:lang w:eastAsia="nl-NL"/>
+              </w:rPr>
+              <w:t>Over LexisNexis</w:t>
+            </w:r>
+            <w:r>
+              <w:rPr>
+                <w:rFonts w:ascii="Verdana" w:eastAsia="Times New Roman" w:hAnsi="Verdana" w:cs="Times New Roman"/>
+                <w:color w:val="939598"/>
+                <w:sz w:val="17"/>
+                <w:szCs w:val="17"/>
+                <w:lang w:eastAsia="nl-NL"/>
+              </w:rPr>
+              <w:fldChar w:fldCharType="end"/>
+            </w:r>
             <w:r>
               <w:rPr>
                 <w:rFonts w:ascii="Times New Roman" w:eastAsia="Times New Roman" w:hAnsi="Times New Roman" w:cs="Times New Roman"/>
@@ -10103,18 +10015,35 @@
               </w:rPr>
               <w:t xml:space="preserve"> </w:t>
             </w:r>
-            <w:hyperlink r:id="rId75" w:tgtFrame="_blank" w:history="1">
-              <w:r>
-                <w:rPr>
-                  <w:rFonts w:ascii="Verdana" w:eastAsia="Times New Roman" w:hAnsi="Verdana" w:cs="Times New Roman"/>
-                  <w:color w:val="939598"/>
-                  <w:sz w:val="17"/>
-                  <w:szCs w:val="17"/>
-                  <w:lang w:eastAsia="nl-NL"/>
-                </w:rPr>
-                <w:t>Algemene Voorwaarden</w:t>
-              </w:r>
-            </w:hyperlink>
+            <w:r>
+              <w:fldChar w:fldCharType="begin"/>
+            </w:r>
+            <w:r>
+              <w:instrText xml:space="preserve"> HYPERLINK "http://www.nexis.com:80/auth/displayterms.do?content=GENERAL&amp;lbuId=NL" \t "_blank" </w:instrText>
+            </w:r>
+            <w:r>
+              <w:fldChar w:fldCharType="separate"/>
+            </w:r>
+            <w:r>
+              <w:rPr>
+                <w:rFonts w:ascii="Verdana" w:eastAsia="Times New Roman" w:hAnsi="Verdana" w:cs="Times New Roman"/>
+                <w:color w:val="939598"/>
+                <w:sz w:val="17"/>
+                <w:szCs w:val="17"/>
+                <w:lang w:eastAsia="nl-NL"/>
+              </w:rPr>
+              <w:t>Algemene Voorwaarden</w:t>
+            </w:r>
+            <w:r>
+              <w:rPr>
+                <w:rFonts w:ascii="Verdana" w:eastAsia="Times New Roman" w:hAnsi="Verdana" w:cs="Times New Roman"/>
+                <w:color w:val="939598"/>
+                <w:sz w:val="17"/>
+                <w:szCs w:val="17"/>
+                <w:lang w:eastAsia="nl-NL"/>
+              </w:rPr>
+              <w:fldChar w:fldCharType="end"/>
+            </w:r>
             <w:r>
               <w:rPr>
                 <w:rFonts w:ascii="Times New Roman" w:eastAsia="Times New Roman" w:hAnsi="Times New Roman" w:cs="Times New Roman"/>
@@ -10125,18 +10054,38 @@
               </w:rPr>
               <w:t xml:space="preserve"> </w:t>
             </w:r>
-            <w:hyperlink r:id="rId76" w:tgtFrame="_blank" w:history="1">
-              <w:r>
-                <w:rPr>
-                  <w:rFonts w:ascii="Verdana" w:eastAsia="Times New Roman" w:hAnsi="Verdana" w:cs="Times New Roman"/>
-                  <w:color w:val="939598"/>
-                  <w:sz w:val="17"/>
-                  <w:szCs w:val="17"/>
-                  <w:lang w:eastAsia="nl-NL"/>
-                </w:rPr>
-                <w:t>Privacy &amp; Cookies Beleid (Bijgewerkt)</w:t>
-              </w:r>
-            </w:hyperlink>
+            <w:r>
+              <w:fldChar w:fldCharType="begin"/>
+            </w:r>
+            <w:r>
+              <w:instrText xml:space="preserve"> HYPERLINK "http://www.lexisnexis.nl/english/privacy-statement.page</w:instrText>
+            </w:r>
+            <w:r>
+              <w:instrText xml:space="preserve">" \t "_blank" </w:instrText>
+            </w:r>
+            <w:r>
+              <w:fldChar w:fldCharType="separate"/>
+            </w:r>
+            <w:r>
+              <w:rPr>
+                <w:rFonts w:ascii="Verdana" w:eastAsia="Times New Roman" w:hAnsi="Verdana" w:cs="Times New Roman"/>
+                <w:color w:val="939598"/>
+                <w:sz w:val="17"/>
+                <w:szCs w:val="17"/>
+                <w:lang w:eastAsia="nl-NL"/>
+              </w:rPr>
+              <w:t>Privacy &amp; Cookies Beleid (Bijgewerkt)</w:t>
+            </w:r>
+            <w:r>
+              <w:rPr>
+                <w:rFonts w:ascii="Verdana" w:eastAsia="Times New Roman" w:hAnsi="Verdana" w:cs="Times New Roman"/>
+                <w:color w:val="939598"/>
+                <w:sz w:val="17"/>
+                <w:szCs w:val="17"/>
+                <w:lang w:eastAsia="nl-NL"/>
+              </w:rPr>
+              <w:fldChar w:fldCharType="end"/>
+            </w:r>
             <w:r>
               <w:rPr>
                 <w:rFonts w:ascii="Times New Roman" w:eastAsia="Times New Roman" w:hAnsi="Times New Roman" w:cs="Times New Roman"/>
@@ -10147,18 +10096,35 @@
               </w:rPr>
               <w:t xml:space="preserve"> </w:t>
             </w:r>
-            <w:hyperlink r:id="rId77" w:tgtFrame="_self" w:history="1">
-              <w:r>
-                <w:rPr>
-                  <w:rFonts w:ascii="Verdana" w:eastAsia="Times New Roman" w:hAnsi="Verdana" w:cs="Times New Roman"/>
-                  <w:color w:val="939598"/>
-                  <w:sz w:val="17"/>
-                  <w:szCs w:val="17"/>
-                  <w:lang w:eastAsia="nl-NL"/>
-                </w:rPr>
-                <w:t>Mijn ID</w:t>
-              </w:r>
-            </w:hyperlink>
+            <w:r>
+              <w:fldChar w:fldCharType="begin"/>
+            </w:r>
+            <w:r>
+              <w:instrText xml:space="preserve"> HYPERLINK "http://www.nexis.com:80/auth/myid.do" \t "_self" </w:instrText>
+            </w:r>
+            <w:r>
+              <w:fldChar w:fldCharType="separate"/>
+            </w:r>
+            <w:r>
+              <w:rPr>
+                <w:rFonts w:ascii="Verdana" w:eastAsia="Times New Roman" w:hAnsi="Verdana" w:cs="Times New Roman"/>
+                <w:color w:val="939598"/>
+                <w:sz w:val="17"/>
+                <w:szCs w:val="17"/>
+                <w:lang w:eastAsia="nl-NL"/>
+              </w:rPr>
+              <w:t>Mijn ID</w:t>
+            </w:r>
+            <w:r>
+              <w:rPr>
+                <w:rFonts w:ascii="Verdana" w:eastAsia="Times New Roman" w:hAnsi="Verdana" w:cs="Times New Roman"/>
+                <w:color w:val="939598"/>
+                <w:sz w:val="17"/>
+                <w:szCs w:val="17"/>
+                <w:lang w:eastAsia="nl-NL"/>
+              </w:rPr>
+              <w:fldChar w:fldCharType="end"/>
+            </w:r>
             <w:r>
               <w:rPr>
                 <w:rFonts w:ascii="Times New Roman" w:eastAsia="Times New Roman" w:hAnsi="Times New Roman" w:cs="Times New Roman"/>
@@ -10188,38 +10154,35 @@
                 <w:lang w:eastAsia="nl-NL"/>
               </w:rPr>
             </w:pPr>
-            <w:hyperlink r:id="rId78" w:tgtFrame="_blank" w:history="1">
-              <w:r>
-                <w:rPr>
-                  <w:rFonts w:ascii="Verdana" w:eastAsia="Times New Roman" w:hAnsi="Verdana" w:cs="Times New Roman"/>
-                  <w:color w:val="939598"/>
-                  <w:sz w:val="17"/>
-                  <w:szCs w:val="17"/>
-                  <w:lang w:eastAsia="nl-NL"/>
-                </w:rPr>
-                <w:t xml:space="preserve">Copyright © </w:t>
-              </w:r>
-              <w:r>
-                <w:rPr>
-                  <w:rFonts w:ascii="Verdana" w:eastAsia="Times New Roman" w:hAnsi="Verdana" w:cs="Times New Roman"/>
-                  <w:color w:val="939598"/>
-                  <w:sz w:val="17"/>
-                  <w:szCs w:val="17"/>
-                  <w:lang w:eastAsia="nl-NL"/>
-                </w:rPr>
-                <w:pict/>
-              </w:r>
-              <w:r>
-                <w:rPr>
-                  <w:rFonts w:ascii="Verdana" w:eastAsia="Times New Roman" w:hAnsi="Verdana" w:cs="Times New Roman"/>
-                  <w:color w:val="939598"/>
-                  <w:sz w:val="17"/>
-                  <w:szCs w:val="17"/>
-                  <w:lang w:eastAsia="nl-NL"/>
-                </w:rPr>
-                <w:t>2014</w:t>
-              </w:r>
-            </w:hyperlink>
+            <w:r>
+              <w:fldChar w:fldCharType="begin"/>
+            </w:r>
+            <w:r>
+              <w:instrText xml:space="preserve"> HYPERLINK "http://www.lexisnexis.com/terms/copr/lngp/nl/" \t "_blank" </w:instrText>
+            </w:r>
+            <w:r>
+              <w:fldChar w:fldCharType="separate"/>
+            </w:r>
+            <w:r>
+              <w:rPr>
+                <w:rFonts w:ascii="Verdana" w:eastAsia="Times New Roman" w:hAnsi="Verdana" w:cs="Times New Roman"/>
+                <w:color w:val="939598"/>
+                <w:sz w:val="17"/>
+                <w:szCs w:val="17"/>
+                <w:lang w:eastAsia="nl-NL"/>
+              </w:rPr>
+              <w:t>Copyright © 2014</w:t>
+            </w:r>
+            <w:r>
+              <w:rPr>
+                <w:rFonts w:ascii="Verdana" w:eastAsia="Times New Roman" w:hAnsi="Verdana" w:cs="Times New Roman"/>
+                <w:color w:val="939598"/>
+                <w:sz w:val="17"/>
+                <w:szCs w:val="17"/>
+                <w:lang w:eastAsia="nl-NL"/>
+              </w:rPr>
+              <w:fldChar w:fldCharType="end"/>
+            </w:r>
             <w:r>
               <w:rPr>
                 <w:rFonts w:ascii="Times New Roman" w:eastAsia="Times New Roman" w:hAnsi="Times New Roman" w:cs="Times New Roman"/>
@@ -10230,20 +10193,38 @@
               </w:rPr>
               <w:t xml:space="preserve"> </w:t>
             </w:r>
-            <w:hyperlink r:id="rId79" w:tgtFrame="_blank" w:history="1">
-              <w:proofErr w:type="spellStart"/>
-              <w:r>
-                <w:rPr>
-                  <w:rFonts w:ascii="Verdana" w:eastAsia="Times New Roman" w:hAnsi="Verdana" w:cs="Times New Roman"/>
-                  <w:color w:val="939598"/>
-                  <w:sz w:val="17"/>
-                  <w:szCs w:val="17"/>
-                  <w:lang w:eastAsia="nl-NL"/>
-                </w:rPr>
-                <w:t>LexisNexis</w:t>
-              </w:r>
-              <w:proofErr w:type="spellEnd"/>
-            </w:hyperlink>
+            <w:r>
+              <w:fldChar w:fldCharType="begin"/>
+            </w:r>
+            <w:r>
+              <w:instrText xml:space="preserve"> HYPERLINK "http://www.lexisnexis.nl/</w:instrText>
+            </w:r>
+            <w:r>
+              <w:instrText xml:space="preserve">" \t "_blank" </w:instrText>
+            </w:r>
+            <w:r>
+              <w:fldChar w:fldCharType="separate"/>
+            </w:r>
+            <w:r>
+              <w:rPr>
+                <w:rFonts w:ascii="Verdana" w:eastAsia="Times New Roman" w:hAnsi="Verdana" w:cs="Times New Roman"/>
+                <w:color w:val="939598"/>
+                <w:sz w:val="17"/>
+                <w:szCs w:val="17"/>
+                <w:lang w:eastAsia="nl-NL"/>
+              </w:rPr>
+              <w:t>LexisNexis</w:t>
+            </w:r>
+            <w:r>
+              <w:rPr>
+                <w:rFonts w:ascii="Verdana" w:eastAsia="Times New Roman" w:hAnsi="Verdana" w:cs="Times New Roman"/>
+                <w:color w:val="939598"/>
+                <w:sz w:val="17"/>
+                <w:szCs w:val="17"/>
+                <w:lang w:eastAsia="nl-NL"/>
+              </w:rPr>
+              <w:fldChar w:fldCharType="end"/>
+            </w:r>
             <w:r>
               <w:rPr>
                 <w:rFonts w:ascii="Times New Roman" w:eastAsia="Times New Roman" w:hAnsi="Times New Roman" w:cs="Times New Roman"/>
@@ -10327,12 +10308,11 @@
           <w:szCs w:val="24"/>
           <w:lang w:eastAsia="nl-NL"/>
         </w:rPr>
-        <w:object w:dxaOrig="1440" w:dyaOrig="1440">
-          <v:shape id="_x0000_i1266" type="#_x0000_t75" style="width:1in;height:18pt" o:ole="">
-            <v:imagedata r:id="rId6" o:title=""/>
+        <w:pict w14:anchorId="697BF754">
+          <v:shape id="_x0000_i1050" type="#_x0000_t75" style="width:1in;height:18pt">
+            <v:imagedata r:id="rId59" o:title=""/>
           </v:shape>
-          <w:control r:id="rId80" w:name="DefaultOcxName27" w:shapeid="_x0000_i1266"/>
-        </w:object>
+        </w:pict>
       </w:r>
       <w:r>
         <w:rPr>
@@ -10341,12 +10321,11 @@
           <w:szCs w:val="24"/>
           <w:lang w:eastAsia="nl-NL"/>
         </w:rPr>
-        <w:object w:dxaOrig="1440" w:dyaOrig="1440">
-          <v:shape id="_x0000_i1265" type="#_x0000_t75" style="width:1in;height:18pt" o:ole="">
-            <v:imagedata r:id="rId6" o:title=""/>
+        <w:pict w14:anchorId="53CC2FA0">
+          <v:shape id="_x0000_i1051" type="#_x0000_t75" style="width:1in;height:18pt">
+            <v:imagedata r:id="rId60" o:title=""/>
           </v:shape>
-          <w:control r:id="rId81" w:name="DefaultOcxName28" w:shapeid="_x0000_i1265"/>
-        </w:object>
+        </w:pict>
       </w:r>
       <w:r>
         <w:rPr>
@@ -10355,12 +10334,11 @@
           <w:szCs w:val="24"/>
           <w:lang w:eastAsia="nl-NL"/>
         </w:rPr>
-        <w:object w:dxaOrig="1440" w:dyaOrig="1440">
-          <v:shape id="_x0000_i1264" type="#_x0000_t75" style="width:1in;height:18pt" o:ole="">
-            <v:imagedata r:id="rId6" o:title=""/>
+        <w:pict w14:anchorId="5B4BEC5C">
+          <v:shape id="_x0000_i1052" type="#_x0000_t75" style="width:1in;height:18pt">
+            <v:imagedata r:id="rId61" o:title=""/>
           </v:shape>
-          <w:control r:id="rId82" w:name="DefaultOcxName29" w:shapeid="_x0000_i1264"/>
-        </w:object>
+        </w:pict>
       </w:r>
       <w:r>
         <w:rPr>
@@ -10369,12 +10347,11 @@
           <w:szCs w:val="24"/>
           <w:lang w:eastAsia="nl-NL"/>
         </w:rPr>
-        <w:object w:dxaOrig="1440" w:dyaOrig="1440">
-          <v:shape id="_x0000_i1263" type="#_x0000_t75" style="width:1in;height:18pt" o:ole="">
-            <v:imagedata r:id="rId6" o:title=""/>
+        <w:pict w14:anchorId="0AB75A18">
+          <v:shape id="_x0000_i1053" type="#_x0000_t75" style="width:1in;height:18pt">
+            <v:imagedata r:id="rId62" o:title=""/>
           </v:shape>
-          <w:control r:id="rId83" w:name="DefaultOcxName30" w:shapeid="_x0000_i1263"/>
-        </w:object>
+        </w:pict>
       </w:r>
     </w:p>
     <w:p>
@@ -10411,17 +10388,6 @@
           <w:szCs w:val="20"/>
         </w:rPr>
       </w:pPr>
-      <w:r>
-        <w:rPr>
-          <w:rFonts w:ascii="Times New Roman" w:eastAsia="Times New Roman" w:hAnsi="Times New Roman" w:cs="Times New Roman"/>
-          <w:sz w:val="24"/>
-          <w:szCs w:val="24"/>
-          <w:lang w:eastAsia="nl-NL"/>
-        </w:rPr>
-        <w:pict/>
-      </w:r>
-      <w:bookmarkStart w:id="7" w:name="_GoBack"/>
-      <w:bookmarkEnd w:id="7"/>
     </w:p>
     <w:sectPr>
       <w:pgSz w:w="11906" w:h="16838"/>
@@ -10434,7 +10400,7 @@
 </file>
 
 <file path=word/numbering.xml><?xml version="1.0" encoding="utf-8"?>
-<w:numbering xmlns:wpc="http://schemas.microsoft.com/office/word/2010/wordprocessingCanvas" xmlns:mc="http://schemas.openxmlformats.org/markup-compatibility/2006" xmlns:o="urn:schemas-microsoft-com:office:office" xmlns:r="http://schemas.openxmlformats.org/officeDocument/2006/relationships" xmlns:m="http://schemas.openxmlformats.org/officeDocument/2006/math" xmlns:v="urn:schemas-microsoft-com:vml" xmlns:wp14="http://schemas.microsoft.com/office/word/2010/wordprocessingDrawing" xmlns:wp="http://schemas.openxmlformats.org/drawingml/2006/wordprocessingDrawing" xmlns:w10="urn:schemas-microsoft-com:office:word" xmlns:w="http://schemas.openxmlformats.org/wordprocessingml/2006/main" xmlns:w14="http://schemas.microsoft.com/office/word/2010/wordml" xmlns:wpg="http://schemas.microsoft.com/office/word/2010/wordprocessingGroup" xmlns:wpi="http://schemas.microsoft.com/office/word/2010/wordprocessingInk" xmlns:wne="http://schemas.microsoft.com/office/word/2006/wordml" xmlns:wps="http://schemas.microsoft.com/office/word/2010/wordprocessingShape" mc:Ignorable="w14 wp14">
+<w:numbering xmlns:wpc="http://schemas.microsoft.com/office/word/2010/wordprocessingCanvas" xmlns:mo="http://schemas.microsoft.com/office/mac/office/2008/main" xmlns:mc="http://schemas.openxmlformats.org/markup-compatibility/2006" xmlns:mv="urn:schemas-microsoft-com:mac:vml" xmlns:o="urn:schemas-microsoft-com:office:office" xmlns:r="http://schemas.openxmlformats.org/officeDocument/2006/relationships" xmlns:m="http://schemas.openxmlformats.org/officeDocument/2006/math" xmlns:v="urn:schemas-microsoft-com:vml" xmlns:wp14="http://schemas.microsoft.com/office/word/2010/wordprocessingDrawing" xmlns:wp="http://schemas.openxmlformats.org/drawingml/2006/wordprocessingDrawing" xmlns:w10="urn:schemas-microsoft-com:office:word" xmlns:w="http://schemas.openxmlformats.org/wordprocessingml/2006/main" xmlns:w14="http://schemas.microsoft.com/office/word/2010/wordml" xmlns:wpg="http://schemas.microsoft.com/office/word/2010/wordprocessingGroup" xmlns:wpi="http://schemas.microsoft.com/office/word/2010/wordprocessingInk" xmlns:wne="http://schemas.microsoft.com/office/word/2006/wordml" xmlns:wps="http://schemas.microsoft.com/office/word/2010/wordprocessingShape" mc:Ignorable="w14 wp14">
   <w:abstractNum w:abstractNumId="0">
     <w:nsid w:val="3BEF0B37"/>
     <w:multiLevelType w:val="multilevel"/>
@@ -10607,7 +10573,7 @@
       </w:pPr>
     </w:pPrDefault>
   </w:docDefaults>
-  <w:latentStyles w:defLockedState="0" w:defUIPriority="99" w:defSemiHidden="1" w:defUnhideWhenUsed="1" w:defQFormat="0" w:count="267">
+  <w:latentStyles w:defLockedState="0" w:defUIPriority="99" w:defSemiHidden="1" w:defUnhideWhenUsed="1" w:defQFormat="0" w:count="276">
     <w:lsdException w:name="Normal" w:semiHidden="0" w:uiPriority="0" w:unhideWhenUsed="0" w:qFormat="1"/>
     <w:lsdException w:name="heading 1" w:semiHidden="0" w:uiPriority="9" w:unhideWhenUsed="0" w:qFormat="1"/>
     <w:lsdException w:name="heading 2" w:uiPriority="9" w:qFormat="1"/>
@@ -10746,7 +10712,7 @@
     <w:lsdException w:name="Bibliography" w:uiPriority="37"/>
     <w:lsdException w:name="TOC Heading" w:uiPriority="39" w:qFormat="1"/>
   </w:latentStyles>
-  <w:style w:type="paragraph" w:default="1" w:styleId="Standaard">
+  <w:style w:type="paragraph" w:default="1" w:styleId="Normaal">
     <w:name w:val="Normal"/>
     <w:qFormat/>
   </w:style>
@@ -10806,7 +10772,7 @@
   </w:style>
   <w:style w:type="paragraph" w:styleId="Normaalweb">
     <w:name w:val="Normal (Web)"/>
-    <w:basedOn w:val="Standaard"/>
+    <w:basedOn w:val="Normaal"/>
     <w:uiPriority w:val="99"/>
     <w:semiHidden/>
     <w:unhideWhenUsed/>
@@ -10823,7 +10789,7 @@
   </w:style>
   <w:style w:type="paragraph" w:customStyle="1" w:styleId="loose">
     <w:name w:val="loose"/>
-    <w:basedOn w:val="Standaard"/>
+    <w:basedOn w:val="Normaal"/>
     <w:rsid w:val="00064942"/>
     <w:pPr>
       <w:spacing w:before="210" w:after="0" w:line="240" w:lineRule="auto"/>
@@ -10854,9 +10820,9 @@
   </w:style>
   <w:style w:type="paragraph" w:styleId="Bovenkantformulier">
     <w:name w:val="HTML Top of Form"/>
-    <w:basedOn w:val="Standaard"/>
-    <w:next w:val="Standaard"/>
-    <w:link w:val="BovenkantformulierChar"/>
+    <w:basedOn w:val="Normaal"/>
+    <w:next w:val="Normaal"/>
+    <w:link w:val="BovenkantformulierTeken"/>
     <w:hidden/>
     <w:uiPriority w:val="99"/>
     <w:semiHidden/>
@@ -10877,8 +10843,8 @@
       <w:lang w:eastAsia="nl-NL"/>
     </w:rPr>
   </w:style>
-  <w:style w:type="character" w:customStyle="1" w:styleId="BovenkantformulierChar">
-    <w:name w:val="Bovenkant formulier Char"/>
+  <w:style w:type="character" w:customStyle="1" w:styleId="BovenkantformulierTeken">
+    <w:name w:val="Bovenkant formulier Teken"/>
     <w:basedOn w:val="Standaardalinea-lettertype"/>
     <w:link w:val="Bovenkantformulier"/>
     <w:uiPriority w:val="99"/>
@@ -10951,9 +10917,9 @@
   </w:style>
   <w:style w:type="paragraph" w:styleId="Onderkantformulier">
     <w:name w:val="HTML Bottom of Form"/>
-    <w:basedOn w:val="Standaard"/>
-    <w:next w:val="Standaard"/>
-    <w:link w:val="OnderkantformulierChar"/>
+    <w:basedOn w:val="Normaal"/>
+    <w:next w:val="Normaal"/>
+    <w:link w:val="OnderkantformulierTeken"/>
     <w:hidden/>
     <w:uiPriority w:val="99"/>
     <w:semiHidden/>
@@ -10974,8 +10940,8 @@
       <w:lang w:eastAsia="nl-NL"/>
     </w:rPr>
   </w:style>
-  <w:style w:type="character" w:customStyle="1" w:styleId="OnderkantformulierChar">
-    <w:name w:val="Onderkant formulier Char"/>
+  <w:style w:type="character" w:customStyle="1" w:styleId="OnderkantformulierTeken">
+    <w:name w:val="Onderkant formulier Teken"/>
     <w:basedOn w:val="Standaardalinea-lettertype"/>
     <w:link w:val="Onderkantformulier"/>
     <w:uiPriority w:val="99"/>
@@ -10991,8 +10957,8 @@
   </w:style>
   <w:style w:type="paragraph" w:styleId="Ballontekst">
     <w:name w:val="Balloon Text"/>
-    <w:basedOn w:val="Standaard"/>
-    <w:link w:val="BallontekstChar"/>
+    <w:basedOn w:val="Normaal"/>
+    <w:link w:val="BallontekstTeken"/>
     <w:uiPriority w:val="99"/>
     <w:semiHidden/>
     <w:unhideWhenUsed/>
@@ -11006,8 +10972,8 @@
       <w:szCs w:val="16"/>
     </w:rPr>
   </w:style>
-  <w:style w:type="character" w:customStyle="1" w:styleId="BallontekstChar">
-    <w:name w:val="Ballontekst Char"/>
+  <w:style w:type="character" w:customStyle="1" w:styleId="BallontekstTeken">
+    <w:name w:val="Ballontekst Teken"/>
     <w:basedOn w:val="Standaardalinea-lettertype"/>
     <w:link w:val="Ballontekst"/>
     <w:uiPriority w:val="99"/>
@@ -11023,7 +10989,7 @@
 </file>
 
 <file path=word/stylesWithEffects.xml><?xml version="1.0" encoding="utf-8"?>
-<w:styles xmlns:wpc="http://schemas.microsoft.com/office/word/2010/wordprocessingCanvas" xmlns:mc="http://schemas.openxmlformats.org/markup-compatibility/2006" xmlns:o="urn:schemas-microsoft-com:office:office" xmlns:r="http://schemas.openxmlformats.org/officeDocument/2006/relationships" xmlns:m="http://schemas.openxmlformats.org/officeDocument/2006/math" xmlns:v="urn:schemas-microsoft-com:vml" xmlns:wp14="http://schemas.microsoft.com/office/word/2010/wordprocessingDrawing" xmlns:wp="http://schemas.openxmlformats.org/drawingml/2006/wordprocessingDrawing" xmlns:w10="urn:schemas-microsoft-com:office:word" xmlns:w="http://schemas.openxmlformats.org/wordprocessingml/2006/main" xmlns:w14="http://schemas.microsoft.com/office/word/2010/wordml" xmlns:wpg="http://schemas.microsoft.com/office/word/2010/wordprocessingGroup" xmlns:wpi="http://schemas.microsoft.com/office/word/2010/wordprocessingInk" xmlns:wne="http://schemas.microsoft.com/office/word/2006/wordml" xmlns:wps="http://schemas.microsoft.com/office/word/2010/wordprocessingShape" mc:Ignorable="w14 wp14">
+<w:styles xmlns:wpc="http://schemas.microsoft.com/office/word/2010/wordprocessingCanvas" xmlns:mo="http://schemas.microsoft.com/office/mac/office/2008/main" xmlns:mc="http://schemas.openxmlformats.org/markup-compatibility/2006" xmlns:mv="urn:schemas-microsoft-com:mac:vml" xmlns:o="urn:schemas-microsoft-com:office:office" xmlns:r="http://schemas.openxmlformats.org/officeDocument/2006/relationships" xmlns:m="http://schemas.openxmlformats.org/officeDocument/2006/math" xmlns:v="urn:schemas-microsoft-com:vml" xmlns:wp14="http://schemas.microsoft.com/office/word/2010/wordprocessingDrawing" xmlns:wp="http://schemas.openxmlformats.org/drawingml/2006/wordprocessingDrawing" xmlns:w10="urn:schemas-microsoft-com:office:word" xmlns:w="http://schemas.openxmlformats.org/wordprocessingml/2006/main" xmlns:w14="http://schemas.microsoft.com/office/word/2010/wordml" xmlns:wpg="http://schemas.microsoft.com/office/word/2010/wordprocessingGroup" xmlns:wpi="http://schemas.microsoft.com/office/word/2010/wordprocessingInk" xmlns:wne="http://schemas.microsoft.com/office/word/2006/wordml" xmlns:wps="http://schemas.microsoft.com/office/word/2010/wordprocessingShape" mc:Ignorable="w14 wp14">
   <w:docDefaults>
     <w:rPrDefault>
       <w:rPr>
@@ -11039,7 +11005,7 @@
       </w:pPr>
     </w:pPrDefault>
   </w:docDefaults>
-  <w:latentStyles w:defLockedState="0" w:defUIPriority="99" w:defSemiHidden="1" w:defUnhideWhenUsed="1" w:defQFormat="0" w:count="267">
+  <w:latentStyles w:defLockedState="0" w:defUIPriority="99" w:defSemiHidden="1" w:defUnhideWhenUsed="1" w:defQFormat="0" w:count="276">
     <w:lsdException w:name="Normal" w:semiHidden="0" w:uiPriority="0" w:unhideWhenUsed="0" w:qFormat="1"/>
     <w:lsdException w:name="heading 1" w:semiHidden="0" w:uiPriority="9" w:unhideWhenUsed="0" w:qFormat="1"/>
     <w:lsdException w:name="heading 2" w:uiPriority="9" w:qFormat="1"/>
@@ -11178,7 +11144,7 @@
     <w:lsdException w:name="Bibliography" w:uiPriority="37"/>
     <w:lsdException w:name="TOC Heading" w:uiPriority="39" w:qFormat="1"/>
   </w:latentStyles>
-  <w:style w:type="paragraph" w:default="1" w:styleId="Standaard">
+  <w:style w:type="paragraph" w:default="1" w:styleId="Normaal">
     <w:name w:val="Normal"/>
     <w:qFormat/>
   </w:style>
@@ -11238,7 +11204,7 @@
   </w:style>
   <w:style w:type="paragraph" w:styleId="Normaalweb">
     <w:name w:val="Normal (Web)"/>
-    <w:basedOn w:val="Standaard"/>
+    <w:basedOn w:val="Normaal"/>
     <w:uiPriority w:val="99"/>
     <w:semiHidden/>
     <w:unhideWhenUsed/>
@@ -11255,7 +11221,7 @@
   </w:style>
   <w:style w:type="paragraph" w:customStyle="1" w:styleId="loose">
     <w:name w:val="loose"/>
-    <w:basedOn w:val="Standaard"/>
+    <w:basedOn w:val="Normaal"/>
     <w:rsid w:val="00064942"/>
     <w:pPr>
       <w:spacing w:before="210" w:after="0" w:line="240" w:lineRule="auto"/>
@@ -11286,9 +11252,9 @@
   </w:style>
   <w:style w:type="paragraph" w:styleId="Bovenkantformulier">
     <w:name w:val="HTML Top of Form"/>
-    <w:basedOn w:val="Standaard"/>
-    <w:next w:val="Standaard"/>
-    <w:link w:val="BovenkantformulierChar"/>
+    <w:basedOn w:val="Normaal"/>
+    <w:next w:val="Normaal"/>
+    <w:link w:val="BovenkantformulierTeken"/>
     <w:hidden/>
     <w:uiPriority w:val="99"/>
     <w:semiHidden/>
@@ -11309,8 +11275,8 @@
       <w:lang w:eastAsia="nl-NL"/>
     </w:rPr>
   </w:style>
-  <w:style w:type="character" w:customStyle="1" w:styleId="BovenkantformulierChar">
-    <w:name w:val="Bovenkant formulier Char"/>
+  <w:style w:type="character" w:customStyle="1" w:styleId="BovenkantformulierTeken">
+    <w:name w:val="Bovenkant formulier Teken"/>
     <w:basedOn w:val="Standaardalinea-lettertype"/>
     <w:link w:val="Bovenkantformulier"/>
     <w:uiPriority w:val="99"/>
@@ -11383,9 +11349,9 @@
   </w:style>
   <w:style w:type="paragraph" w:styleId="Onderkantformulier">
     <w:name w:val="HTML Bottom of Form"/>
-    <w:basedOn w:val="Standaard"/>
-    <w:next w:val="Standaard"/>
-    <w:link w:val="OnderkantformulierChar"/>
+    <w:basedOn w:val="Normaal"/>
+    <w:next w:val="Normaal"/>
+    <w:link w:val="OnderkantformulierTeken"/>
     <w:hidden/>
     <w:uiPriority w:val="99"/>
     <w:semiHidden/>
@@ -11406,8 +11372,8 @@
       <w:lang w:eastAsia="nl-NL"/>
     </w:rPr>
   </w:style>
-  <w:style w:type="character" w:customStyle="1" w:styleId="OnderkantformulierChar">
-    <w:name w:val="Onderkant formulier Char"/>
+  <w:style w:type="character" w:customStyle="1" w:styleId="OnderkantformulierTeken">
+    <w:name w:val="Onderkant formulier Teken"/>
     <w:basedOn w:val="Standaardalinea-lettertype"/>
     <w:link w:val="Onderkantformulier"/>
     <w:uiPriority w:val="99"/>
@@ -11423,8 +11389,8 @@
   </w:style>
   <w:style w:type="paragraph" w:styleId="Ballontekst">
     <w:name w:val="Balloon Text"/>
-    <w:basedOn w:val="Standaard"/>
-    <w:link w:val="BallontekstChar"/>
+    <w:basedOn w:val="Normaal"/>
+    <w:link w:val="BallontekstTeken"/>
     <w:uiPriority w:val="99"/>
     <w:semiHidden/>
     <w:unhideWhenUsed/>
@@ -11438,8 +11404,8 @@
       <w:szCs w:val="16"/>
     </w:rPr>
   </w:style>
-  <w:style w:type="character" w:customStyle="1" w:styleId="BallontekstChar">
-    <w:name w:val="Ballontekst Char"/>
+  <w:style w:type="character" w:customStyle="1" w:styleId="BallontekstTeken">
+    <w:name w:val="Ballontekst Teken"/>
     <w:basedOn w:val="Standaardalinea-lettertype"/>
     <w:link w:val="Ballontekst"/>
     <w:uiPriority w:val="99"/>
@@ -11452,118 +11418,6 @@
     </w:rPr>
   </w:style>
 </w:styles>
-</file>
-
-<file path=word/activeX/activeX1.xml><?xml version="1.0" encoding="utf-8"?>
-<ax:ocx xmlns:ax="http://schemas.microsoft.com/office/2006/activeX" xmlns:r="http://schemas.openxmlformats.org/officeDocument/2006/relationships" ax:classid="{5512D11C-5CC6-11CF-8D67-00AA00BDCE1D}" ax:persistence="persistStream" r:id="rId1"/>
-</file>
-
-<file path=word/activeX/activeX10.xml><?xml version="1.0" encoding="utf-8"?>
-<ax:ocx xmlns:ax="http://schemas.microsoft.com/office/2006/activeX" xmlns:r="http://schemas.openxmlformats.org/officeDocument/2006/relationships" ax:classid="{5512D11C-5CC6-11CF-8D67-00AA00BDCE1D}" ax:persistence="persistStream" r:id="rId1"/>
-</file>
-
-<file path=word/activeX/activeX11.xml><?xml version="1.0" encoding="utf-8"?>
-<ax:ocx xmlns:ax="http://schemas.microsoft.com/office/2006/activeX" xmlns:r="http://schemas.openxmlformats.org/officeDocument/2006/relationships" ax:classid="{5512D11C-5CC6-11CF-8D67-00AA00BDCE1D}" ax:persistence="persistStream" r:id="rId1"/>
-</file>
-
-<file path=word/activeX/activeX12.xml><?xml version="1.0" encoding="utf-8"?>
-<ax:ocx xmlns:ax="http://schemas.microsoft.com/office/2006/activeX" xmlns:r="http://schemas.openxmlformats.org/officeDocument/2006/relationships" ax:classid="{5512D11C-5CC6-11CF-8D67-00AA00BDCE1D}" ax:persistence="persistStream" r:id="rId1"/>
-</file>
-
-<file path=word/activeX/activeX13.xml><?xml version="1.0" encoding="utf-8"?>
-<ax:ocx xmlns:ax="http://schemas.microsoft.com/office/2006/activeX" xmlns:r="http://schemas.openxmlformats.org/officeDocument/2006/relationships" ax:classid="{5512D11C-5CC6-11CF-8D67-00AA00BDCE1D}" ax:persistence="persistStream" r:id="rId1"/>
-</file>
-
-<file path=word/activeX/activeX14.xml><?xml version="1.0" encoding="utf-8"?>
-<ax:ocx xmlns:ax="http://schemas.microsoft.com/office/2006/activeX" xmlns:r="http://schemas.openxmlformats.org/officeDocument/2006/relationships" ax:classid="{5512D11C-5CC6-11CF-8D67-00AA00BDCE1D}" ax:persistence="persistStream" r:id="rId1"/>
-</file>
-
-<file path=word/activeX/activeX15.xml><?xml version="1.0" encoding="utf-8"?>
-<ax:ocx xmlns:ax="http://schemas.microsoft.com/office/2006/activeX" xmlns:r="http://schemas.openxmlformats.org/officeDocument/2006/relationships" ax:classid="{5512D11C-5CC6-11CF-8D67-00AA00BDCE1D}" ax:persistence="persistStream" r:id="rId1"/>
-</file>
-
-<file path=word/activeX/activeX16.xml><?xml version="1.0" encoding="utf-8"?>
-<ax:ocx xmlns:ax="http://schemas.microsoft.com/office/2006/activeX" xmlns:r="http://schemas.openxmlformats.org/officeDocument/2006/relationships" ax:classid="{5512D122-5CC6-11CF-8D67-00AA00BDCE1D}" ax:persistence="persistStream" r:id="rId1"/>
-</file>
-
-<file path=word/activeX/activeX17.xml><?xml version="1.0" encoding="utf-8"?>
-<ax:ocx xmlns:ax="http://schemas.microsoft.com/office/2006/activeX" xmlns:r="http://schemas.openxmlformats.org/officeDocument/2006/relationships" ax:classid="{5512D116-5CC6-11CF-8D67-00AA00BDCE1D}" ax:persistence="persistStream" r:id="rId1"/>
-</file>
-
-<file path=word/activeX/activeX18.xml><?xml version="1.0" encoding="utf-8"?>
-<ax:ocx xmlns:ax="http://schemas.microsoft.com/office/2006/activeX" xmlns:r="http://schemas.openxmlformats.org/officeDocument/2006/relationships" ax:classid="{5512D116-5CC6-11CF-8D67-00AA00BDCE1D}" ax:persistence="persistStream" r:id="rId1"/>
-</file>
-
-<file path=word/activeX/activeX19.xml><?xml version="1.0" encoding="utf-8"?>
-<ax:ocx xmlns:ax="http://schemas.microsoft.com/office/2006/activeX" xmlns:r="http://schemas.openxmlformats.org/officeDocument/2006/relationships" ax:classid="{5512D116-5CC6-11CF-8D67-00AA00BDCE1D}" ax:persistence="persistStream" r:id="rId1"/>
-</file>
-
-<file path=word/activeX/activeX2.xml><?xml version="1.0" encoding="utf-8"?>
-<ax:ocx xmlns:ax="http://schemas.microsoft.com/office/2006/activeX" xmlns:r="http://schemas.openxmlformats.org/officeDocument/2006/relationships" ax:classid="{5512D11C-5CC6-11CF-8D67-00AA00BDCE1D}" ax:persistence="persistStream" r:id="rId1"/>
-</file>
-
-<file path=word/activeX/activeX20.xml><?xml version="1.0" encoding="utf-8"?>
-<ax:ocx xmlns:ax="http://schemas.microsoft.com/office/2006/activeX" xmlns:r="http://schemas.openxmlformats.org/officeDocument/2006/relationships" ax:classid="{5512D116-5CC6-11CF-8D67-00AA00BDCE1D}" ax:persistence="persistStream" r:id="rId1"/>
-</file>
-
-<file path=word/activeX/activeX21.xml><?xml version="1.0" encoding="utf-8"?>
-<ax:ocx xmlns:ax="http://schemas.microsoft.com/office/2006/activeX" xmlns:r="http://schemas.openxmlformats.org/officeDocument/2006/relationships" ax:classid="{5512D112-5CC6-11CF-8D67-00AA00BDCE1D}" ax:persistence="persistStream" r:id="rId1"/>
-</file>
-
-<file path=word/activeX/activeX22.xml><?xml version="1.0" encoding="utf-8"?>
-<ax:ocx xmlns:ax="http://schemas.microsoft.com/office/2006/activeX" xmlns:r="http://schemas.openxmlformats.org/officeDocument/2006/relationships" ax:classid="{5512D112-5CC6-11CF-8D67-00AA00BDCE1D}" ax:persistence="persistStream" r:id="rId1"/>
-</file>
-
-<file path=word/activeX/activeX23.xml><?xml version="1.0" encoding="utf-8"?>
-<ax:ocx xmlns:ax="http://schemas.microsoft.com/office/2006/activeX" xmlns:r="http://schemas.openxmlformats.org/officeDocument/2006/relationships" ax:classid="{5512D11C-5CC6-11CF-8D67-00AA00BDCE1D}" ax:persistence="persistStream" r:id="rId1"/>
-</file>
-
-<file path=word/activeX/activeX24.xml><?xml version="1.0" encoding="utf-8"?>
-<ax:ocx xmlns:ax="http://schemas.microsoft.com/office/2006/activeX" xmlns:r="http://schemas.openxmlformats.org/officeDocument/2006/relationships" ax:classid="{5512D11C-5CC6-11CF-8D67-00AA00BDCE1D}" ax:persistence="persistStream" r:id="rId1"/>
-</file>
-
-<file path=word/activeX/activeX25.xml><?xml version="1.0" encoding="utf-8"?>
-<ax:ocx xmlns:ax="http://schemas.microsoft.com/office/2006/activeX" xmlns:r="http://schemas.openxmlformats.org/officeDocument/2006/relationships" ax:classid="{5512D11C-5CC6-11CF-8D67-00AA00BDCE1D}" ax:persistence="persistStream" r:id="rId1"/>
-</file>
-
-<file path=word/activeX/activeX26.xml><?xml version="1.0" encoding="utf-8"?>
-<ax:ocx xmlns:ax="http://schemas.microsoft.com/office/2006/activeX" xmlns:r="http://schemas.openxmlformats.org/officeDocument/2006/relationships" ax:classid="{5512D11C-5CC6-11CF-8D67-00AA00BDCE1D}" ax:persistence="persistStream" r:id="rId1"/>
-</file>
-
-<file path=word/activeX/activeX27.xml><?xml version="1.0" encoding="utf-8"?>
-<ax:ocx xmlns:ax="http://schemas.microsoft.com/office/2006/activeX" xmlns:r="http://schemas.openxmlformats.org/officeDocument/2006/relationships" ax:classid="{5512D11C-5CC6-11CF-8D67-00AA00BDCE1D}" ax:persistence="persistStream" r:id="rId1"/>
-</file>
-
-<file path=word/activeX/activeX28.xml><?xml version="1.0" encoding="utf-8"?>
-<ax:ocx xmlns:ax="http://schemas.microsoft.com/office/2006/activeX" xmlns:r="http://schemas.openxmlformats.org/officeDocument/2006/relationships" ax:classid="{5512D11C-5CC6-11CF-8D67-00AA00BDCE1D}" ax:persistence="persistStream" r:id="rId1"/>
-</file>
-
-<file path=word/activeX/activeX3.xml><?xml version="1.0" encoding="utf-8"?>
-<ax:ocx xmlns:ax="http://schemas.microsoft.com/office/2006/activeX" xmlns:r="http://schemas.openxmlformats.org/officeDocument/2006/relationships" ax:classid="{5512D11C-5CC6-11CF-8D67-00AA00BDCE1D}" ax:persistence="persistStream" r:id="rId1"/>
-</file>
-
-<file path=word/activeX/activeX4.xml><?xml version="1.0" encoding="utf-8"?>
-<ax:ocx xmlns:ax="http://schemas.microsoft.com/office/2006/activeX" xmlns:r="http://schemas.openxmlformats.org/officeDocument/2006/relationships" ax:classid="{5512D11C-5CC6-11CF-8D67-00AA00BDCE1D}" ax:persistence="persistStream" r:id="rId1"/>
-</file>
-
-<file path=word/activeX/activeX5.xml><?xml version="1.0" encoding="utf-8"?>
-<ax:ocx xmlns:ax="http://schemas.microsoft.com/office/2006/activeX" xmlns:r="http://schemas.openxmlformats.org/officeDocument/2006/relationships" ax:classid="{5512D11C-5CC6-11CF-8D67-00AA00BDCE1D}" ax:persistence="persistStream" r:id="rId1"/>
-</file>
-
-<file path=word/activeX/activeX6.xml><?xml version="1.0" encoding="utf-8"?>
-<ax:ocx xmlns:ax="http://schemas.microsoft.com/office/2006/activeX" xmlns:r="http://schemas.openxmlformats.org/officeDocument/2006/relationships" ax:classid="{5512D11C-5CC6-11CF-8D67-00AA00BDCE1D}" ax:persistence="persistStream" r:id="rId1"/>
-</file>
-
-<file path=word/activeX/activeX7.xml><?xml version="1.0" encoding="utf-8"?>
-<ax:ocx xmlns:ax="http://schemas.microsoft.com/office/2006/activeX" xmlns:r="http://schemas.openxmlformats.org/officeDocument/2006/relationships" ax:classid="{5512D11C-5CC6-11CF-8D67-00AA00BDCE1D}" ax:persistence="persistStream" r:id="rId1"/>
-</file>
-
-<file path=word/activeX/activeX8.xml><?xml version="1.0" encoding="utf-8"?>
-<ax:ocx xmlns:ax="http://schemas.microsoft.com/office/2006/activeX" xmlns:r="http://schemas.openxmlformats.org/officeDocument/2006/relationships" ax:classid="{5512D11C-5CC6-11CF-8D67-00AA00BDCE1D}" ax:persistence="persistStream" r:id="rId1"/>
-</file>
-
-<file path=word/activeX/activeX9.xml><?xml version="1.0" encoding="utf-8"?>
-<ax:ocx xmlns:ax="http://schemas.microsoft.com/office/2006/activeX" xmlns:r="http://schemas.openxmlformats.org/officeDocument/2006/relationships" ax:classid="{5512D11C-5CC6-11CF-8D67-00AA00BDCE1D}" ax:persistence="persistStream" r:id="rId1"/>
 </file>
 
 <file path=word/theme/theme1.xml><?xml version="1.0" encoding="utf-8"?>
@@ -12128,17 +11982,47 @@
 </file>
 
 <file path=customXml/itemProps1.xml><?xml version="1.0" encoding="utf-8"?>
-<ds:datastoreItem xmlns:ds="http://schemas.openxmlformats.org/officeDocument/2006/customXml" ds:itemID="{E8672A87-CCD2-4CAE-83DF-991ABE45D8DE}"/>
+<ds:datastoreItem xmlns:ds="http://schemas.openxmlformats.org/officeDocument/2006/customXml" ds:itemID="{E8672A87-CCD2-4CAE-83DF-991ABE45D8DE}">
+  <ds:schemaRefs>
+    <ds:schemaRef ds:uri="http://schemas.microsoft.com/sharepoint/events"/>
+  </ds:schemaRefs>
+</ds:datastoreItem>
 </file>
 
 <file path=customXml/itemProps2.xml><?xml version="1.0" encoding="utf-8"?>
-<ds:datastoreItem xmlns:ds="http://schemas.openxmlformats.org/officeDocument/2006/customXml" ds:itemID="{D8A8CC88-7EA8-4F4B-807C-D94496069F4A}"/>
+<ds:datastoreItem xmlns:ds="http://schemas.openxmlformats.org/officeDocument/2006/customXml" ds:itemID="{D8A8CC88-7EA8-4F4B-807C-D94496069F4A}">
+  <ds:schemaRefs>
+    <ds:schemaRef ds:uri="http://schemas.microsoft.com/sharepoint/v3/contenttype/forms"/>
+  </ds:schemaRefs>
+</ds:datastoreItem>
 </file>
 
 <file path=customXml/itemProps3.xml><?xml version="1.0" encoding="utf-8"?>
-<ds:datastoreItem xmlns:ds="http://schemas.openxmlformats.org/officeDocument/2006/customXml" ds:itemID="{8344177E-1B90-4720-AC0C-8E1BE8968794}"/>
+<ds:datastoreItem xmlns:ds="http://schemas.openxmlformats.org/officeDocument/2006/customXml" ds:itemID="{8344177E-1B90-4720-AC0C-8E1BE8968794}">
+  <ds:schemaRefs>
+    <ds:schemaRef ds:uri="http://schemas.microsoft.com/office/2006/metadata/contentType"/>
+    <ds:schemaRef ds:uri="http://schemas.microsoft.com/office/2006/metadata/properties/metaAttributes"/>
+    <ds:schemaRef ds:uri="http://www.w3.org/2001/XMLSchema"/>
+    <ds:schemaRef ds:uri="http://schemas.microsoft.com/office/2006/metadata/properties"/>
+    <ds:schemaRef ds:uri="4db5b3f5-1bd6-4216-9b34-e101b1708f12"/>
+    <ds:schemaRef ds:uri="ce9c94c7-2ff9-4d55-bf72-939a33fed0ee"/>
+    <ds:schemaRef ds:uri="http://schemas.microsoft.com/office/2006/documentManagement/types"/>
+    <ds:schemaRef ds:uri="http://schemas.microsoft.com/office/infopath/2007/PartnerControls"/>
+    <ds:schemaRef ds:uri="http://schemas.openxmlformats.org/package/2006/metadata/core-properties"/>
+    <ds:schemaRef ds:uri="http://purl.org/dc/elements/1.1/"/>
+    <ds:schemaRef ds:uri="http://purl.org/dc/terms/"/>
+    <ds:schemaRef ds:uri="http://schemas.microsoft.com/internal/obd"/>
+  </ds:schemaRefs>
+</ds:datastoreItem>
 </file>
 
 <file path=customXml/itemProps4.xml><?xml version="1.0" encoding="utf-8"?>
-<ds:datastoreItem xmlns:ds="http://schemas.openxmlformats.org/officeDocument/2006/customXml" ds:itemID="{083F1DFE-7E02-46FD-8D45-CD0D50CCDB56}"/>
+<ds:datastoreItem xmlns:ds="http://schemas.openxmlformats.org/officeDocument/2006/customXml" ds:itemID="{083F1DFE-7E02-46FD-8D45-CD0D50CCDB56}">
+  <ds:schemaRefs>
+    <ds:schemaRef ds:uri="http://schemas.microsoft.com/office/2006/metadata/properties"/>
+    <ds:schemaRef ds:uri="http://schemas.microsoft.com/office/infopath/2007/PartnerControls"/>
+    <ds:schemaRef ds:uri="4db5b3f5-1bd6-4216-9b34-e101b1708f12"/>
+    <ds:schemaRef ds:uri="ce9c94c7-2ff9-4d55-bf72-939a33fed0ee"/>
+  </ds:schemaRefs>
+</ds:datastoreItem>
 </file>